--- a/aufgaben-debugging-prog-c-v1.docx
+++ b/aufgaben-debugging-prog-c-v1.docx
@@ -353,7 +353,7 @@
           <w:sz w:val="20"/>
           <w:szCs w:val="20"/>
         </w:rPr>
-        <w:t>22.10.2020</w:t>
+        <w:t>25.10.2021</w:t>
       </w:r>
       <w:r>
         <w:rPr>
@@ -3731,11 +3731,9 @@
               <w:pStyle w:val="Tabelleninhalt"/>
               <w:jc w:val="left"/>
             </w:pPr>
-            <w:proofErr w:type="spellStart"/>
             <w:r>
               <w:t>sura</w:t>
             </w:r>
-            <w:proofErr w:type="spellEnd"/>
           </w:p>
         </w:tc>
         <w:tc>
@@ -4096,21 +4094,7 @@
               <w:rPr>
                 <w:rFonts w:ascii="Courier New" w:hAnsi="Courier New" w:cs="Courier New"/>
               </w:rPr>
-              <w:t>#include &lt;</w:t>
-            </w:r>
-            <w:proofErr w:type="spellStart"/>
-            <w:r>
-              <w:rPr>
-                <w:rFonts w:ascii="Courier New" w:hAnsi="Courier New" w:cs="Courier New"/>
-              </w:rPr>
-              <w:t>stdio.h</w:t>
-            </w:r>
-            <w:proofErr w:type="spellEnd"/>
-            <w:r>
-              <w:rPr>
-                <w:rFonts w:ascii="Courier New" w:hAnsi="Courier New" w:cs="Courier New"/>
-              </w:rPr>
-              <w:t>&gt;</w:t>
+              <w:t>#include &lt;stdio.h&gt;</w:t>
             </w:r>
           </w:p>
           <w:p>
@@ -4128,33 +4112,11 @@
                 <w:rFonts w:ascii="Courier New" w:hAnsi="Courier New" w:cs="Courier New"/>
               </w:rPr>
             </w:pPr>
-            <w:proofErr w:type="spellStart"/>
-            <w:r>
-              <w:rPr>
-                <w:rFonts w:ascii="Courier New" w:hAnsi="Courier New" w:cs="Courier New"/>
-              </w:rPr>
-              <w:t>int</w:t>
-            </w:r>
-            <w:proofErr w:type="spellEnd"/>
-            <w:r>
-              <w:rPr>
-                <w:rFonts w:ascii="Courier New" w:hAnsi="Courier New" w:cs="Courier New"/>
-              </w:rPr>
-              <w:t xml:space="preserve"> </w:t>
-            </w:r>
-            <w:proofErr w:type="spellStart"/>
-            <w:r>
-              <w:rPr>
-                <w:rFonts w:ascii="Courier New" w:hAnsi="Courier New" w:cs="Courier New"/>
-              </w:rPr>
-              <w:t>main</w:t>
-            </w:r>
-            <w:proofErr w:type="spellEnd"/>
-            <w:r>
-              <w:rPr>
-                <w:rFonts w:ascii="Courier New" w:hAnsi="Courier New" w:cs="Courier New"/>
-              </w:rPr>
-              <w:t>() {</w:t>
+            <w:r>
+              <w:rPr>
+                <w:rFonts w:ascii="Courier New" w:hAnsi="Courier New" w:cs="Courier New"/>
+              </w:rPr>
+              <w:t>int main() {</w:t>
             </w:r>
           </w:p>
           <w:p>
@@ -4168,30 +4130,8 @@
               <w:rPr>
                 <w:rFonts w:ascii="Courier New" w:hAnsi="Courier New" w:cs="Courier New"/>
               </w:rPr>
-              <w:t xml:space="preserve">  </w:t>
-            </w:r>
-            <w:proofErr w:type="spellStart"/>
-            <w:r>
-              <w:rPr>
-                <w:rFonts w:ascii="Courier New" w:hAnsi="Courier New" w:cs="Courier New"/>
-              </w:rPr>
-              <w:t>char</w:t>
-            </w:r>
-            <w:proofErr w:type="spellEnd"/>
-            <w:r>
-              <w:rPr>
-                <w:rFonts w:ascii="Courier New" w:hAnsi="Courier New" w:cs="Courier New"/>
-              </w:rPr>
-              <w:t xml:space="preserve"> </w:t>
-            </w:r>
-            <w:proofErr w:type="spellStart"/>
-            <w:r>
-              <w:rPr>
-                <w:rFonts w:ascii="Courier New" w:hAnsi="Courier New" w:cs="Courier New"/>
-              </w:rPr>
-              <w:t>selection</w:t>
-            </w:r>
-            <w:proofErr w:type="spellEnd"/>
+              <w:t xml:space="preserve">  char selection</w:t>
+            </w:r>
             <w:r>
               <w:rPr>
                 <w:rFonts w:ascii="Courier New" w:hAnsi="Courier New" w:cs="Courier New"/>
@@ -4216,35 +4156,7 @@
               <w:rPr>
                 <w:rFonts w:ascii="Courier New" w:hAnsi="Courier New" w:cs="Courier New"/>
               </w:rPr>
-              <w:t xml:space="preserve">  </w:t>
-            </w:r>
-            <w:proofErr w:type="spellStart"/>
-            <w:r>
-              <w:rPr>
-                <w:rFonts w:ascii="Courier New" w:hAnsi="Courier New" w:cs="Courier New"/>
-              </w:rPr>
-              <w:t>scanf</w:t>
-            </w:r>
-            <w:proofErr w:type="spellEnd"/>
-            <w:r>
-              <w:rPr>
-                <w:rFonts w:ascii="Courier New" w:hAnsi="Courier New" w:cs="Courier New"/>
-              </w:rPr>
-              <w:t>(" %c", &amp;</w:t>
-            </w:r>
-            <w:proofErr w:type="spellStart"/>
-            <w:r>
-              <w:rPr>
-                <w:rFonts w:ascii="Courier New" w:hAnsi="Courier New" w:cs="Courier New"/>
-              </w:rPr>
-              <w:t>selection</w:t>
-            </w:r>
-            <w:proofErr w:type="spellEnd"/>
-            <w:r>
-              <w:rPr>
-                <w:rFonts w:ascii="Courier New" w:hAnsi="Courier New" w:cs="Courier New"/>
-              </w:rPr>
-              <w:t>);</w:t>
+              <w:t xml:space="preserve">  scanf(" %c", &amp;selection);</w:t>
             </w:r>
           </w:p>
           <w:p>
@@ -4266,21 +4178,7 @@
               <w:rPr>
                 <w:rFonts w:ascii="Courier New" w:hAnsi="Courier New" w:cs="Courier New"/>
               </w:rPr>
-              <w:t xml:space="preserve">  switch(</w:t>
-            </w:r>
-            <w:proofErr w:type="spellStart"/>
-            <w:r>
-              <w:rPr>
-                <w:rFonts w:ascii="Courier New" w:hAnsi="Courier New" w:cs="Courier New"/>
-              </w:rPr>
-              <w:t>selection</w:t>
-            </w:r>
-            <w:proofErr w:type="spellEnd"/>
-            <w:r>
-              <w:rPr>
-                <w:rFonts w:ascii="Courier New" w:hAnsi="Courier New" w:cs="Courier New"/>
-              </w:rPr>
-              <w:t>) {</w:t>
+              <w:t xml:space="preserve">  switch(selection) {</w:t>
             </w:r>
           </w:p>
           <w:p>
@@ -4294,21 +4192,7 @@
               <w:rPr>
                 <w:rFonts w:ascii="Courier New" w:hAnsi="Courier New" w:cs="Courier New"/>
               </w:rPr>
-              <w:t xml:space="preserve">    </w:t>
-            </w:r>
-            <w:proofErr w:type="spellStart"/>
-            <w:r>
-              <w:rPr>
-                <w:rFonts w:ascii="Courier New" w:hAnsi="Courier New" w:cs="Courier New"/>
-              </w:rPr>
-              <w:t>case</w:t>
-            </w:r>
-            <w:proofErr w:type="spellEnd"/>
-            <w:r>
-              <w:rPr>
-                <w:rFonts w:ascii="Courier New" w:hAnsi="Courier New" w:cs="Courier New"/>
-              </w:rPr>
-              <w:t xml:space="preserve"> 'a':</w:t>
+              <w:t xml:space="preserve">    case 'a':</w:t>
             </w:r>
           </w:p>
           <w:p>
@@ -4324,23 +4208,7 @@
                 <w:rFonts w:ascii="Courier New" w:hAnsi="Courier New" w:cs="Courier New"/>
                 <w:lang w:val="en-GB"/>
               </w:rPr>
-              <w:t xml:space="preserve">      </w:t>
-            </w:r>
-            <w:proofErr w:type="spellStart"/>
-            <w:r>
-              <w:rPr>
-                <w:rFonts w:ascii="Courier New" w:hAnsi="Courier New" w:cs="Courier New"/>
-                <w:lang w:val="en-GB"/>
-              </w:rPr>
-              <w:t>printf</w:t>
-            </w:r>
-            <w:proofErr w:type="spellEnd"/>
-            <w:r>
-              <w:rPr>
-                <w:rFonts w:ascii="Courier New" w:hAnsi="Courier New" w:cs="Courier New"/>
-                <w:lang w:val="en-GB"/>
-              </w:rPr>
-              <w:t>("</w:t>
+              <w:t xml:space="preserve">      printf("</w:t>
             </w:r>
             <w:r>
               <w:rPr>
@@ -4386,23 +4254,7 @@
                 <w:rFonts w:ascii="Courier New" w:hAnsi="Courier New" w:cs="Courier New"/>
                 <w:lang w:val="en-GB"/>
               </w:rPr>
-              <w:t xml:space="preserve">      </w:t>
-            </w:r>
-            <w:proofErr w:type="spellStart"/>
-            <w:r>
-              <w:rPr>
-                <w:rFonts w:ascii="Courier New" w:hAnsi="Courier New" w:cs="Courier New"/>
-                <w:lang w:val="en-GB"/>
-              </w:rPr>
-              <w:t>printf</w:t>
-            </w:r>
-            <w:proofErr w:type="spellEnd"/>
-            <w:r>
-              <w:rPr>
-                <w:rFonts w:ascii="Courier New" w:hAnsi="Courier New" w:cs="Courier New"/>
-                <w:lang w:val="en-GB"/>
-              </w:rPr>
-              <w:t>("</w:t>
+              <w:t xml:space="preserve">      printf("</w:t>
             </w:r>
             <w:r>
               <w:rPr>
@@ -4448,23 +4300,7 @@
                 <w:rFonts w:ascii="Courier New" w:hAnsi="Courier New" w:cs="Courier New"/>
                 <w:lang w:val="en-GB"/>
               </w:rPr>
-              <w:t xml:space="preserve">      </w:t>
-            </w:r>
-            <w:proofErr w:type="spellStart"/>
-            <w:r>
-              <w:rPr>
-                <w:rFonts w:ascii="Courier New" w:hAnsi="Courier New" w:cs="Courier New"/>
-                <w:lang w:val="en-GB"/>
-              </w:rPr>
-              <w:t>printf</w:t>
-            </w:r>
-            <w:proofErr w:type="spellEnd"/>
-            <w:r>
-              <w:rPr>
-                <w:rFonts w:ascii="Courier New" w:hAnsi="Courier New" w:cs="Courier New"/>
-                <w:lang w:val="en-GB"/>
-              </w:rPr>
-              <w:t>("</w:t>
+              <w:t xml:space="preserve">      printf("</w:t>
             </w:r>
             <w:r>
               <w:rPr>
@@ -4510,23 +4346,7 @@
                 <w:rFonts w:ascii="Courier New" w:hAnsi="Courier New" w:cs="Courier New"/>
                 <w:lang w:val="en-GB"/>
               </w:rPr>
-              <w:t xml:space="preserve">      </w:t>
-            </w:r>
-            <w:proofErr w:type="spellStart"/>
-            <w:r>
-              <w:rPr>
-                <w:rFonts w:ascii="Courier New" w:hAnsi="Courier New" w:cs="Courier New"/>
-                <w:lang w:val="en-GB"/>
-              </w:rPr>
-              <w:t>printf</w:t>
-            </w:r>
-            <w:proofErr w:type="spellEnd"/>
-            <w:r>
-              <w:rPr>
-                <w:rFonts w:ascii="Courier New" w:hAnsi="Courier New" w:cs="Courier New"/>
-                <w:lang w:val="en-GB"/>
-              </w:rPr>
-              <w:t>("</w:t>
+              <w:t xml:space="preserve">      printf("</w:t>
             </w:r>
             <w:r>
               <w:rPr>
@@ -4575,21 +4395,7 @@
               <w:rPr>
                 <w:rFonts w:ascii="Courier New" w:hAnsi="Courier New" w:cs="Courier New"/>
               </w:rPr>
-              <w:t xml:space="preserve">  </w:t>
-            </w:r>
-            <w:proofErr w:type="spellStart"/>
-            <w:r>
-              <w:rPr>
-                <w:rFonts w:ascii="Courier New" w:hAnsi="Courier New" w:cs="Courier New"/>
-              </w:rPr>
-              <w:t>return</w:t>
-            </w:r>
-            <w:proofErr w:type="spellEnd"/>
-            <w:r>
-              <w:rPr>
-                <w:rFonts w:ascii="Courier New" w:hAnsi="Courier New" w:cs="Courier New"/>
-              </w:rPr>
-              <w:t xml:space="preserve"> 0;</w:t>
+              <w:t xml:space="preserve">  return 0;</w:t>
             </w:r>
           </w:p>
           <w:p>
@@ -4943,58 +4749,8 @@
               <w:rPr>
                 <w:lang w:val="en-DE"/>
               </w:rPr>
-              <w:t xml:space="preserve">Ich </w:t>
-            </w:r>
-            <w:proofErr w:type="spellStart"/>
-            <w:r>
-              <w:rPr>
-                <w:lang w:val="en-DE"/>
-              </w:rPr>
-              <w:t>dachte</w:t>
-            </w:r>
-            <w:proofErr w:type="spellEnd"/>
-            <w:r>
-              <w:rPr>
-                <w:lang w:val="en-DE"/>
-              </w:rPr>
-              <w:t xml:space="preserve">, </w:t>
-            </w:r>
-            <w:proofErr w:type="spellStart"/>
-            <w:r>
-              <w:rPr>
-                <w:lang w:val="en-DE"/>
-              </w:rPr>
-              <w:t>dass</w:t>
-            </w:r>
-            <w:proofErr w:type="spellEnd"/>
-            <w:r>
-              <w:rPr>
-                <w:lang w:val="en-DE"/>
-              </w:rPr>
-              <w:t xml:space="preserve"> das break statement </w:t>
-            </w:r>
-            <w:proofErr w:type="spellStart"/>
-            <w:r>
-              <w:rPr>
-                <w:lang w:val="en-DE"/>
-              </w:rPr>
-              <w:t>zwischen</w:t>
-            </w:r>
-            <w:proofErr w:type="spellEnd"/>
-            <w:r>
-              <w:rPr>
-                <w:lang w:val="en-DE"/>
-              </w:rPr>
-              <w:t xml:space="preserve"> den cases </w:t>
-            </w:r>
-            <w:proofErr w:type="spellStart"/>
-            <w:r>
-              <w:rPr>
-                <w:lang w:val="en-DE"/>
-              </w:rPr>
-              <w:t>fehlt</w:t>
-            </w:r>
-            <w:proofErr w:type="spellEnd"/>
+              <w:t>Ich dachte, dass das break statement zwischen den cases fehlt</w:t>
+            </w:r>
           </w:p>
         </w:tc>
       </w:tr>
@@ -5075,29 +4831,7 @@
                 <w:szCs w:val="20"/>
                 <w:lang w:val="en-DE" w:eastAsia="en-DE"/>
               </w:rPr>
-              <w:t>&lt;</w:t>
-            </w:r>
-            <w:proofErr w:type="spellStart"/>
-            <w:r>
-              <w:rPr>
-                <w:rFonts w:ascii="Courier New" w:eastAsia="Times New Roman" w:hAnsi="Courier New" w:cs="Courier New"/>
-                <w:color w:val="62A362"/>
-                <w:sz w:val="20"/>
-                <w:szCs w:val="20"/>
-                <w:lang w:val="en-DE" w:eastAsia="en-DE"/>
-              </w:rPr>
-              <w:t>stdio.h</w:t>
-            </w:r>
-            <w:proofErr w:type="spellEnd"/>
-            <w:r>
-              <w:rPr>
-                <w:rFonts w:ascii="Courier New" w:eastAsia="Times New Roman" w:hAnsi="Courier New" w:cs="Courier New"/>
-                <w:color w:val="62A362"/>
-                <w:sz w:val="20"/>
-                <w:szCs w:val="20"/>
-                <w:lang w:val="en-DE" w:eastAsia="en-DE"/>
-              </w:rPr>
-              <w:t>&gt;</w:t>
+              <w:t>&lt;stdio.h&gt;</w:t>
             </w:r>
             <w:r>
               <w:rPr>
@@ -5235,7 +4969,6 @@
               <w:br/>
               <w:t xml:space="preserve">    </w:t>
             </w:r>
-            <w:proofErr w:type="spellStart"/>
             <w:r>
               <w:rPr>
                 <w:rFonts w:ascii="Courier New" w:eastAsia="Times New Roman" w:hAnsi="Courier New" w:cs="Courier New"/>
@@ -5244,18 +4977,7 @@
                 <w:szCs w:val="20"/>
                 <w:lang w:val="en-DE" w:eastAsia="en-DE"/>
               </w:rPr>
-              <w:t>scanf</w:t>
-            </w:r>
-            <w:proofErr w:type="spellEnd"/>
-            <w:r>
-              <w:rPr>
-                <w:rFonts w:ascii="Courier New" w:eastAsia="Times New Roman" w:hAnsi="Courier New" w:cs="Courier New"/>
-                <w:color w:val="C9C9D1"/>
-                <w:sz w:val="20"/>
-                <w:szCs w:val="20"/>
-                <w:lang w:val="en-DE" w:eastAsia="en-DE"/>
-              </w:rPr>
-              <w:t>(</w:t>
+              <w:t>scanf(</w:t>
             </w:r>
             <w:r>
               <w:rPr>
@@ -5396,29 +5118,7 @@
                 <w:lang w:val="en-DE" w:eastAsia="en-DE"/>
               </w:rPr>
               <w:br/>
-              <w:t xml:space="preserve">            </w:t>
-            </w:r>
-            <w:proofErr w:type="spellStart"/>
-            <w:r>
-              <w:rPr>
-                <w:rFonts w:ascii="Courier New" w:eastAsia="Times New Roman" w:hAnsi="Courier New" w:cs="Courier New"/>
-                <w:color w:val="C9C9D1"/>
-                <w:sz w:val="20"/>
-                <w:szCs w:val="20"/>
-                <w:lang w:val="en-DE" w:eastAsia="en-DE"/>
-              </w:rPr>
-              <w:t>printf</w:t>
-            </w:r>
-            <w:proofErr w:type="spellEnd"/>
-            <w:r>
-              <w:rPr>
-                <w:rFonts w:ascii="Courier New" w:eastAsia="Times New Roman" w:hAnsi="Courier New" w:cs="Courier New"/>
-                <w:color w:val="C9C9D1"/>
-                <w:sz w:val="20"/>
-                <w:szCs w:val="20"/>
-                <w:lang w:val="en-DE" w:eastAsia="en-DE"/>
-              </w:rPr>
-              <w:t>(</w:t>
+              <w:t xml:space="preserve">            printf(</w:t>
             </w:r>
             <w:r>
               <w:rPr>
@@ -5539,29 +5239,7 @@
                 <w:lang w:val="en-DE" w:eastAsia="en-DE"/>
               </w:rPr>
               <w:br/>
-              <w:t xml:space="preserve">            </w:t>
-            </w:r>
-            <w:proofErr w:type="spellStart"/>
-            <w:r>
-              <w:rPr>
-                <w:rFonts w:ascii="Courier New" w:eastAsia="Times New Roman" w:hAnsi="Courier New" w:cs="Courier New"/>
-                <w:color w:val="C9C9D1"/>
-                <w:sz w:val="20"/>
-                <w:szCs w:val="20"/>
-                <w:lang w:val="en-DE" w:eastAsia="en-DE"/>
-              </w:rPr>
-              <w:t>printf</w:t>
-            </w:r>
-            <w:proofErr w:type="spellEnd"/>
-            <w:r>
-              <w:rPr>
-                <w:rFonts w:ascii="Courier New" w:eastAsia="Times New Roman" w:hAnsi="Courier New" w:cs="Courier New"/>
-                <w:color w:val="C9C9D1"/>
-                <w:sz w:val="20"/>
-                <w:szCs w:val="20"/>
-                <w:lang w:val="en-DE" w:eastAsia="en-DE"/>
-              </w:rPr>
-              <w:t>(</w:t>
+              <w:t xml:space="preserve">            printf(</w:t>
             </w:r>
             <w:r>
               <w:rPr>
@@ -5682,29 +5360,7 @@
                 <w:lang w:val="en-DE" w:eastAsia="en-DE"/>
               </w:rPr>
               <w:br/>
-              <w:t xml:space="preserve">            </w:t>
-            </w:r>
-            <w:proofErr w:type="spellStart"/>
-            <w:r>
-              <w:rPr>
-                <w:rFonts w:ascii="Courier New" w:eastAsia="Times New Roman" w:hAnsi="Courier New" w:cs="Courier New"/>
-                <w:color w:val="C9C9D1"/>
-                <w:sz w:val="20"/>
-                <w:szCs w:val="20"/>
-                <w:lang w:val="en-DE" w:eastAsia="en-DE"/>
-              </w:rPr>
-              <w:t>printf</w:t>
-            </w:r>
-            <w:proofErr w:type="spellEnd"/>
-            <w:r>
-              <w:rPr>
-                <w:rFonts w:ascii="Courier New" w:eastAsia="Times New Roman" w:hAnsi="Courier New" w:cs="Courier New"/>
-                <w:color w:val="C9C9D1"/>
-                <w:sz w:val="20"/>
-                <w:szCs w:val="20"/>
-                <w:lang w:val="en-DE" w:eastAsia="en-DE"/>
-              </w:rPr>
-              <w:t>(</w:t>
+              <w:t xml:space="preserve">            printf(</w:t>
             </w:r>
             <w:r>
               <w:rPr>
@@ -5815,29 +5471,7 @@
                 <w:lang w:val="en-DE" w:eastAsia="en-DE"/>
               </w:rPr>
               <w:br/>
-              <w:t xml:space="preserve">            </w:t>
-            </w:r>
-            <w:proofErr w:type="spellStart"/>
-            <w:r>
-              <w:rPr>
-                <w:rFonts w:ascii="Courier New" w:eastAsia="Times New Roman" w:hAnsi="Courier New" w:cs="Courier New"/>
-                <w:color w:val="C9C9D1"/>
-                <w:sz w:val="20"/>
-                <w:szCs w:val="20"/>
-                <w:lang w:val="en-DE" w:eastAsia="en-DE"/>
-              </w:rPr>
-              <w:t>printf</w:t>
-            </w:r>
-            <w:proofErr w:type="spellEnd"/>
-            <w:r>
-              <w:rPr>
-                <w:rFonts w:ascii="Courier New" w:eastAsia="Times New Roman" w:hAnsi="Courier New" w:cs="Courier New"/>
-                <w:color w:val="C9C9D1"/>
-                <w:sz w:val="20"/>
-                <w:szCs w:val="20"/>
-                <w:lang w:val="en-DE" w:eastAsia="en-DE"/>
-              </w:rPr>
-              <w:t>(</w:t>
+              <w:t xml:space="preserve">            printf(</w:t>
             </w:r>
             <w:r>
               <w:rPr>
@@ -6070,21 +5704,7 @@
               <w:rPr>
                 <w:rFonts w:ascii="Courier New" w:hAnsi="Courier New" w:cs="Courier New"/>
               </w:rPr>
-              <w:t>#include &lt;</w:t>
-            </w:r>
-            <w:proofErr w:type="spellStart"/>
-            <w:r>
-              <w:rPr>
-                <w:rFonts w:ascii="Courier New" w:hAnsi="Courier New" w:cs="Courier New"/>
-              </w:rPr>
-              <w:t>stdio.h</w:t>
-            </w:r>
-            <w:proofErr w:type="spellEnd"/>
-            <w:r>
-              <w:rPr>
-                <w:rFonts w:ascii="Courier New" w:hAnsi="Courier New" w:cs="Courier New"/>
-              </w:rPr>
-              <w:t>&gt;</w:t>
+              <w:t>#include &lt;stdio.h&gt;</w:t>
             </w:r>
           </w:p>
           <w:p>
@@ -6102,33 +5722,11 @@
                 <w:rFonts w:ascii="Courier New" w:hAnsi="Courier New" w:cs="Courier New"/>
               </w:rPr>
             </w:pPr>
-            <w:proofErr w:type="spellStart"/>
-            <w:r>
-              <w:rPr>
-                <w:rFonts w:ascii="Courier New" w:hAnsi="Courier New" w:cs="Courier New"/>
-              </w:rPr>
-              <w:t>int</w:t>
-            </w:r>
-            <w:proofErr w:type="spellEnd"/>
-            <w:r>
-              <w:rPr>
-                <w:rFonts w:ascii="Courier New" w:hAnsi="Courier New" w:cs="Courier New"/>
-              </w:rPr>
-              <w:t xml:space="preserve"> </w:t>
-            </w:r>
-            <w:proofErr w:type="spellStart"/>
-            <w:r>
-              <w:rPr>
-                <w:rFonts w:ascii="Courier New" w:hAnsi="Courier New" w:cs="Courier New"/>
-              </w:rPr>
-              <w:t>main</w:t>
-            </w:r>
-            <w:proofErr w:type="spellEnd"/>
-            <w:r>
-              <w:rPr>
-                <w:rFonts w:ascii="Courier New" w:hAnsi="Courier New" w:cs="Courier New"/>
-              </w:rPr>
-              <w:t>() {</w:t>
+            <w:r>
+              <w:rPr>
+                <w:rFonts w:ascii="Courier New" w:hAnsi="Courier New" w:cs="Courier New"/>
+              </w:rPr>
+              <w:t>int main() {</w:t>
             </w:r>
           </w:p>
           <w:p>
@@ -6142,41 +5740,13 @@
               <w:rPr>
                 <w:rFonts w:ascii="Courier New" w:hAnsi="Courier New" w:cs="Courier New"/>
               </w:rPr>
-              <w:t xml:space="preserve">  </w:t>
-            </w:r>
-            <w:proofErr w:type="spellStart"/>
-            <w:r>
-              <w:rPr>
-                <w:rFonts w:ascii="Courier New" w:hAnsi="Courier New" w:cs="Courier New"/>
-              </w:rPr>
-              <w:t>int</w:t>
-            </w:r>
-            <w:proofErr w:type="spellEnd"/>
-            <w:r>
-              <w:rPr>
-                <w:rFonts w:ascii="Courier New" w:hAnsi="Courier New" w:cs="Courier New"/>
-              </w:rPr>
-              <w:t xml:space="preserve"> </w:t>
-            </w:r>
-            <w:proofErr w:type="spellStart"/>
-            <w:r>
-              <w:rPr>
-                <w:rFonts w:ascii="Courier New" w:hAnsi="Courier New" w:cs="Courier New"/>
-              </w:rPr>
-              <w:t>in</w:t>
-            </w:r>
-            <w:r>
-              <w:rPr>
-                <w:rFonts w:ascii="Courier New" w:hAnsi="Courier New" w:cs="Courier New"/>
-              </w:rPr>
-              <w:t>Millis</w:t>
-            </w:r>
-            <w:proofErr w:type="spellEnd"/>
-            <w:r>
-              <w:rPr>
-                <w:rFonts w:ascii="Courier New" w:hAnsi="Courier New" w:cs="Courier New"/>
-              </w:rPr>
-              <w:t xml:space="preserve"> = 0;</w:t>
+              <w:t xml:space="preserve">  int in</w:t>
+            </w:r>
+            <w:r>
+              <w:rPr>
+                <w:rFonts w:ascii="Courier New" w:hAnsi="Courier New" w:cs="Courier New"/>
+              </w:rPr>
+              <w:t>Millis = 0;</w:t>
             </w:r>
           </w:p>
           <w:p>
@@ -6198,21 +5768,7 @@
               <w:rPr>
                 <w:rFonts w:ascii="Courier New" w:hAnsi="Courier New" w:cs="Courier New"/>
               </w:rPr>
-              <w:t xml:space="preserve">  </w:t>
-            </w:r>
-            <w:proofErr w:type="spellStart"/>
-            <w:r>
-              <w:rPr>
-                <w:rFonts w:ascii="Courier New" w:hAnsi="Courier New" w:cs="Courier New"/>
-              </w:rPr>
-              <w:t>printf</w:t>
-            </w:r>
-            <w:proofErr w:type="spellEnd"/>
-            <w:r>
-              <w:rPr>
-                <w:rFonts w:ascii="Courier New" w:hAnsi="Courier New" w:cs="Courier New"/>
-              </w:rPr>
-              <w:t>("Strecke in Millimeter: ");</w:t>
+              <w:t xml:space="preserve">  printf("Strecke in Millimeter: ");</w:t>
             </w:r>
           </w:p>
           <w:p>
@@ -6226,23 +5782,8 @@
               <w:rPr>
                 <w:rFonts w:ascii="Courier New" w:hAnsi="Courier New" w:cs="Courier New"/>
               </w:rPr>
-              <w:t xml:space="preserve">  </w:t>
-            </w:r>
-            <w:proofErr w:type="spellStart"/>
-            <w:r>
-              <w:rPr>
-                <w:rFonts w:ascii="Courier New" w:hAnsi="Courier New" w:cs="Courier New"/>
-              </w:rPr>
-              <w:t>scanf</w:t>
-            </w:r>
-            <w:proofErr w:type="spellEnd"/>
-            <w:r>
-              <w:rPr>
-                <w:rFonts w:ascii="Courier New" w:hAnsi="Courier New" w:cs="Courier New"/>
-              </w:rPr>
-              <w:t>("%d", &amp;</w:t>
-            </w:r>
-            <w:proofErr w:type="spellStart"/>
+              <w:t xml:space="preserve">  scanf("%d", &amp;</w:t>
+            </w:r>
             <w:r>
               <w:rPr>
                 <w:rFonts w:ascii="Courier New" w:hAnsi="Courier New" w:cs="Courier New"/>
@@ -6253,14 +5794,7 @@
               <w:rPr>
                 <w:rFonts w:ascii="Courier New" w:hAnsi="Courier New" w:cs="Courier New"/>
               </w:rPr>
-              <w:t>Millis</w:t>
-            </w:r>
-            <w:proofErr w:type="spellEnd"/>
-            <w:r>
-              <w:rPr>
-                <w:rFonts w:ascii="Courier New" w:hAnsi="Courier New" w:cs="Courier New"/>
-              </w:rPr>
-              <w:t>);</w:t>
+              <w:t>Millis);</w:t>
             </w:r>
           </w:p>
           <w:p>
@@ -6282,49 +5816,7 @@
               <w:rPr>
                 <w:rFonts w:ascii="Courier New" w:hAnsi="Courier New" w:cs="Courier New"/>
               </w:rPr>
-              <w:t xml:space="preserve">  </w:t>
-            </w:r>
-            <w:proofErr w:type="spellStart"/>
-            <w:r>
-              <w:rPr>
-                <w:rFonts w:ascii="Courier New" w:hAnsi="Courier New" w:cs="Courier New"/>
-              </w:rPr>
-              <w:t>int</w:t>
-            </w:r>
-            <w:proofErr w:type="spellEnd"/>
-            <w:r>
-              <w:rPr>
-                <w:rFonts w:ascii="Courier New" w:hAnsi="Courier New" w:cs="Courier New"/>
-              </w:rPr>
-              <w:t xml:space="preserve"> </w:t>
-            </w:r>
-            <w:proofErr w:type="spellStart"/>
-            <w:r>
-              <w:rPr>
-                <w:rFonts w:ascii="Courier New" w:hAnsi="Courier New" w:cs="Courier New"/>
-              </w:rPr>
-              <w:t>outCentis</w:t>
-            </w:r>
-            <w:proofErr w:type="spellEnd"/>
-            <w:r>
-              <w:rPr>
-                <w:rFonts w:ascii="Courier New" w:hAnsi="Courier New" w:cs="Courier New"/>
-              </w:rPr>
-              <w:t xml:space="preserve"> = </w:t>
-            </w:r>
-            <w:proofErr w:type="spellStart"/>
-            <w:r>
-              <w:rPr>
-                <w:rFonts w:ascii="Courier New" w:hAnsi="Courier New" w:cs="Courier New"/>
-              </w:rPr>
-              <w:t>inMillis</w:t>
-            </w:r>
-            <w:proofErr w:type="spellEnd"/>
-            <w:r>
-              <w:rPr>
-                <w:rFonts w:ascii="Courier New" w:hAnsi="Courier New" w:cs="Courier New"/>
-              </w:rPr>
-              <w:t xml:space="preserve"> / 10;</w:t>
+              <w:t xml:space="preserve">  int outCentis = inMillis / 10;</w:t>
             </w:r>
           </w:p>
           <w:p>
@@ -6338,49 +5830,7 @@
               <w:rPr>
                 <w:rFonts w:ascii="Courier New" w:hAnsi="Courier New" w:cs="Courier New"/>
               </w:rPr>
-              <w:t xml:space="preserve">  </w:t>
-            </w:r>
-            <w:proofErr w:type="spellStart"/>
-            <w:r>
-              <w:rPr>
-                <w:rFonts w:ascii="Courier New" w:hAnsi="Courier New" w:cs="Courier New"/>
-              </w:rPr>
-              <w:t>int</w:t>
-            </w:r>
-            <w:proofErr w:type="spellEnd"/>
-            <w:r>
-              <w:rPr>
-                <w:rFonts w:ascii="Courier New" w:hAnsi="Courier New" w:cs="Courier New"/>
-              </w:rPr>
-              <w:t xml:space="preserve"> </w:t>
-            </w:r>
-            <w:proofErr w:type="spellStart"/>
-            <w:r>
-              <w:rPr>
-                <w:rFonts w:ascii="Courier New" w:hAnsi="Courier New" w:cs="Courier New"/>
-              </w:rPr>
-              <w:t>outMeters</w:t>
-            </w:r>
-            <w:proofErr w:type="spellEnd"/>
-            <w:r>
-              <w:rPr>
-                <w:rFonts w:ascii="Courier New" w:hAnsi="Courier New" w:cs="Courier New"/>
-              </w:rPr>
-              <w:t xml:space="preserve"> = </w:t>
-            </w:r>
-            <w:proofErr w:type="spellStart"/>
-            <w:r>
-              <w:rPr>
-                <w:rFonts w:ascii="Courier New" w:hAnsi="Courier New" w:cs="Courier New"/>
-              </w:rPr>
-              <w:t>inMillis</w:t>
-            </w:r>
-            <w:proofErr w:type="spellEnd"/>
-            <w:r>
-              <w:rPr>
-                <w:rFonts w:ascii="Courier New" w:hAnsi="Courier New" w:cs="Courier New"/>
-              </w:rPr>
-              <w:t xml:space="preserve"> / 1000;</w:t>
+              <w:t xml:space="preserve">  int outMeters = inMillis / 1000;</w:t>
             </w:r>
           </w:p>
           <w:p>
@@ -6402,105 +5852,7 @@
               <w:rPr>
                 <w:rFonts w:ascii="Courier New" w:hAnsi="Courier New" w:cs="Courier New"/>
               </w:rPr>
-              <w:t xml:space="preserve">  </w:t>
-            </w:r>
-            <w:proofErr w:type="spellStart"/>
-            <w:r>
-              <w:rPr>
-                <w:rFonts w:ascii="Courier New" w:hAnsi="Courier New" w:cs="Courier New"/>
-              </w:rPr>
-              <w:t>printf</w:t>
-            </w:r>
-            <w:proofErr w:type="spellEnd"/>
-            <w:r>
-              <w:rPr>
-                <w:rFonts w:ascii="Courier New" w:hAnsi="Courier New" w:cs="Courier New"/>
-              </w:rPr>
-              <w:t>("%</w:t>
-            </w:r>
-            <w:proofErr w:type="spellStart"/>
-            <w:r>
-              <w:rPr>
-                <w:rFonts w:ascii="Courier New" w:hAnsi="Courier New" w:cs="Courier New"/>
-              </w:rPr>
-              <w:t>dmm</w:t>
-            </w:r>
-            <w:proofErr w:type="spellEnd"/>
-            <w:r>
-              <w:rPr>
-                <w:rFonts w:ascii="Courier New" w:hAnsi="Courier New" w:cs="Courier New"/>
-              </w:rPr>
-              <w:t xml:space="preserve"> = %</w:t>
-            </w:r>
-            <w:proofErr w:type="spellStart"/>
-            <w:r>
-              <w:rPr>
-                <w:rFonts w:ascii="Courier New" w:hAnsi="Courier New" w:cs="Courier New"/>
-              </w:rPr>
-              <w:t>dcm</w:t>
-            </w:r>
-            <w:proofErr w:type="spellEnd"/>
-            <w:r>
-              <w:rPr>
-                <w:rFonts w:ascii="Courier New" w:hAnsi="Courier New" w:cs="Courier New"/>
-              </w:rPr>
-              <w:t xml:space="preserve"> = %</w:t>
-            </w:r>
-            <w:proofErr w:type="spellStart"/>
-            <w:r>
-              <w:rPr>
-                <w:rFonts w:ascii="Courier New" w:hAnsi="Courier New" w:cs="Courier New"/>
-              </w:rPr>
-              <w:t>dm</w:t>
-            </w:r>
-            <w:proofErr w:type="spellEnd"/>
-            <w:r>
-              <w:rPr>
-                <w:rFonts w:ascii="Courier New" w:hAnsi="Courier New" w:cs="Courier New"/>
-              </w:rPr>
-              <w:t xml:space="preserve">", </w:t>
-            </w:r>
-            <w:proofErr w:type="spellStart"/>
-            <w:r>
-              <w:rPr>
-                <w:rFonts w:ascii="Courier New" w:hAnsi="Courier New" w:cs="Courier New"/>
-              </w:rPr>
-              <w:t>inMillis</w:t>
-            </w:r>
-            <w:proofErr w:type="spellEnd"/>
-            <w:r>
-              <w:rPr>
-                <w:rFonts w:ascii="Courier New" w:hAnsi="Courier New" w:cs="Courier New"/>
-              </w:rPr>
-              <w:t xml:space="preserve">, </w:t>
-            </w:r>
-            <w:proofErr w:type="spellStart"/>
-            <w:r>
-              <w:rPr>
-                <w:rFonts w:ascii="Courier New" w:hAnsi="Courier New" w:cs="Courier New"/>
-              </w:rPr>
-              <w:t>outCentis</w:t>
-            </w:r>
-            <w:proofErr w:type="spellEnd"/>
-            <w:r>
-              <w:rPr>
-                <w:rFonts w:ascii="Courier New" w:hAnsi="Courier New" w:cs="Courier New"/>
-              </w:rPr>
-              <w:t xml:space="preserve">, </w:t>
-            </w:r>
-            <w:proofErr w:type="spellStart"/>
-            <w:r>
-              <w:rPr>
-                <w:rFonts w:ascii="Courier New" w:hAnsi="Courier New" w:cs="Courier New"/>
-              </w:rPr>
-              <w:t>outMeters</w:t>
-            </w:r>
-            <w:proofErr w:type="spellEnd"/>
-            <w:r>
-              <w:rPr>
-                <w:rFonts w:ascii="Courier New" w:hAnsi="Courier New" w:cs="Courier New"/>
-              </w:rPr>
-              <w:t>);</w:t>
+              <w:t xml:space="preserve">  printf("%dmm = %dcm = %dm", inMillis, outCentis, outMeters);</w:t>
             </w:r>
           </w:p>
           <w:p>
@@ -6522,21 +5874,7 @@
               <w:rPr>
                 <w:rFonts w:ascii="Courier New" w:hAnsi="Courier New" w:cs="Courier New"/>
               </w:rPr>
-              <w:t xml:space="preserve">  </w:t>
-            </w:r>
-            <w:proofErr w:type="spellStart"/>
-            <w:r>
-              <w:rPr>
-                <w:rFonts w:ascii="Courier New" w:hAnsi="Courier New" w:cs="Courier New"/>
-              </w:rPr>
-              <w:t>return</w:t>
-            </w:r>
-            <w:proofErr w:type="spellEnd"/>
-            <w:r>
-              <w:rPr>
-                <w:rFonts w:ascii="Courier New" w:hAnsi="Courier New" w:cs="Courier New"/>
-              </w:rPr>
-              <w:t xml:space="preserve"> 0;</w:t>
+              <w:t xml:space="preserve">  return 0;</w:t>
             </w:r>
           </w:p>
           <w:p>
@@ -6890,128 +6228,8 @@
               <w:rPr>
                 <w:lang w:val="en-DE"/>
               </w:rPr>
-              <w:t xml:space="preserve">Ich </w:t>
-            </w:r>
-            <w:proofErr w:type="spellStart"/>
-            <w:r>
-              <w:rPr>
-                <w:lang w:val="en-DE"/>
-              </w:rPr>
-              <w:t>dachte,weil</w:t>
-            </w:r>
-            <w:proofErr w:type="spellEnd"/>
-            <w:r>
-              <w:rPr>
-                <w:lang w:val="en-DE"/>
-              </w:rPr>
-              <w:t xml:space="preserve"> die variable </w:t>
-            </w:r>
-            <w:proofErr w:type="spellStart"/>
-            <w:r>
-              <w:rPr>
-                <w:lang w:val="en-DE"/>
-              </w:rPr>
-              <w:t>vor</w:t>
-            </w:r>
-            <w:proofErr w:type="spellEnd"/>
-            <w:r>
-              <w:rPr>
-                <w:lang w:val="en-DE"/>
-              </w:rPr>
-              <w:t xml:space="preserve"> </w:t>
-            </w:r>
-            <w:proofErr w:type="spellStart"/>
-            <w:r>
-              <w:rPr>
-                <w:lang w:val="en-DE"/>
-              </w:rPr>
-              <w:t>dem</w:t>
-            </w:r>
-            <w:proofErr w:type="spellEnd"/>
-            <w:r>
-              <w:rPr>
-                <w:lang w:val="en-DE"/>
-              </w:rPr>
-              <w:t xml:space="preserve"> </w:t>
-            </w:r>
-            <w:proofErr w:type="spellStart"/>
-            <w:r>
-              <w:rPr>
-                <w:lang w:val="en-DE"/>
-              </w:rPr>
-              <w:t>printf</w:t>
-            </w:r>
-            <w:proofErr w:type="spellEnd"/>
-            <w:r>
-              <w:rPr>
-                <w:lang w:val="en-DE"/>
-              </w:rPr>
-              <w:t xml:space="preserve"> </w:t>
-            </w:r>
-            <w:proofErr w:type="spellStart"/>
-            <w:r>
-              <w:rPr>
-                <w:lang w:val="en-DE"/>
-              </w:rPr>
-              <w:t>geändert</w:t>
-            </w:r>
-            <w:proofErr w:type="spellEnd"/>
-            <w:r>
-              <w:rPr>
-                <w:lang w:val="en-DE"/>
-              </w:rPr>
-              <w:t xml:space="preserve"> </w:t>
-            </w:r>
-            <w:proofErr w:type="spellStart"/>
-            <w:r>
-              <w:rPr>
-                <w:lang w:val="en-DE"/>
-              </w:rPr>
-              <w:t>wird</w:t>
-            </w:r>
-            <w:proofErr w:type="spellEnd"/>
-            <w:r>
-              <w:rPr>
-                <w:lang w:val="en-DE"/>
-              </w:rPr>
-              <w:t xml:space="preserve">, </w:t>
-            </w:r>
-            <w:proofErr w:type="spellStart"/>
-            <w:r>
-              <w:rPr>
-                <w:lang w:val="en-DE"/>
-              </w:rPr>
-              <w:t>printet</w:t>
-            </w:r>
-            <w:proofErr w:type="spellEnd"/>
-            <w:r>
-              <w:rPr>
-                <w:lang w:val="en-DE"/>
-              </w:rPr>
-              <w:t xml:space="preserve"> es den </w:t>
-            </w:r>
-            <w:proofErr w:type="spellStart"/>
-            <w:r>
-              <w:rPr>
-                <w:lang w:val="en-DE"/>
-              </w:rPr>
-              <w:t>falschen</w:t>
-            </w:r>
-            <w:proofErr w:type="spellEnd"/>
-            <w:r>
-              <w:rPr>
-                <w:lang w:val="en-DE"/>
-              </w:rPr>
-              <w:t xml:space="preserve"> Wert </w:t>
-            </w:r>
-            <w:proofErr w:type="spellStart"/>
-            <w:r>
-              <w:rPr>
-                <w:lang w:val="en-DE"/>
-              </w:rPr>
-              <w:t>aus.</w:t>
-            </w:r>
-            <w:proofErr w:type="spellEnd"/>
+              <w:t>Ich dachte,weil die variable vor dem printf geändert wird, printet es den falschen Wert aus.</w:t>
+            </w:r>
           </w:p>
         </w:tc>
       </w:tr>
@@ -7062,21 +6280,7 @@
               <w:rPr>
                 <w:color w:val="62A362"/>
               </w:rPr>
-              <w:t>&lt;</w:t>
-            </w:r>
-            <w:proofErr w:type="spellStart"/>
-            <w:r>
-              <w:rPr>
-                <w:color w:val="62A362"/>
-              </w:rPr>
-              <w:t>stdio.h</w:t>
-            </w:r>
-            <w:proofErr w:type="spellEnd"/>
-            <w:r>
-              <w:rPr>
-                <w:color w:val="62A362"/>
-              </w:rPr>
-              <w:t>&gt;</w:t>
+              <w:t>&lt;stdio.h&gt;</w:t>
             </w:r>
             <w:r>
               <w:rPr>
@@ -7121,19 +6325,11 @@
               </w:rPr>
               <w:t xml:space="preserve">float </w:t>
             </w:r>
-            <w:proofErr w:type="spellStart"/>
             <w:r>
               <w:rPr>
                 <w:color w:val="C9C9D1"/>
               </w:rPr>
-              <w:t>inMillis</w:t>
-            </w:r>
-            <w:proofErr w:type="spellEnd"/>
-            <w:r>
-              <w:rPr>
-                <w:color w:val="C9C9D1"/>
-              </w:rPr>
-              <w:t xml:space="preserve"> = </w:t>
+              <w:t xml:space="preserve">inMillis = </w:t>
             </w:r>
             <w:r>
               <w:rPr>
@@ -7166,53 +6362,17 @@
               <w:br/>
               <w:t xml:space="preserve">    </w:t>
             </w:r>
-            <w:proofErr w:type="spellStart"/>
             <w:r>
               <w:rPr>
                 <w:color w:val="C9C9D1"/>
               </w:rPr>
-              <w:t>printf</w:t>
-            </w:r>
-            <w:proofErr w:type="spellEnd"/>
-            <w:r>
-              <w:rPr>
-                <w:color w:val="C9C9D1"/>
-              </w:rPr>
-              <w:t>(</w:t>
+              <w:t>printf(</w:t>
             </w:r>
             <w:r>
               <w:rPr>
                 <w:color w:val="62A362"/>
               </w:rPr>
-              <w:t>"</w:t>
-            </w:r>
-            <w:proofErr w:type="spellStart"/>
-            <w:r>
-              <w:rPr>
-                <w:color w:val="62A362"/>
-              </w:rPr>
-              <w:t>Strecke</w:t>
-            </w:r>
-            <w:proofErr w:type="spellEnd"/>
-            <w:r>
-              <w:rPr>
-                <w:color w:val="62A362"/>
-              </w:rPr>
-              <w:t xml:space="preserve"> in </w:t>
-            </w:r>
-            <w:proofErr w:type="spellStart"/>
-            <w:r>
-              <w:rPr>
-                <w:color w:val="62A362"/>
-              </w:rPr>
-              <w:t>Millimeter</w:t>
-            </w:r>
-            <w:proofErr w:type="spellEnd"/>
-            <w:r>
-              <w:rPr>
-                <w:color w:val="62A362"/>
-              </w:rPr>
-              <w:t>: "</w:t>
+              <w:t>"Strecke in Millimeter: "</w:t>
             </w:r>
             <w:r>
               <w:rPr>
@@ -7237,19 +6397,11 @@
               <w:br/>
               <w:t xml:space="preserve">    </w:t>
             </w:r>
-            <w:proofErr w:type="spellStart"/>
             <w:r>
               <w:rPr>
                 <w:color w:val="C9C9D1"/>
               </w:rPr>
-              <w:t>scanf</w:t>
-            </w:r>
-            <w:proofErr w:type="spellEnd"/>
-            <w:r>
-              <w:rPr>
-                <w:color w:val="C9C9D1"/>
-              </w:rPr>
-              <w:t>(</w:t>
+              <w:t>scanf(</w:t>
             </w:r>
             <w:r>
               <w:rPr>
@@ -7269,21 +6421,7 @@
               <w:rPr>
                 <w:color w:val="C9C9D1"/>
               </w:rPr>
-              <w:t>&amp;</w:t>
-            </w:r>
-            <w:proofErr w:type="spellStart"/>
-            <w:r>
-              <w:rPr>
-                <w:color w:val="C9C9D1"/>
-              </w:rPr>
-              <w:t>inMillis</w:t>
-            </w:r>
-            <w:proofErr w:type="spellEnd"/>
-            <w:r>
-              <w:rPr>
-                <w:color w:val="C9C9D1"/>
-              </w:rPr>
-              <w:t>)</w:t>
+              <w:t>&amp;inMillis)</w:t>
             </w:r>
             <w:r>
               <w:rPr>
@@ -7302,39 +6440,17 @@
               <w:br/>
               <w:t xml:space="preserve">    </w:t>
             </w:r>
-            <w:proofErr w:type="spellStart"/>
             <w:r>
               <w:rPr>
                 <w:color w:val="C9C9D1"/>
               </w:rPr>
-              <w:t>printf</w:t>
-            </w:r>
-            <w:proofErr w:type="spellEnd"/>
-            <w:r>
-              <w:rPr>
-                <w:color w:val="C9C9D1"/>
-              </w:rPr>
-              <w:t>(</w:t>
+              <w:t>printf(</w:t>
             </w:r>
             <w:r>
               <w:rPr>
                 <w:color w:val="62A362"/>
               </w:rPr>
-              <w:t>"%</w:t>
-            </w:r>
-            <w:proofErr w:type="spellStart"/>
-            <w:r>
-              <w:rPr>
-                <w:color w:val="62A362"/>
-              </w:rPr>
-              <w:t>fmm</w:t>
-            </w:r>
-            <w:proofErr w:type="spellEnd"/>
-            <w:r>
-              <w:rPr>
-                <w:color w:val="62A362"/>
-              </w:rPr>
-              <w:t xml:space="preserve"> ="</w:t>
+              <w:t>"%fmm ="</w:t>
             </w:r>
             <w:r>
               <w:rPr>
@@ -7344,19 +6460,11 @@
               </w:rPr>
               <w:t xml:space="preserve">, </w:t>
             </w:r>
-            <w:proofErr w:type="spellStart"/>
             <w:r>
               <w:rPr>
                 <w:color w:val="C9C9D1"/>
               </w:rPr>
-              <w:t>inMillis</w:t>
-            </w:r>
-            <w:proofErr w:type="spellEnd"/>
-            <w:r>
-              <w:rPr>
-                <w:color w:val="C9C9D1"/>
-              </w:rPr>
-              <w:t>)</w:t>
+              <w:t>inMillis)</w:t>
             </w:r>
             <w:r>
               <w:rPr>
@@ -7381,33 +6489,11 @@
               </w:rPr>
               <w:t xml:space="preserve">double </w:t>
             </w:r>
-            <w:proofErr w:type="spellStart"/>
             <w:r>
               <w:rPr>
                 <w:color w:val="C9C9D1"/>
               </w:rPr>
-              <w:t>outCentis</w:t>
-            </w:r>
-            <w:proofErr w:type="spellEnd"/>
-            <w:r>
-              <w:rPr>
-                <w:color w:val="C9C9D1"/>
-              </w:rPr>
-              <w:t xml:space="preserve"> = </w:t>
-            </w:r>
-            <w:proofErr w:type="spellStart"/>
-            <w:r>
-              <w:rPr>
-                <w:color w:val="C9C9D1"/>
-              </w:rPr>
-              <w:t>inMillis</w:t>
-            </w:r>
-            <w:proofErr w:type="spellEnd"/>
-            <w:r>
-              <w:rPr>
-                <w:color w:val="C9C9D1"/>
-              </w:rPr>
-              <w:t xml:space="preserve"> / </w:t>
+              <w:t xml:space="preserve">outCentis = inMillis / </w:t>
             </w:r>
             <w:r>
               <w:rPr>
@@ -7432,39 +6518,17 @@
               <w:br/>
               <w:t xml:space="preserve">    </w:t>
             </w:r>
-            <w:proofErr w:type="spellStart"/>
             <w:r>
               <w:rPr>
                 <w:color w:val="C9C9D1"/>
               </w:rPr>
-              <w:t>printf</w:t>
-            </w:r>
-            <w:proofErr w:type="spellEnd"/>
-            <w:r>
-              <w:rPr>
-                <w:color w:val="C9C9D1"/>
-              </w:rPr>
-              <w:t>(</w:t>
+              <w:t>printf(</w:t>
             </w:r>
             <w:r>
               <w:rPr>
                 <w:color w:val="62A362"/>
               </w:rPr>
-              <w:t>" %</w:t>
-            </w:r>
-            <w:proofErr w:type="spellStart"/>
-            <w:r>
-              <w:rPr>
-                <w:color w:val="62A362"/>
-              </w:rPr>
-              <w:t>fcm</w:t>
-            </w:r>
-            <w:proofErr w:type="spellEnd"/>
-            <w:r>
-              <w:rPr>
-                <w:color w:val="62A362"/>
-              </w:rPr>
-              <w:t xml:space="preserve"> ="</w:t>
+              <w:t>" %fcm ="</w:t>
             </w:r>
             <w:r>
               <w:rPr>
@@ -7474,19 +6538,11 @@
               </w:rPr>
               <w:t>,</w:t>
             </w:r>
-            <w:proofErr w:type="spellStart"/>
             <w:r>
               <w:rPr>
                 <w:color w:val="C9C9D1"/>
               </w:rPr>
-              <w:t>outCentis</w:t>
-            </w:r>
-            <w:proofErr w:type="spellEnd"/>
-            <w:r>
-              <w:rPr>
-                <w:color w:val="C9C9D1"/>
-              </w:rPr>
-              <w:t>)</w:t>
+              <w:t>outCentis)</w:t>
             </w:r>
             <w:r>
               <w:rPr>
@@ -7511,33 +6567,11 @@
               </w:rPr>
               <w:t xml:space="preserve">double </w:t>
             </w:r>
-            <w:proofErr w:type="spellStart"/>
             <w:r>
               <w:rPr>
                 <w:color w:val="C9C9D1"/>
               </w:rPr>
-              <w:t>outMeters</w:t>
-            </w:r>
-            <w:proofErr w:type="spellEnd"/>
-            <w:r>
-              <w:rPr>
-                <w:color w:val="C9C9D1"/>
-              </w:rPr>
-              <w:t xml:space="preserve"> = </w:t>
-            </w:r>
-            <w:proofErr w:type="spellStart"/>
-            <w:r>
-              <w:rPr>
-                <w:color w:val="C9C9D1"/>
-              </w:rPr>
-              <w:t>inMillis</w:t>
-            </w:r>
-            <w:proofErr w:type="spellEnd"/>
-            <w:r>
-              <w:rPr>
-                <w:color w:val="C9C9D1"/>
-              </w:rPr>
-              <w:t xml:space="preserve"> / </w:t>
+              <w:t xml:space="preserve">outMeters = inMillis / </w:t>
             </w:r>
             <w:r>
               <w:rPr>
@@ -7562,39 +6596,17 @@
               <w:br/>
               <w:t xml:space="preserve">    </w:t>
             </w:r>
-            <w:proofErr w:type="spellStart"/>
             <w:r>
               <w:rPr>
                 <w:color w:val="C9C9D1"/>
               </w:rPr>
-              <w:t>printf</w:t>
-            </w:r>
-            <w:proofErr w:type="spellEnd"/>
-            <w:r>
-              <w:rPr>
-                <w:color w:val="C9C9D1"/>
-              </w:rPr>
-              <w:t>(</w:t>
+              <w:t>printf(</w:t>
             </w:r>
             <w:r>
               <w:rPr>
                 <w:color w:val="62A362"/>
               </w:rPr>
-              <w:t>" %</w:t>
-            </w:r>
-            <w:proofErr w:type="spellStart"/>
-            <w:r>
-              <w:rPr>
-                <w:color w:val="62A362"/>
-              </w:rPr>
-              <w:t>fm</w:t>
-            </w:r>
-            <w:proofErr w:type="spellEnd"/>
-            <w:r>
-              <w:rPr>
-                <w:color w:val="62A362"/>
-              </w:rPr>
-              <w:t>"</w:t>
+              <w:t>" %fm"</w:t>
             </w:r>
             <w:r>
               <w:rPr>
@@ -7604,19 +6616,11 @@
               </w:rPr>
               <w:t>,</w:t>
             </w:r>
-            <w:proofErr w:type="spellStart"/>
             <w:r>
               <w:rPr>
                 <w:color w:val="C9C9D1"/>
               </w:rPr>
-              <w:t>outMeters</w:t>
-            </w:r>
-            <w:proofErr w:type="spellEnd"/>
-            <w:r>
-              <w:rPr>
-                <w:color w:val="C9C9D1"/>
-              </w:rPr>
-              <w:t>)</w:t>
+              <w:t>outMeters)</w:t>
             </w:r>
             <w:r>
               <w:rPr>
@@ -7735,21 +6739,7 @@
               <w:rPr>
                 <w:rFonts w:ascii="Courier New" w:hAnsi="Courier New" w:cs="Courier New"/>
               </w:rPr>
-              <w:t>#include &lt;</w:t>
-            </w:r>
-            <w:proofErr w:type="spellStart"/>
-            <w:r>
-              <w:rPr>
-                <w:rFonts w:ascii="Courier New" w:hAnsi="Courier New" w:cs="Courier New"/>
-              </w:rPr>
-              <w:t>stdio.h</w:t>
-            </w:r>
-            <w:proofErr w:type="spellEnd"/>
-            <w:r>
-              <w:rPr>
-                <w:rFonts w:ascii="Courier New" w:hAnsi="Courier New" w:cs="Courier New"/>
-              </w:rPr>
-              <w:t>&gt;</w:t>
+              <w:t>#include &lt;stdio.h&gt;</w:t>
             </w:r>
           </w:p>
           <w:p>
@@ -7789,55 +6779,7 @@
                 <w:rFonts w:ascii="Courier New" w:hAnsi="Courier New" w:cs="Courier New"/>
                 <w:lang w:val="en-GB"/>
               </w:rPr>
-              <w:t xml:space="preserve">  char </w:t>
-            </w:r>
-            <w:proofErr w:type="spellStart"/>
-            <w:r>
-              <w:rPr>
-                <w:rFonts w:ascii="Courier New" w:hAnsi="Courier New" w:cs="Courier New"/>
-                <w:lang w:val="en-GB"/>
-              </w:rPr>
-              <w:t>thema</w:t>
-            </w:r>
-            <w:proofErr w:type="spellEnd"/>
-            <w:r>
-              <w:rPr>
-                <w:rFonts w:ascii="Courier New" w:hAnsi="Courier New" w:cs="Courier New"/>
-                <w:lang w:val="en-GB"/>
-              </w:rPr>
-              <w:t>[] = "</w:t>
-            </w:r>
-            <w:proofErr w:type="spellStart"/>
-            <w:r>
-              <w:rPr>
-                <w:rFonts w:ascii="Courier New" w:hAnsi="Courier New" w:cs="Courier New"/>
-                <w:lang w:val="en-GB"/>
-              </w:rPr>
-              <w:t>Thermonukleare</w:t>
-            </w:r>
-            <w:proofErr w:type="spellEnd"/>
-            <w:r>
-              <w:rPr>
-                <w:rFonts w:ascii="Courier New" w:hAnsi="Courier New" w:cs="Courier New"/>
-                <w:lang w:val="en-GB"/>
-              </w:rPr>
-              <w:t xml:space="preserve"> </w:t>
-            </w:r>
-            <w:proofErr w:type="spellStart"/>
-            <w:r>
-              <w:rPr>
-                <w:rFonts w:ascii="Courier New" w:hAnsi="Courier New" w:cs="Courier New"/>
-                <w:lang w:val="en-GB"/>
-              </w:rPr>
-              <w:t>Reaktion</w:t>
-            </w:r>
-            <w:proofErr w:type="spellEnd"/>
-            <w:r>
-              <w:rPr>
-                <w:rFonts w:ascii="Courier New" w:hAnsi="Courier New" w:cs="Courier New"/>
-                <w:lang w:val="en-GB"/>
-              </w:rPr>
-              <w:t>";</w:t>
+              <w:t xml:space="preserve">  char thema[] = "Thermonukleare Reaktion";</w:t>
             </w:r>
           </w:p>
           <w:p>
@@ -7869,39 +6811,7 @@
                 <w:rFonts w:ascii="Courier New" w:hAnsi="Courier New" w:cs="Courier New"/>
                 <w:lang w:val="en-GB"/>
               </w:rPr>
-              <w:t xml:space="preserve">  </w:t>
-            </w:r>
-            <w:proofErr w:type="spellStart"/>
-            <w:r>
-              <w:rPr>
-                <w:rFonts w:ascii="Courier New" w:hAnsi="Courier New" w:cs="Courier New"/>
-                <w:lang w:val="en-GB"/>
-              </w:rPr>
-              <w:t>printf</w:t>
-            </w:r>
-            <w:proofErr w:type="spellEnd"/>
-            <w:r>
-              <w:rPr>
-                <w:rFonts w:ascii="Courier New" w:hAnsi="Courier New" w:cs="Courier New"/>
-                <w:lang w:val="en-GB"/>
-              </w:rPr>
-              <w:t>("</w:t>
-            </w:r>
-            <w:proofErr w:type="spellStart"/>
-            <w:r>
-              <w:rPr>
-                <w:rFonts w:ascii="Courier New" w:hAnsi="Courier New" w:cs="Courier New"/>
-                <w:lang w:val="en-GB"/>
-              </w:rPr>
-              <w:t>Wortumkehrer</w:t>
-            </w:r>
-            <w:proofErr w:type="spellEnd"/>
-            <w:r>
-              <w:rPr>
-                <w:rFonts w:ascii="Courier New" w:hAnsi="Courier New" w:cs="Courier New"/>
-                <w:lang w:val="en-GB"/>
-              </w:rPr>
-              <w:t>");</w:t>
+              <w:t xml:space="preserve">  printf("Wortumkehrer");</w:t>
             </w:r>
           </w:p>
           <w:p>
@@ -7917,55 +6827,7 @@
                 <w:rFonts w:ascii="Courier New" w:hAnsi="Courier New" w:cs="Courier New"/>
                 <w:lang w:val="en-GB"/>
               </w:rPr>
-              <w:t xml:space="preserve">  for (int </w:t>
-            </w:r>
-            <w:proofErr w:type="spellStart"/>
-            <w:r>
-              <w:rPr>
-                <w:rFonts w:ascii="Courier New" w:hAnsi="Courier New" w:cs="Courier New"/>
-                <w:lang w:val="en-GB"/>
-              </w:rPr>
-              <w:t>i</w:t>
-            </w:r>
-            <w:proofErr w:type="spellEnd"/>
-            <w:r>
-              <w:rPr>
-                <w:rFonts w:ascii="Courier New" w:hAnsi="Courier New" w:cs="Courier New"/>
-                <w:lang w:val="en-GB"/>
-              </w:rPr>
-              <w:t xml:space="preserve"> = 30; </w:t>
-            </w:r>
-            <w:proofErr w:type="spellStart"/>
-            <w:r>
-              <w:rPr>
-                <w:rFonts w:ascii="Courier New" w:hAnsi="Courier New" w:cs="Courier New"/>
-                <w:lang w:val="en-GB"/>
-              </w:rPr>
-              <w:t>i</w:t>
-            </w:r>
-            <w:proofErr w:type="spellEnd"/>
-            <w:r>
-              <w:rPr>
-                <w:rFonts w:ascii="Courier New" w:hAnsi="Courier New" w:cs="Courier New"/>
-                <w:lang w:val="en-GB"/>
-              </w:rPr>
-              <w:t xml:space="preserve"> &gt; 0; </w:t>
-            </w:r>
-            <w:proofErr w:type="spellStart"/>
-            <w:r>
-              <w:rPr>
-                <w:rFonts w:ascii="Courier New" w:hAnsi="Courier New" w:cs="Courier New"/>
-                <w:lang w:val="en-GB"/>
-              </w:rPr>
-              <w:t>i</w:t>
-            </w:r>
-            <w:proofErr w:type="spellEnd"/>
-            <w:r>
-              <w:rPr>
-                <w:rFonts w:ascii="Courier New" w:hAnsi="Courier New" w:cs="Courier New"/>
-                <w:lang w:val="en-GB"/>
-              </w:rPr>
-              <w:t>--) {</w:t>
+              <w:t xml:space="preserve">  for (int i = 30; i &gt; 0; i--) {</w:t>
             </w:r>
           </w:p>
           <w:p>
@@ -7982,33 +6844,11 @@
               </w:rPr>
               <w:t xml:space="preserve">    </w:t>
             </w:r>
-            <w:proofErr w:type="spellStart"/>
-            <w:r>
-              <w:rPr>
-                <w:rFonts w:ascii="Courier New" w:hAnsi="Courier New" w:cs="Courier New"/>
-              </w:rPr>
-              <w:t>printf</w:t>
-            </w:r>
-            <w:proofErr w:type="spellEnd"/>
-            <w:r>
-              <w:rPr>
-                <w:rFonts w:ascii="Courier New" w:hAnsi="Courier New" w:cs="Courier New"/>
-              </w:rPr>
-              <w:t xml:space="preserve">("Buchstabe %d: %c\n", i, </w:t>
-            </w:r>
-            <w:proofErr w:type="spellStart"/>
-            <w:r>
-              <w:rPr>
-                <w:rFonts w:ascii="Courier New" w:hAnsi="Courier New" w:cs="Courier New"/>
-              </w:rPr>
-              <w:t>thema</w:t>
-            </w:r>
-            <w:proofErr w:type="spellEnd"/>
-            <w:r>
-              <w:rPr>
-                <w:rFonts w:ascii="Courier New" w:hAnsi="Courier New" w:cs="Courier New"/>
-              </w:rPr>
-              <w:t>[i]);</w:t>
+            <w:r>
+              <w:rPr>
+                <w:rFonts w:ascii="Courier New" w:hAnsi="Courier New" w:cs="Courier New"/>
+              </w:rPr>
+              <w:t>printf("Buchstabe %d: %c\n", i, thema[i]);</w:t>
             </w:r>
           </w:p>
           <w:p>
@@ -8036,21 +6876,7 @@
               <w:rPr>
                 <w:rFonts w:ascii="Courier New" w:hAnsi="Courier New" w:cs="Courier New"/>
               </w:rPr>
-              <w:t xml:space="preserve">  </w:t>
-            </w:r>
-            <w:proofErr w:type="spellStart"/>
-            <w:r>
-              <w:rPr>
-                <w:rFonts w:ascii="Courier New" w:hAnsi="Courier New" w:cs="Courier New"/>
-              </w:rPr>
-              <w:t>return</w:t>
-            </w:r>
-            <w:proofErr w:type="spellEnd"/>
-            <w:r>
-              <w:rPr>
-                <w:rFonts w:ascii="Courier New" w:hAnsi="Courier New" w:cs="Courier New"/>
-              </w:rPr>
-              <w:t xml:space="preserve"> 0;</w:t>
+              <w:t xml:space="preserve">  return 0;</w:t>
             </w:r>
           </w:p>
           <w:p>
@@ -8404,49 +7230,7 @@
               <w:rPr>
                 <w:lang w:val="en-DE"/>
               </w:rPr>
-              <w:t xml:space="preserve">Die </w:t>
-            </w:r>
-            <w:proofErr w:type="spellStart"/>
-            <w:r>
-              <w:rPr>
-                <w:lang w:val="en-DE"/>
-              </w:rPr>
-              <w:t>länge</w:t>
-            </w:r>
-            <w:proofErr w:type="spellEnd"/>
-            <w:r>
-              <w:rPr>
-                <w:lang w:val="en-DE"/>
-              </w:rPr>
-              <w:t xml:space="preserve"> des strings </w:t>
-            </w:r>
-            <w:proofErr w:type="spellStart"/>
-            <w:r>
-              <w:rPr>
-                <w:lang w:val="en-DE"/>
-              </w:rPr>
-              <w:t>ist</w:t>
-            </w:r>
-            <w:proofErr w:type="spellEnd"/>
-            <w:r>
-              <w:rPr>
-                <w:lang w:val="en-DE"/>
-              </w:rPr>
-              <w:t xml:space="preserve"> </w:t>
-            </w:r>
-            <w:proofErr w:type="spellStart"/>
-            <w:r>
-              <w:rPr>
-                <w:lang w:val="en-DE"/>
-              </w:rPr>
-              <w:t>verschieden</w:t>
-            </w:r>
-            <w:proofErr w:type="spellEnd"/>
-            <w:r>
-              <w:rPr>
-                <w:lang w:val="en-DE"/>
-              </w:rPr>
-              <w:t>.</w:t>
+              <w:t>Die länge des strings ist verschieden.</w:t>
             </w:r>
           </w:p>
         </w:tc>
@@ -8498,21 +7282,7 @@
               <w:rPr>
                 <w:color w:val="62A362"/>
               </w:rPr>
-              <w:t>&lt;</w:t>
-            </w:r>
-            <w:proofErr w:type="spellStart"/>
-            <w:r>
-              <w:rPr>
-                <w:color w:val="62A362"/>
-              </w:rPr>
-              <w:t>stdio.h</w:t>
-            </w:r>
-            <w:proofErr w:type="spellEnd"/>
-            <w:r>
-              <w:rPr>
-                <w:color w:val="62A362"/>
-              </w:rPr>
-              <w:t>&gt;</w:t>
+              <w:t>&lt;stdio.h&gt;</w:t>
             </w:r>
             <w:r>
               <w:rPr>
@@ -8557,53 +7327,17 @@
               </w:rPr>
               <w:t xml:space="preserve">char </w:t>
             </w:r>
-            <w:proofErr w:type="spellStart"/>
             <w:r>
               <w:rPr>
                 <w:color w:val="C9C9D1"/>
               </w:rPr>
-              <w:t>thema</w:t>
-            </w:r>
-            <w:proofErr w:type="spellEnd"/>
-            <w:r>
-              <w:rPr>
-                <w:color w:val="C9C9D1"/>
-              </w:rPr>
-              <w:t xml:space="preserve">[] = </w:t>
+              <w:t xml:space="preserve">thema[] = </w:t>
             </w:r>
             <w:r>
               <w:rPr>
                 <w:color w:val="62A362"/>
               </w:rPr>
-              <w:t>"</w:t>
-            </w:r>
-            <w:proofErr w:type="spellStart"/>
-            <w:r>
-              <w:rPr>
-                <w:color w:val="62A362"/>
-              </w:rPr>
-              <w:t>Thermonukleare</w:t>
-            </w:r>
-            <w:proofErr w:type="spellEnd"/>
-            <w:r>
-              <w:rPr>
-                <w:color w:val="62A362"/>
-              </w:rPr>
-              <w:t xml:space="preserve"> </w:t>
-            </w:r>
-            <w:proofErr w:type="spellStart"/>
-            <w:r>
-              <w:rPr>
-                <w:color w:val="62A362"/>
-              </w:rPr>
-              <w:t>Reaktion</w:t>
-            </w:r>
-            <w:proofErr w:type="spellEnd"/>
-            <w:r>
-              <w:rPr>
-                <w:color w:val="62A362"/>
-              </w:rPr>
-              <w:t>"</w:t>
+              <w:t>"Thermonukleare Reaktion"</w:t>
             </w:r>
             <w:r>
               <w:rPr>
@@ -8630,39 +7364,17 @@
               <w:br/>
               <w:t xml:space="preserve">    </w:t>
             </w:r>
-            <w:proofErr w:type="spellStart"/>
             <w:r>
               <w:rPr>
                 <w:color w:val="C9C9D1"/>
               </w:rPr>
-              <w:t>printf</w:t>
-            </w:r>
-            <w:proofErr w:type="spellEnd"/>
-            <w:r>
-              <w:rPr>
-                <w:color w:val="C9C9D1"/>
-              </w:rPr>
-              <w:t>(</w:t>
+              <w:t>printf(</w:t>
             </w:r>
             <w:r>
               <w:rPr>
                 <w:color w:val="62A362"/>
               </w:rPr>
-              <w:t>"</w:t>
-            </w:r>
-            <w:proofErr w:type="spellStart"/>
-            <w:r>
-              <w:rPr>
-                <w:color w:val="62A362"/>
-              </w:rPr>
-              <w:t>Wortumkehrer</w:t>
-            </w:r>
-            <w:proofErr w:type="spellEnd"/>
-            <w:r>
-              <w:rPr>
-                <w:color w:val="62A362"/>
-              </w:rPr>
-              <w:t>"</w:t>
+              <w:t>"Wortumkehrer"</w:t>
             </w:r>
             <w:r>
               <w:rPr>
@@ -8705,19 +7417,11 @@
               </w:rPr>
               <w:t xml:space="preserve">int </w:t>
             </w:r>
-            <w:proofErr w:type="spellStart"/>
             <w:r>
               <w:rPr>
                 <w:color w:val="C9C9D1"/>
               </w:rPr>
-              <w:t>i</w:t>
-            </w:r>
-            <w:proofErr w:type="spellEnd"/>
-            <w:r>
-              <w:rPr>
-                <w:color w:val="C9C9D1"/>
-              </w:rPr>
-              <w:t xml:space="preserve"> = </w:t>
+              <w:t xml:space="preserve">i = </w:t>
             </w:r>
             <w:r>
               <w:rPr>
@@ -8733,19 +7437,11 @@
               </w:rPr>
               <w:t xml:space="preserve">; </w:t>
             </w:r>
-            <w:proofErr w:type="spellStart"/>
             <w:r>
               <w:rPr>
                 <w:color w:val="C9C9D1"/>
               </w:rPr>
-              <w:t>i</w:t>
-            </w:r>
-            <w:proofErr w:type="spellEnd"/>
-            <w:r>
-              <w:rPr>
-                <w:color w:val="C9C9D1"/>
-              </w:rPr>
-              <w:t xml:space="preserve"> &gt;= </w:t>
+              <w:t xml:space="preserve">i &gt;= </w:t>
             </w:r>
             <w:r>
               <w:rPr>
@@ -8761,60 +7457,24 @@
               </w:rPr>
               <w:t xml:space="preserve">; </w:t>
             </w:r>
-            <w:proofErr w:type="spellStart"/>
             <w:r>
               <w:rPr>
                 <w:color w:val="C9C9D1"/>
               </w:rPr>
-              <w:t>i</w:t>
-            </w:r>
-            <w:proofErr w:type="spellEnd"/>
+              <w:t>i--) {</w:t>
+            </w:r>
             <w:r>
               <w:rPr>
                 <w:color w:val="C9C9D1"/>
               </w:rPr>
-              <w:t>--) {</w:t>
-            </w:r>
-            <w:r>
-              <w:rPr>
-                <w:color w:val="C9C9D1"/>
-              </w:rPr>
               <w:br/>
-              <w:t xml:space="preserve">        </w:t>
-            </w:r>
-            <w:proofErr w:type="spellStart"/>
-            <w:r>
-              <w:rPr>
-                <w:color w:val="C9C9D1"/>
-              </w:rPr>
-              <w:t>printf</w:t>
-            </w:r>
-            <w:proofErr w:type="spellEnd"/>
-            <w:r>
-              <w:rPr>
-                <w:color w:val="C9C9D1"/>
-              </w:rPr>
-              <w:t>(</w:t>
+              <w:t xml:space="preserve">        printf(</w:t>
             </w:r>
             <w:r>
               <w:rPr>
                 <w:color w:val="62A362"/>
               </w:rPr>
-              <w:t>"</w:t>
-            </w:r>
-            <w:proofErr w:type="spellStart"/>
-            <w:r>
-              <w:rPr>
-                <w:color w:val="62A362"/>
-              </w:rPr>
-              <w:t>Buchstabe</w:t>
-            </w:r>
-            <w:proofErr w:type="spellEnd"/>
-            <w:r>
-              <w:rPr>
-                <w:color w:val="62A362"/>
-              </w:rPr>
-              <w:t xml:space="preserve"> %d: %c</w:t>
+              <w:t>"Buchstabe %d: %c</w:t>
             </w:r>
             <w:r>
               <w:rPr>
@@ -8836,14 +7496,12 @@
               </w:rPr>
               <w:t xml:space="preserve">, </w:t>
             </w:r>
-            <w:proofErr w:type="spellStart"/>
             <w:r>
               <w:rPr>
                 <w:color w:val="C9C9D1"/>
               </w:rPr>
               <w:t>i</w:t>
             </w:r>
-            <w:proofErr w:type="spellEnd"/>
             <w:r>
               <w:rPr>
                 <w:b/>
@@ -8852,33 +7510,11 @@
               </w:rPr>
               <w:t xml:space="preserve">, </w:t>
             </w:r>
-            <w:proofErr w:type="spellStart"/>
             <w:r>
               <w:rPr>
                 <w:color w:val="C9C9D1"/>
               </w:rPr>
-              <w:t>thema</w:t>
-            </w:r>
-            <w:proofErr w:type="spellEnd"/>
-            <w:r>
-              <w:rPr>
-                <w:color w:val="C9C9D1"/>
-              </w:rPr>
-              <w:t>[</w:t>
-            </w:r>
-            <w:proofErr w:type="spellStart"/>
-            <w:r>
-              <w:rPr>
-                <w:color w:val="C9C9D1"/>
-              </w:rPr>
-              <w:t>i</w:t>
-            </w:r>
-            <w:proofErr w:type="spellEnd"/>
-            <w:r>
-              <w:rPr>
-                <w:color w:val="C9C9D1"/>
-              </w:rPr>
-              <w:t>])</w:t>
+              <w:t>thema[i])</w:t>
             </w:r>
             <w:r>
               <w:rPr>
@@ -9010,21 +7646,7 @@
               <w:rPr>
                 <w:rFonts w:ascii="Courier New" w:hAnsi="Courier New" w:cs="Courier New"/>
               </w:rPr>
-              <w:t>#include &lt;</w:t>
-            </w:r>
-            <w:proofErr w:type="spellStart"/>
-            <w:r>
-              <w:rPr>
-                <w:rFonts w:ascii="Courier New" w:hAnsi="Courier New" w:cs="Courier New"/>
-              </w:rPr>
-              <w:t>stdio.h</w:t>
-            </w:r>
-            <w:proofErr w:type="spellEnd"/>
-            <w:r>
-              <w:rPr>
-                <w:rFonts w:ascii="Courier New" w:hAnsi="Courier New" w:cs="Courier New"/>
-              </w:rPr>
-              <w:t>&gt;</w:t>
+              <w:t>#include &lt;stdio.h&gt;</w:t>
             </w:r>
           </w:p>
           <w:p>
@@ -9042,33 +7664,11 @@
                 <w:rFonts w:ascii="Courier New" w:hAnsi="Courier New" w:cs="Courier New"/>
               </w:rPr>
             </w:pPr>
-            <w:proofErr w:type="spellStart"/>
-            <w:r>
-              <w:rPr>
-                <w:rFonts w:ascii="Courier New" w:hAnsi="Courier New" w:cs="Courier New"/>
-              </w:rPr>
-              <w:t>int</w:t>
-            </w:r>
-            <w:proofErr w:type="spellEnd"/>
-            <w:r>
-              <w:rPr>
-                <w:rFonts w:ascii="Courier New" w:hAnsi="Courier New" w:cs="Courier New"/>
-              </w:rPr>
-              <w:t xml:space="preserve"> </w:t>
-            </w:r>
-            <w:proofErr w:type="spellStart"/>
-            <w:r>
-              <w:rPr>
-                <w:rFonts w:ascii="Courier New" w:hAnsi="Courier New" w:cs="Courier New"/>
-              </w:rPr>
-              <w:t>main</w:t>
-            </w:r>
-            <w:proofErr w:type="spellEnd"/>
-            <w:r>
-              <w:rPr>
-                <w:rFonts w:ascii="Courier New" w:hAnsi="Courier New" w:cs="Courier New"/>
-              </w:rPr>
-              <w:t>() {</w:t>
+            <w:r>
+              <w:rPr>
+                <w:rFonts w:ascii="Courier New" w:hAnsi="Courier New" w:cs="Courier New"/>
+              </w:rPr>
+              <w:t>int main() {</w:t>
             </w:r>
           </w:p>
           <w:p>
@@ -9082,35 +7682,7 @@
               <w:rPr>
                 <w:rFonts w:ascii="Courier New" w:hAnsi="Courier New" w:cs="Courier New"/>
               </w:rPr>
-              <w:t xml:space="preserve">  </w:t>
-            </w:r>
-            <w:proofErr w:type="spellStart"/>
-            <w:r>
-              <w:rPr>
-                <w:rFonts w:ascii="Courier New" w:hAnsi="Courier New" w:cs="Courier New"/>
-              </w:rPr>
-              <w:t>char</w:t>
-            </w:r>
-            <w:proofErr w:type="spellEnd"/>
-            <w:r>
-              <w:rPr>
-                <w:rFonts w:ascii="Courier New" w:hAnsi="Courier New" w:cs="Courier New"/>
-              </w:rPr>
-              <w:t xml:space="preserve"> </w:t>
-            </w:r>
-            <w:proofErr w:type="spellStart"/>
-            <w:r>
-              <w:rPr>
-                <w:rFonts w:ascii="Courier New" w:hAnsi="Courier New" w:cs="Courier New"/>
-              </w:rPr>
-              <w:t>policeName</w:t>
-            </w:r>
-            <w:proofErr w:type="spellEnd"/>
-            <w:r>
-              <w:rPr>
-                <w:rFonts w:ascii="Courier New" w:hAnsi="Courier New" w:cs="Courier New"/>
-              </w:rPr>
-              <w:t>[] = "Stadtpolizei ZH";</w:t>
+              <w:t xml:space="preserve">  char policeName[] = "Stadtpolizei ZH";</w:t>
             </w:r>
           </w:p>
           <w:p>
@@ -9124,35 +7696,7 @@
               <w:rPr>
                 <w:rFonts w:ascii="Courier New" w:hAnsi="Courier New" w:cs="Courier New"/>
               </w:rPr>
-              <w:t xml:space="preserve">  </w:t>
-            </w:r>
-            <w:proofErr w:type="spellStart"/>
-            <w:r>
-              <w:rPr>
-                <w:rFonts w:ascii="Courier New" w:hAnsi="Courier New" w:cs="Courier New"/>
-              </w:rPr>
-              <w:t>char</w:t>
-            </w:r>
-            <w:proofErr w:type="spellEnd"/>
-            <w:r>
-              <w:rPr>
-                <w:rFonts w:ascii="Courier New" w:hAnsi="Courier New" w:cs="Courier New"/>
-              </w:rPr>
-              <w:t xml:space="preserve"> </w:t>
-            </w:r>
-            <w:proofErr w:type="spellStart"/>
-            <w:r>
-              <w:rPr>
-                <w:rFonts w:ascii="Courier New" w:hAnsi="Courier New" w:cs="Courier New"/>
-              </w:rPr>
-              <w:t>policeAddress</w:t>
-            </w:r>
-            <w:proofErr w:type="spellEnd"/>
-            <w:r>
-              <w:rPr>
-                <w:rFonts w:ascii="Courier New" w:hAnsi="Courier New" w:cs="Courier New"/>
-              </w:rPr>
-              <w:t>[] = "Bahnhofquai 3";</w:t>
+              <w:t xml:space="preserve">  char policeAddress[] = "Bahnhofquai 3";</w:t>
             </w:r>
           </w:p>
           <w:p>
@@ -9166,35 +7710,7 @@
               <w:rPr>
                 <w:rFonts w:ascii="Courier New" w:hAnsi="Courier New" w:cs="Courier New"/>
               </w:rPr>
-              <w:t xml:space="preserve">  </w:t>
-            </w:r>
-            <w:proofErr w:type="spellStart"/>
-            <w:r>
-              <w:rPr>
-                <w:rFonts w:ascii="Courier New" w:hAnsi="Courier New" w:cs="Courier New"/>
-              </w:rPr>
-              <w:t>int</w:t>
-            </w:r>
-            <w:proofErr w:type="spellEnd"/>
-            <w:r>
-              <w:rPr>
-                <w:rFonts w:ascii="Courier New" w:hAnsi="Courier New" w:cs="Courier New"/>
-              </w:rPr>
-              <w:t xml:space="preserve"> </w:t>
-            </w:r>
-            <w:proofErr w:type="spellStart"/>
-            <w:r>
-              <w:rPr>
-                <w:rFonts w:ascii="Courier New" w:hAnsi="Courier New" w:cs="Courier New"/>
-              </w:rPr>
-              <w:t>policePhone</w:t>
-            </w:r>
-            <w:proofErr w:type="spellEnd"/>
-            <w:r>
-              <w:rPr>
-                <w:rFonts w:ascii="Courier New" w:hAnsi="Courier New" w:cs="Courier New"/>
-              </w:rPr>
-              <w:t xml:space="preserve"> = 117;</w:t>
+              <w:t xml:space="preserve">  int policePhone = 117;</w:t>
             </w:r>
           </w:p>
           <w:p>
@@ -9218,28 +7734,12 @@
               </w:rPr>
               <w:t xml:space="preserve">  </w:t>
             </w:r>
-            <w:proofErr w:type="spellStart"/>
-            <w:r>
-              <w:rPr>
-                <w:rFonts w:ascii="Courier New" w:hAnsi="Courier New" w:cs="Courier New"/>
-              </w:rPr>
-              <w:t>char</w:t>
-            </w:r>
-            <w:proofErr w:type="spellEnd"/>
-            <w:r>
-              <w:rPr>
-                <w:rFonts w:ascii="Courier New" w:hAnsi="Courier New" w:cs="Courier New"/>
-              </w:rPr>
-              <w:t xml:space="preserve"> </w:t>
-            </w:r>
-            <w:proofErr w:type="spellStart"/>
-            <w:r>
-              <w:rPr>
-                <w:rFonts w:ascii="Courier New" w:hAnsi="Courier New" w:cs="Courier New"/>
-              </w:rPr>
-              <w:t>pizzaName</w:t>
-            </w:r>
-            <w:proofErr w:type="spellEnd"/>
+            <w:r>
+              <w:rPr>
+                <w:rFonts w:ascii="Courier New" w:hAnsi="Courier New" w:cs="Courier New"/>
+              </w:rPr>
+              <w:t>char pizzaName</w:t>
+            </w:r>
             <w:r>
               <w:rPr>
                 <w:rFonts w:ascii="Courier New" w:hAnsi="Courier New" w:cs="Courier New"/>
@@ -9250,21 +7750,7 @@
               <w:rPr>
                 <w:rFonts w:ascii="Courier New" w:hAnsi="Courier New" w:cs="Courier New"/>
               </w:rPr>
-              <w:t xml:space="preserve"> = "</w:t>
-            </w:r>
-            <w:proofErr w:type="spellStart"/>
-            <w:r>
-              <w:rPr>
-                <w:rFonts w:ascii="Courier New" w:hAnsi="Courier New" w:cs="Courier New"/>
-              </w:rPr>
-              <w:t>dieci</w:t>
-            </w:r>
-            <w:proofErr w:type="spellEnd"/>
-            <w:r>
-              <w:rPr>
-                <w:rFonts w:ascii="Courier New" w:hAnsi="Courier New" w:cs="Courier New"/>
-              </w:rPr>
-              <w:t xml:space="preserve"> Pizza Kurier";</w:t>
+              <w:t xml:space="preserve"> = "dieci Pizza Kurier";</w:t>
             </w:r>
           </w:p>
           <w:p>
@@ -9278,30 +7764,8 @@
               <w:rPr>
                 <w:rFonts w:ascii="Courier New" w:hAnsi="Courier New" w:cs="Courier New"/>
               </w:rPr>
-              <w:t xml:space="preserve">  </w:t>
-            </w:r>
-            <w:proofErr w:type="spellStart"/>
-            <w:r>
-              <w:rPr>
-                <w:rFonts w:ascii="Courier New" w:hAnsi="Courier New" w:cs="Courier New"/>
-              </w:rPr>
-              <w:t>char</w:t>
-            </w:r>
-            <w:proofErr w:type="spellEnd"/>
-            <w:r>
-              <w:rPr>
-                <w:rFonts w:ascii="Courier New" w:hAnsi="Courier New" w:cs="Courier New"/>
-              </w:rPr>
-              <w:t xml:space="preserve"> </w:t>
-            </w:r>
-            <w:proofErr w:type="spellStart"/>
-            <w:r>
-              <w:rPr>
-                <w:rFonts w:ascii="Courier New" w:hAnsi="Courier New" w:cs="Courier New"/>
-              </w:rPr>
-              <w:t>pizzaAddress</w:t>
-            </w:r>
-            <w:proofErr w:type="spellEnd"/>
+              <w:t xml:space="preserve">  char pizzaAddress</w:t>
+            </w:r>
             <w:r>
               <w:rPr>
                 <w:rFonts w:ascii="Courier New" w:hAnsi="Courier New" w:cs="Courier New"/>
@@ -9326,35 +7790,7 @@
               <w:rPr>
                 <w:rFonts w:ascii="Courier New" w:hAnsi="Courier New" w:cs="Courier New"/>
               </w:rPr>
-              <w:t xml:space="preserve">  </w:t>
-            </w:r>
-            <w:proofErr w:type="spellStart"/>
-            <w:r>
-              <w:rPr>
-                <w:rFonts w:ascii="Courier New" w:hAnsi="Courier New" w:cs="Courier New"/>
-              </w:rPr>
-              <w:t>int</w:t>
-            </w:r>
-            <w:proofErr w:type="spellEnd"/>
-            <w:r>
-              <w:rPr>
-                <w:rFonts w:ascii="Courier New" w:hAnsi="Courier New" w:cs="Courier New"/>
-              </w:rPr>
-              <w:t xml:space="preserve"> </w:t>
-            </w:r>
-            <w:proofErr w:type="spellStart"/>
-            <w:r>
-              <w:rPr>
-                <w:rFonts w:ascii="Courier New" w:hAnsi="Courier New" w:cs="Courier New"/>
-              </w:rPr>
-              <w:t>pizzaPhone</w:t>
-            </w:r>
-            <w:proofErr w:type="spellEnd"/>
-            <w:r>
-              <w:rPr>
-                <w:rFonts w:ascii="Courier New" w:hAnsi="Courier New" w:cs="Courier New"/>
-              </w:rPr>
-              <w:t xml:space="preserve"> = 0442422070;</w:t>
+              <w:t xml:space="preserve">  int pizzaPhone = 0442422070;</w:t>
             </w:r>
           </w:p>
           <w:p>
@@ -9376,21 +7812,7 @@
               <w:rPr>
                 <w:rFonts w:ascii="Courier New" w:hAnsi="Courier New" w:cs="Courier New"/>
               </w:rPr>
-              <w:t xml:space="preserve">  </w:t>
-            </w:r>
-            <w:proofErr w:type="spellStart"/>
-            <w:r>
-              <w:rPr>
-                <w:rFonts w:ascii="Courier New" w:hAnsi="Courier New" w:cs="Courier New"/>
-              </w:rPr>
-              <w:t>printf</w:t>
-            </w:r>
-            <w:proofErr w:type="spellEnd"/>
-            <w:r>
-              <w:rPr>
-                <w:rFonts w:ascii="Courier New" w:hAnsi="Courier New" w:cs="Courier New"/>
-              </w:rPr>
-              <w:t>("Wichtige Kontaktdaten:\n</w:t>
+              <w:t xml:space="preserve">  printf("Wichtige Kontaktdaten:\n</w:t>
             </w:r>
             <w:r>
               <w:rPr>
@@ -9425,101 +7847,12 @@
               </w:rPr>
               <w:t xml:space="preserve">  </w:t>
             </w:r>
-            <w:proofErr w:type="spellStart"/>
             <w:r>
               <w:rPr>
                 <w:rFonts w:ascii="Courier New" w:hAnsi="Courier New" w:cs="Courier New"/>
                 <w:lang w:val="en-GB"/>
               </w:rPr>
-              <w:t>printf</w:t>
-            </w:r>
-            <w:proofErr w:type="spellEnd"/>
-            <w:r>
-              <w:rPr>
-                <w:rFonts w:ascii="Courier New" w:hAnsi="Courier New" w:cs="Courier New"/>
-                <w:lang w:val="en-GB"/>
-              </w:rPr>
-              <w:t>("%s\</w:t>
-            </w:r>
-            <w:proofErr w:type="spellStart"/>
-            <w:r>
-              <w:rPr>
-                <w:rFonts w:ascii="Courier New" w:hAnsi="Courier New" w:cs="Courier New"/>
-                <w:lang w:val="en-GB"/>
-              </w:rPr>
-              <w:t>n%s</w:t>
-            </w:r>
-            <w:proofErr w:type="spellEnd"/>
-            <w:r>
-              <w:rPr>
-                <w:rFonts w:ascii="Courier New" w:hAnsi="Courier New" w:cs="Courier New"/>
-                <w:lang w:val="en-GB"/>
-              </w:rPr>
-              <w:t>\</w:t>
-            </w:r>
-            <w:proofErr w:type="spellStart"/>
-            <w:r>
-              <w:rPr>
-                <w:rFonts w:ascii="Courier New" w:hAnsi="Courier New" w:cs="Courier New"/>
-                <w:lang w:val="en-GB"/>
-              </w:rPr>
-              <w:t>n%d</w:t>
-            </w:r>
-            <w:proofErr w:type="spellEnd"/>
-            <w:r>
-              <w:rPr>
-                <w:rFonts w:ascii="Courier New" w:hAnsi="Courier New" w:cs="Courier New"/>
-                <w:lang w:val="en-GB"/>
-              </w:rPr>
-              <w:t xml:space="preserve">\n\n", </w:t>
-            </w:r>
-            <w:proofErr w:type="spellStart"/>
-            <w:r>
-              <w:rPr>
-                <w:rFonts w:ascii="Courier New" w:hAnsi="Courier New" w:cs="Courier New"/>
-                <w:lang w:val="en-GB"/>
-              </w:rPr>
-              <w:t>policeName</w:t>
-            </w:r>
-            <w:proofErr w:type="spellEnd"/>
-            <w:r>
-              <w:rPr>
-                <w:rFonts w:ascii="Courier New" w:hAnsi="Courier New" w:cs="Courier New"/>
-                <w:lang w:val="en-GB"/>
-              </w:rPr>
-              <w:t xml:space="preserve">, </w:t>
-            </w:r>
-            <w:proofErr w:type="spellStart"/>
-            <w:r>
-              <w:rPr>
-                <w:rFonts w:ascii="Courier New" w:hAnsi="Courier New" w:cs="Courier New"/>
-                <w:lang w:val="en-GB"/>
-              </w:rPr>
-              <w:t>policeAddress</w:t>
-            </w:r>
-            <w:proofErr w:type="spellEnd"/>
-            <w:r>
-              <w:rPr>
-                <w:rFonts w:ascii="Courier New" w:hAnsi="Courier New" w:cs="Courier New"/>
-                <w:lang w:val="en-GB"/>
-              </w:rPr>
-              <w:t xml:space="preserve">, </w:t>
-            </w:r>
-            <w:proofErr w:type="spellStart"/>
-            <w:r>
-              <w:rPr>
-                <w:rFonts w:ascii="Courier New" w:hAnsi="Courier New" w:cs="Courier New"/>
-                <w:lang w:val="en-GB"/>
-              </w:rPr>
-              <w:t>policePhone</w:t>
-            </w:r>
-            <w:proofErr w:type="spellEnd"/>
-            <w:r>
-              <w:rPr>
-                <w:rFonts w:ascii="Courier New" w:hAnsi="Courier New" w:cs="Courier New"/>
-                <w:lang w:val="en-GB"/>
-              </w:rPr>
-              <w:t>);</w:t>
+              <w:t>printf("%s\n%s\n%d\n\n", policeName, policeAddress, policePhone);</w:t>
             </w:r>
           </w:p>
           <w:p>
@@ -9535,103 +7868,7 @@
                 <w:rFonts w:ascii="Courier New" w:hAnsi="Courier New" w:cs="Courier New"/>
                 <w:lang w:val="en-GB"/>
               </w:rPr>
-              <w:t xml:space="preserve">  </w:t>
-            </w:r>
-            <w:proofErr w:type="spellStart"/>
-            <w:r>
-              <w:rPr>
-                <w:rFonts w:ascii="Courier New" w:hAnsi="Courier New" w:cs="Courier New"/>
-                <w:lang w:val="en-GB"/>
-              </w:rPr>
-              <w:t>printf</w:t>
-            </w:r>
-            <w:proofErr w:type="spellEnd"/>
-            <w:r>
-              <w:rPr>
-                <w:rFonts w:ascii="Courier New" w:hAnsi="Courier New" w:cs="Courier New"/>
-                <w:lang w:val="en-GB"/>
-              </w:rPr>
-              <w:t>("%s\</w:t>
-            </w:r>
-            <w:proofErr w:type="spellStart"/>
-            <w:r>
-              <w:rPr>
-                <w:rFonts w:ascii="Courier New" w:hAnsi="Courier New" w:cs="Courier New"/>
-                <w:lang w:val="en-GB"/>
-              </w:rPr>
-              <w:t>n%s</w:t>
-            </w:r>
-            <w:proofErr w:type="spellEnd"/>
-            <w:r>
-              <w:rPr>
-                <w:rFonts w:ascii="Courier New" w:hAnsi="Courier New" w:cs="Courier New"/>
-                <w:lang w:val="en-GB"/>
-              </w:rPr>
-              <w:t>\</w:t>
-            </w:r>
-            <w:proofErr w:type="spellStart"/>
-            <w:r>
-              <w:rPr>
-                <w:rFonts w:ascii="Courier New" w:hAnsi="Courier New" w:cs="Courier New"/>
-                <w:lang w:val="en-GB"/>
-              </w:rPr>
-              <w:t>n%d</w:t>
-            </w:r>
-            <w:proofErr w:type="spellEnd"/>
-            <w:r>
-              <w:rPr>
-                <w:rFonts w:ascii="Courier New" w:hAnsi="Courier New" w:cs="Courier New"/>
-                <w:lang w:val="en-GB"/>
-              </w:rPr>
-              <w:t xml:space="preserve">\n\n", </w:t>
-            </w:r>
-            <w:proofErr w:type="spellStart"/>
-            <w:r>
-              <w:rPr>
-                <w:rFonts w:ascii="Courier New" w:hAnsi="Courier New" w:cs="Courier New"/>
-                <w:lang w:val="en-GB"/>
-              </w:rPr>
-              <w:t>pizzaName</w:t>
-            </w:r>
-            <w:proofErr w:type="spellEnd"/>
-            <w:r>
-              <w:rPr>
-                <w:rFonts w:ascii="Courier New" w:hAnsi="Courier New" w:cs="Courier New"/>
-                <w:lang w:val="en-GB"/>
-              </w:rPr>
-              <w:t xml:space="preserve">, </w:t>
-            </w:r>
-            <w:proofErr w:type="spellStart"/>
-            <w:r>
-              <w:rPr>
-                <w:rFonts w:ascii="Courier New" w:hAnsi="Courier New" w:cs="Courier New"/>
-                <w:lang w:val="en-GB"/>
-              </w:rPr>
-              <w:t>pizzaAddress</w:t>
-            </w:r>
-            <w:proofErr w:type="spellEnd"/>
-            <w:r>
-              <w:rPr>
-                <w:rFonts w:ascii="Courier New" w:hAnsi="Courier New" w:cs="Courier New"/>
-                <w:lang w:val="en-GB"/>
-              </w:rPr>
-              <w:t xml:space="preserve">, </w:t>
-            </w:r>
-            <w:proofErr w:type="spellStart"/>
-            <w:r>
-              <w:rPr>
-                <w:rFonts w:ascii="Courier New" w:hAnsi="Courier New" w:cs="Courier New"/>
-                <w:lang w:val="en-GB"/>
-              </w:rPr>
-              <w:t>pizzaPhone</w:t>
-            </w:r>
-            <w:proofErr w:type="spellEnd"/>
-            <w:r>
-              <w:rPr>
-                <w:rFonts w:ascii="Courier New" w:hAnsi="Courier New" w:cs="Courier New"/>
-                <w:lang w:val="en-GB"/>
-              </w:rPr>
-              <w:t>);</w:t>
+              <w:t xml:space="preserve">  printf("%s\n%s\n%d\n\n", pizzaName, pizzaAddress, pizzaPhone);</w:t>
             </w:r>
           </w:p>
           <w:p>
@@ -9657,19 +7894,11 @@
               </w:rPr>
               <w:t xml:space="preserve">  </w:t>
             </w:r>
-            <w:proofErr w:type="spellStart"/>
-            <w:r>
-              <w:rPr>
-                <w:rFonts w:ascii="Courier New" w:hAnsi="Courier New" w:cs="Courier New"/>
-              </w:rPr>
-              <w:t>return</w:t>
-            </w:r>
-            <w:proofErr w:type="spellEnd"/>
-            <w:r>
-              <w:rPr>
-                <w:rFonts w:ascii="Courier New" w:hAnsi="Courier New" w:cs="Courier New"/>
-              </w:rPr>
-              <w:t xml:space="preserve"> 0;</w:t>
+            <w:r>
+              <w:rPr>
+                <w:rFonts w:ascii="Courier New" w:hAnsi="Courier New" w:cs="Courier New"/>
+              </w:rPr>
+              <w:t>return 0;</w:t>
             </w:r>
           </w:p>
           <w:p>
@@ -10024,161 +8253,7 @@
               <w:rPr>
                 <w:lang w:val="en-DE"/>
               </w:rPr>
-              <w:t xml:space="preserve">Die </w:t>
-            </w:r>
-            <w:proofErr w:type="spellStart"/>
-            <w:r>
-              <w:rPr>
-                <w:lang w:val="en-DE"/>
-              </w:rPr>
-              <w:t>PizzaPhone</w:t>
-            </w:r>
-            <w:proofErr w:type="spellEnd"/>
-            <w:r>
-              <w:rPr>
-                <w:lang w:val="en-DE"/>
-              </w:rPr>
-              <w:t xml:space="preserve"> Variable </w:t>
-            </w:r>
-            <w:proofErr w:type="spellStart"/>
-            <w:r>
-              <w:rPr>
-                <w:lang w:val="en-DE"/>
-              </w:rPr>
-              <w:t>wird</w:t>
-            </w:r>
-            <w:proofErr w:type="spellEnd"/>
-            <w:r>
-              <w:rPr>
-                <w:lang w:val="en-DE"/>
-              </w:rPr>
-              <w:t xml:space="preserve"> in okta </w:t>
-            </w:r>
-            <w:proofErr w:type="spellStart"/>
-            <w:r>
-              <w:rPr>
-                <w:lang w:val="en-DE"/>
-              </w:rPr>
-              <w:t>angezeigt</w:t>
-            </w:r>
-            <w:proofErr w:type="spellEnd"/>
-            <w:r>
-              <w:rPr>
-                <w:lang w:val="en-DE"/>
-              </w:rPr>
-              <w:t xml:space="preserve">, </w:t>
-            </w:r>
-            <w:proofErr w:type="spellStart"/>
-            <w:r>
-              <w:rPr>
-                <w:lang w:val="en-DE"/>
-              </w:rPr>
-              <w:t>wegen</w:t>
-            </w:r>
-            <w:proofErr w:type="spellEnd"/>
-            <w:r>
-              <w:rPr>
-                <w:lang w:val="en-DE"/>
-              </w:rPr>
-              <w:t xml:space="preserve"> </w:t>
-            </w:r>
-            <w:proofErr w:type="spellStart"/>
-            <w:r>
-              <w:rPr>
-                <w:lang w:val="en-DE"/>
-              </w:rPr>
-              <w:t>dem</w:t>
-            </w:r>
-            <w:proofErr w:type="spellEnd"/>
-            <w:r>
-              <w:rPr>
-                <w:lang w:val="en-DE"/>
-              </w:rPr>
-              <w:t xml:space="preserve"> 0 </w:t>
-            </w:r>
-            <w:proofErr w:type="spellStart"/>
-            <w:r>
-              <w:rPr>
-                <w:lang w:val="en-DE"/>
-              </w:rPr>
-              <w:t>vor</w:t>
-            </w:r>
-            <w:proofErr w:type="spellEnd"/>
-            <w:r>
-              <w:rPr>
-                <w:lang w:val="en-DE"/>
-              </w:rPr>
-              <w:t xml:space="preserve"> der Nummer, des </w:t>
-            </w:r>
-            <w:proofErr w:type="spellStart"/>
-            <w:r>
-              <w:rPr>
-                <w:lang w:val="en-DE"/>
-              </w:rPr>
-              <w:t>wegen</w:t>
-            </w:r>
-            <w:proofErr w:type="spellEnd"/>
-            <w:r>
-              <w:rPr>
-                <w:lang w:val="en-DE"/>
-              </w:rPr>
-              <w:t xml:space="preserve"> </w:t>
-            </w:r>
-            <w:proofErr w:type="spellStart"/>
-            <w:r>
-              <w:rPr>
-                <w:lang w:val="en-DE"/>
-              </w:rPr>
-              <w:t>schreibe</w:t>
-            </w:r>
-            <w:proofErr w:type="spellEnd"/>
-            <w:r>
-              <w:rPr>
-                <w:lang w:val="en-DE"/>
-              </w:rPr>
-              <w:t xml:space="preserve"> ich das null </w:t>
-            </w:r>
-            <w:proofErr w:type="spellStart"/>
-            <w:r>
-              <w:rPr>
-                <w:lang w:val="en-DE"/>
-              </w:rPr>
-              <w:t>vor</w:t>
-            </w:r>
-            <w:proofErr w:type="spellEnd"/>
-            <w:r>
-              <w:rPr>
-                <w:lang w:val="en-DE"/>
-              </w:rPr>
-              <w:t xml:space="preserve"> der variable </w:t>
-            </w:r>
-            <w:proofErr w:type="spellStart"/>
-            <w:r>
-              <w:rPr>
-                <w:lang w:val="en-DE"/>
-              </w:rPr>
-              <w:t>beim</w:t>
-            </w:r>
-            <w:proofErr w:type="spellEnd"/>
-            <w:r>
-              <w:rPr>
-                <w:lang w:val="en-DE"/>
-              </w:rPr>
-              <w:t xml:space="preserve"> </w:t>
-            </w:r>
-            <w:proofErr w:type="spellStart"/>
-            <w:r>
-              <w:rPr>
-                <w:lang w:val="en-DE"/>
-              </w:rPr>
-              <w:t>Printf</w:t>
-            </w:r>
-            <w:proofErr w:type="spellEnd"/>
-            <w:r>
-              <w:rPr>
-                <w:lang w:val="en-DE"/>
-              </w:rPr>
-              <w:t>.</w:t>
+              <w:t>Die PizzaPhone Variable wird in okta angezeigt, wegen dem 0 vor der Nummer, des wegen schreibe ich das null vor der variable beim Printf.</w:t>
             </w:r>
           </w:p>
         </w:tc>
@@ -10229,21 +8304,7 @@
               <w:rPr>
                 <w:color w:val="62A362"/>
               </w:rPr>
-              <w:t>&lt;</w:t>
-            </w:r>
-            <w:proofErr w:type="spellStart"/>
-            <w:r>
-              <w:rPr>
-                <w:color w:val="62A362"/>
-              </w:rPr>
-              <w:t>stdio.h</w:t>
-            </w:r>
-            <w:proofErr w:type="spellEnd"/>
-            <w:r>
-              <w:rPr>
-                <w:color w:val="62A362"/>
-              </w:rPr>
-              <w:t>&gt;</w:t>
+              <w:t>&lt;stdio.h&gt;</w:t>
             </w:r>
             <w:r>
               <w:rPr>
@@ -10288,39 +8349,17 @@
               </w:rPr>
               <w:t xml:space="preserve">char </w:t>
             </w:r>
-            <w:proofErr w:type="spellStart"/>
             <w:r>
               <w:rPr>
                 <w:color w:val="C9C9D1"/>
               </w:rPr>
-              <w:t>policeName</w:t>
-            </w:r>
-            <w:proofErr w:type="spellEnd"/>
-            <w:r>
-              <w:rPr>
-                <w:color w:val="C9C9D1"/>
-              </w:rPr>
-              <w:t xml:space="preserve">[] = </w:t>
+              <w:t xml:space="preserve">policeName[] = </w:t>
             </w:r>
             <w:r>
               <w:rPr>
                 <w:color w:val="62A362"/>
               </w:rPr>
-              <w:t>"</w:t>
-            </w:r>
-            <w:proofErr w:type="spellStart"/>
-            <w:r>
-              <w:rPr>
-                <w:color w:val="62A362"/>
-              </w:rPr>
-              <w:t>Stadtpolizei</w:t>
-            </w:r>
-            <w:proofErr w:type="spellEnd"/>
-            <w:r>
-              <w:rPr>
-                <w:color w:val="62A362"/>
-              </w:rPr>
-              <w:t xml:space="preserve"> ZH"</w:t>
+              <w:t>"Stadtpolizei ZH"</w:t>
             </w:r>
             <w:r>
               <w:rPr>
@@ -10345,39 +8384,17 @@
               </w:rPr>
               <w:t xml:space="preserve">char </w:t>
             </w:r>
-            <w:proofErr w:type="spellStart"/>
             <w:r>
               <w:rPr>
                 <w:color w:val="C9C9D1"/>
               </w:rPr>
-              <w:t>policeAddress</w:t>
-            </w:r>
-            <w:proofErr w:type="spellEnd"/>
-            <w:r>
-              <w:rPr>
-                <w:color w:val="C9C9D1"/>
-              </w:rPr>
-              <w:t xml:space="preserve">[] = </w:t>
+              <w:t xml:space="preserve">policeAddress[] = </w:t>
             </w:r>
             <w:r>
               <w:rPr>
                 <w:color w:val="62A362"/>
               </w:rPr>
-              <w:t>"</w:t>
-            </w:r>
-            <w:proofErr w:type="spellStart"/>
-            <w:r>
-              <w:rPr>
-                <w:color w:val="62A362"/>
-              </w:rPr>
-              <w:t>Bahnhofquai</w:t>
-            </w:r>
-            <w:proofErr w:type="spellEnd"/>
-            <w:r>
-              <w:rPr>
-                <w:color w:val="62A362"/>
-              </w:rPr>
-              <w:t xml:space="preserve"> 3"</w:t>
+              <w:t>"Bahnhofquai 3"</w:t>
             </w:r>
             <w:r>
               <w:rPr>
@@ -10402,19 +8419,11 @@
               </w:rPr>
               <w:t xml:space="preserve">int </w:t>
             </w:r>
-            <w:proofErr w:type="spellStart"/>
             <w:r>
               <w:rPr>
                 <w:color w:val="C9C9D1"/>
               </w:rPr>
-              <w:t>policePhone</w:t>
-            </w:r>
-            <w:proofErr w:type="spellEnd"/>
-            <w:r>
-              <w:rPr>
-                <w:color w:val="C9C9D1"/>
-              </w:rPr>
-              <w:t xml:space="preserve"> = </w:t>
+              <w:t xml:space="preserve">policePhone = </w:t>
             </w:r>
             <w:r>
               <w:rPr>
@@ -10453,53 +8462,17 @@
               </w:rPr>
               <w:t xml:space="preserve">char </w:t>
             </w:r>
-            <w:proofErr w:type="spellStart"/>
             <w:r>
               <w:rPr>
                 <w:color w:val="C9C9D1"/>
               </w:rPr>
-              <w:t>pizzaName</w:t>
-            </w:r>
-            <w:proofErr w:type="spellEnd"/>
-            <w:r>
-              <w:rPr>
-                <w:color w:val="C9C9D1"/>
-              </w:rPr>
-              <w:t xml:space="preserve">[] = </w:t>
+              <w:t xml:space="preserve">pizzaName[] = </w:t>
             </w:r>
             <w:r>
               <w:rPr>
                 <w:color w:val="62A362"/>
               </w:rPr>
-              <w:t>"</w:t>
-            </w:r>
-            <w:proofErr w:type="spellStart"/>
-            <w:r>
-              <w:rPr>
-                <w:color w:val="62A362"/>
-              </w:rPr>
-              <w:t>dieci</w:t>
-            </w:r>
-            <w:proofErr w:type="spellEnd"/>
-            <w:r>
-              <w:rPr>
-                <w:color w:val="62A362"/>
-              </w:rPr>
-              <w:t xml:space="preserve"> Pizza </w:t>
-            </w:r>
-            <w:proofErr w:type="spellStart"/>
-            <w:r>
-              <w:rPr>
-                <w:color w:val="62A362"/>
-              </w:rPr>
-              <w:t>Kurier</w:t>
-            </w:r>
-            <w:proofErr w:type="spellEnd"/>
-            <w:r>
-              <w:rPr>
-                <w:color w:val="62A362"/>
-              </w:rPr>
-              <w:t>"</w:t>
+              <w:t>"dieci Pizza Kurier"</w:t>
             </w:r>
             <w:r>
               <w:rPr>
@@ -10524,39 +8497,17 @@
               </w:rPr>
               <w:t xml:space="preserve">char </w:t>
             </w:r>
-            <w:proofErr w:type="spellStart"/>
             <w:r>
               <w:rPr>
                 <w:color w:val="C9C9D1"/>
               </w:rPr>
-              <w:t>pizzaAddress</w:t>
-            </w:r>
-            <w:proofErr w:type="spellEnd"/>
-            <w:r>
-              <w:rPr>
-                <w:color w:val="C9C9D1"/>
-              </w:rPr>
-              <w:t xml:space="preserve">[] = </w:t>
+              <w:t xml:space="preserve">pizzaAddress[] = </w:t>
             </w:r>
             <w:r>
               <w:rPr>
                 <w:color w:val="62A362"/>
               </w:rPr>
-              <w:t>"</w:t>
-            </w:r>
-            <w:proofErr w:type="spellStart"/>
-            <w:r>
-              <w:rPr>
-                <w:color w:val="62A362"/>
-              </w:rPr>
-              <w:t>Hohlstrasse</w:t>
-            </w:r>
-            <w:proofErr w:type="spellEnd"/>
-            <w:r>
-              <w:rPr>
-                <w:color w:val="62A362"/>
-              </w:rPr>
-              <w:t xml:space="preserve"> 204"</w:t>
+              <w:t>"Hohlstrasse 204"</w:t>
             </w:r>
             <w:r>
               <w:rPr>
@@ -10581,19 +8532,11 @@
               </w:rPr>
               <w:t xml:space="preserve">int </w:t>
             </w:r>
-            <w:proofErr w:type="spellStart"/>
             <w:r>
               <w:rPr>
                 <w:color w:val="C9C9D1"/>
               </w:rPr>
-              <w:t>pizzaPhone</w:t>
-            </w:r>
-            <w:proofErr w:type="spellEnd"/>
-            <w:r>
-              <w:rPr>
-                <w:color w:val="C9C9D1"/>
-              </w:rPr>
-              <w:t xml:space="preserve"> = </w:t>
+              <w:t xml:space="preserve">pizzaPhone = </w:t>
             </w:r>
             <w:r>
               <w:rPr>
@@ -10626,53 +8569,17 @@
               <w:br/>
               <w:t xml:space="preserve">    </w:t>
             </w:r>
-            <w:proofErr w:type="spellStart"/>
             <w:r>
               <w:rPr>
                 <w:color w:val="C9C9D1"/>
               </w:rPr>
-              <w:t>printf</w:t>
-            </w:r>
-            <w:proofErr w:type="spellEnd"/>
-            <w:r>
-              <w:rPr>
-                <w:color w:val="C9C9D1"/>
-              </w:rPr>
-              <w:t>(</w:t>
+              <w:t>printf(</w:t>
             </w:r>
             <w:r>
               <w:rPr>
                 <w:color w:val="62A362"/>
               </w:rPr>
-              <w:t>"</w:t>
-            </w:r>
-            <w:proofErr w:type="spellStart"/>
-            <w:r>
-              <w:rPr>
-                <w:color w:val="62A362"/>
-              </w:rPr>
-              <w:t>Wichtige</w:t>
-            </w:r>
-            <w:proofErr w:type="spellEnd"/>
-            <w:r>
-              <w:rPr>
-                <w:color w:val="62A362"/>
-              </w:rPr>
-              <w:t xml:space="preserve"> </w:t>
-            </w:r>
-            <w:proofErr w:type="spellStart"/>
-            <w:r>
-              <w:rPr>
-                <w:color w:val="62A362"/>
-              </w:rPr>
-              <w:t>Kontaktdaten</w:t>
-            </w:r>
-            <w:proofErr w:type="spellEnd"/>
-            <w:r>
-              <w:rPr>
-                <w:color w:val="62A362"/>
-              </w:rPr>
-              <w:t>:</w:t>
+              <w:t>"Wichtige Kontaktdaten:</w:t>
             </w:r>
             <w:r>
               <w:rPr>
@@ -10721,19 +8628,11 @@
               <w:br/>
               <w:t xml:space="preserve">    </w:t>
             </w:r>
-            <w:proofErr w:type="spellStart"/>
             <w:r>
               <w:rPr>
                 <w:color w:val="C9C9D1"/>
               </w:rPr>
-              <w:t>printf</w:t>
-            </w:r>
-            <w:proofErr w:type="spellEnd"/>
-            <w:r>
-              <w:rPr>
-                <w:color w:val="C9C9D1"/>
-              </w:rPr>
-              <w:t>(</w:t>
+              <w:t>printf(</w:t>
             </w:r>
             <w:r>
               <w:rPr>
@@ -10745,14 +8644,7 @@
               <w:rPr>
                 <w:color w:val="E0957B"/>
               </w:rPr>
-              <w:t>\</w:t>
-            </w:r>
-            <w:proofErr w:type="spellStart"/>
-            <w:r>
-              <w:rPr>
-                <w:color w:val="E0957B"/>
-              </w:rPr>
-              <w:t>n</w:t>
+              <w:t>\n</w:t>
             </w:r>
             <w:r>
               <w:rPr>
@@ -10760,19 +8652,11 @@
               </w:rPr>
               <w:t>%s</w:t>
             </w:r>
-            <w:proofErr w:type="spellEnd"/>
-            <w:r>
-              <w:rPr>
-                <w:color w:val="E0957B"/>
-              </w:rPr>
-              <w:t>\</w:t>
-            </w:r>
-            <w:proofErr w:type="spellStart"/>
-            <w:r>
-              <w:rPr>
-                <w:color w:val="E0957B"/>
-              </w:rPr>
-              <w:t>n</w:t>
+            <w:r>
+              <w:rPr>
+                <w:color w:val="E0957B"/>
+              </w:rPr>
+              <w:t>\n</w:t>
             </w:r>
             <w:r>
               <w:rPr>
@@ -10780,7 +8664,6 @@
               </w:rPr>
               <w:t>%d</w:t>
             </w:r>
-            <w:proofErr w:type="spellEnd"/>
             <w:r>
               <w:rPr>
                 <w:color w:val="E0957B"/>
@@ -10801,14 +8684,12 @@
               </w:rPr>
               <w:t xml:space="preserve">, </w:t>
             </w:r>
-            <w:proofErr w:type="spellStart"/>
             <w:r>
               <w:rPr>
                 <w:color w:val="C9C9D1"/>
               </w:rPr>
               <w:t>policeName</w:t>
             </w:r>
-            <w:proofErr w:type="spellEnd"/>
             <w:r>
               <w:rPr>
                 <w:b/>
@@ -10817,14 +8698,12 @@
               </w:rPr>
               <w:t xml:space="preserve">, </w:t>
             </w:r>
-            <w:proofErr w:type="spellStart"/>
             <w:r>
               <w:rPr>
                 <w:color w:val="C9C9D1"/>
               </w:rPr>
               <w:t>policeAddress</w:t>
             </w:r>
-            <w:proofErr w:type="spellEnd"/>
             <w:r>
               <w:rPr>
                 <w:b/>
@@ -10833,19 +8712,11 @@
               </w:rPr>
               <w:t xml:space="preserve">, </w:t>
             </w:r>
-            <w:proofErr w:type="spellStart"/>
             <w:r>
               <w:rPr>
                 <w:color w:val="C9C9D1"/>
               </w:rPr>
-              <w:t>policePhone</w:t>
-            </w:r>
-            <w:proofErr w:type="spellEnd"/>
-            <w:r>
-              <w:rPr>
-                <w:color w:val="C9C9D1"/>
-              </w:rPr>
-              <w:t>)</w:t>
+              <w:t>policePhone)</w:t>
             </w:r>
             <w:r>
               <w:rPr>
@@ -10864,19 +8735,11 @@
               <w:br/>
               <w:t xml:space="preserve">    </w:t>
             </w:r>
-            <w:proofErr w:type="spellStart"/>
             <w:r>
               <w:rPr>
                 <w:color w:val="C9C9D1"/>
               </w:rPr>
-              <w:t>printf</w:t>
-            </w:r>
-            <w:proofErr w:type="spellEnd"/>
-            <w:r>
-              <w:rPr>
-                <w:color w:val="C9C9D1"/>
-              </w:rPr>
-              <w:t>(</w:t>
+              <w:t>printf(</w:t>
             </w:r>
             <w:r>
               <w:rPr>
@@ -10888,14 +8751,7 @@
               <w:rPr>
                 <w:color w:val="E0957B"/>
               </w:rPr>
-              <w:t>\</w:t>
-            </w:r>
-            <w:proofErr w:type="spellStart"/>
-            <w:r>
-              <w:rPr>
-                <w:color w:val="E0957B"/>
-              </w:rPr>
-              <w:t>n</w:t>
+              <w:t>\n</w:t>
             </w:r>
             <w:r>
               <w:rPr>
@@ -10903,7 +8759,6 @@
               </w:rPr>
               <w:t>%s</w:t>
             </w:r>
-            <w:proofErr w:type="spellEnd"/>
             <w:r>
               <w:rPr>
                 <w:color w:val="E0957B"/>
@@ -10936,14 +8791,12 @@
               </w:rPr>
               <w:t xml:space="preserve">, </w:t>
             </w:r>
-            <w:proofErr w:type="spellStart"/>
             <w:r>
               <w:rPr>
                 <w:color w:val="C9C9D1"/>
               </w:rPr>
               <w:t>pizzaName</w:t>
             </w:r>
-            <w:proofErr w:type="spellEnd"/>
             <w:r>
               <w:rPr>
                 <w:b/>
@@ -10952,14 +8805,12 @@
               </w:rPr>
               <w:t xml:space="preserve">, </w:t>
             </w:r>
-            <w:proofErr w:type="spellStart"/>
             <w:r>
               <w:rPr>
                 <w:color w:val="C9C9D1"/>
               </w:rPr>
               <w:t>pizzaAddress</w:t>
             </w:r>
-            <w:proofErr w:type="spellEnd"/>
             <w:r>
               <w:rPr>
                 <w:b/>
@@ -10968,19 +8819,11 @@
               </w:rPr>
               <w:t xml:space="preserve">, </w:t>
             </w:r>
-            <w:proofErr w:type="spellStart"/>
             <w:r>
               <w:rPr>
                 <w:color w:val="C9C9D1"/>
               </w:rPr>
-              <w:t>pizzaPhone</w:t>
-            </w:r>
-            <w:proofErr w:type="spellEnd"/>
-            <w:r>
-              <w:rPr>
-                <w:color w:val="C9C9D1"/>
-              </w:rPr>
-              <w:t>)</w:t>
+              <w:t>pizzaPhone)</w:t>
             </w:r>
             <w:r>
               <w:rPr>
@@ -11110,21 +8953,7 @@
               <w:rPr>
                 <w:rFonts w:ascii="Courier New" w:hAnsi="Courier New" w:cs="Courier New"/>
               </w:rPr>
-              <w:t>#include &lt;</w:t>
-            </w:r>
-            <w:proofErr w:type="spellStart"/>
-            <w:r>
-              <w:rPr>
-                <w:rFonts w:ascii="Courier New" w:hAnsi="Courier New" w:cs="Courier New"/>
-              </w:rPr>
-              <w:t>stdio.h</w:t>
-            </w:r>
-            <w:proofErr w:type="spellEnd"/>
-            <w:r>
-              <w:rPr>
-                <w:rFonts w:ascii="Courier New" w:hAnsi="Courier New" w:cs="Courier New"/>
-              </w:rPr>
-              <w:t>&gt;</w:t>
+              <w:t>#include &lt;stdio.h&gt;</w:t>
             </w:r>
           </w:p>
           <w:p>
@@ -11142,33 +8971,11 @@
                 <w:rFonts w:ascii="Courier New" w:hAnsi="Courier New" w:cs="Courier New"/>
               </w:rPr>
             </w:pPr>
-            <w:proofErr w:type="spellStart"/>
-            <w:r>
-              <w:rPr>
-                <w:rFonts w:ascii="Courier New" w:hAnsi="Courier New" w:cs="Courier New"/>
-              </w:rPr>
-              <w:t>int</w:t>
-            </w:r>
-            <w:proofErr w:type="spellEnd"/>
-            <w:r>
-              <w:rPr>
-                <w:rFonts w:ascii="Courier New" w:hAnsi="Courier New" w:cs="Courier New"/>
-              </w:rPr>
-              <w:t xml:space="preserve"> </w:t>
-            </w:r>
-            <w:proofErr w:type="spellStart"/>
-            <w:r>
-              <w:rPr>
-                <w:rFonts w:ascii="Courier New" w:hAnsi="Courier New" w:cs="Courier New"/>
-              </w:rPr>
-              <w:t>main</w:t>
-            </w:r>
-            <w:proofErr w:type="spellEnd"/>
-            <w:r>
-              <w:rPr>
-                <w:rFonts w:ascii="Courier New" w:hAnsi="Courier New" w:cs="Courier New"/>
-              </w:rPr>
-              <w:t>() {</w:t>
+            <w:r>
+              <w:rPr>
+                <w:rFonts w:ascii="Courier New" w:hAnsi="Courier New" w:cs="Courier New"/>
+              </w:rPr>
+              <w:t>int main() {</w:t>
             </w:r>
           </w:p>
           <w:p>
@@ -11182,35 +8989,7 @@
               <w:rPr>
                 <w:rFonts w:ascii="Courier New" w:hAnsi="Courier New" w:cs="Courier New"/>
               </w:rPr>
-              <w:t xml:space="preserve">  </w:t>
-            </w:r>
-            <w:proofErr w:type="spellStart"/>
-            <w:r>
-              <w:rPr>
-                <w:rFonts w:ascii="Courier New" w:hAnsi="Courier New" w:cs="Courier New"/>
-              </w:rPr>
-              <w:t>int</w:t>
-            </w:r>
-            <w:proofErr w:type="spellEnd"/>
-            <w:r>
-              <w:rPr>
-                <w:rFonts w:ascii="Courier New" w:hAnsi="Courier New" w:cs="Courier New"/>
-              </w:rPr>
-              <w:t xml:space="preserve"> </w:t>
-            </w:r>
-            <w:proofErr w:type="spellStart"/>
-            <w:r>
-              <w:rPr>
-                <w:rFonts w:ascii="Courier New" w:hAnsi="Courier New" w:cs="Courier New"/>
-              </w:rPr>
-              <w:t>numRepetitions</w:t>
-            </w:r>
-            <w:proofErr w:type="spellEnd"/>
-            <w:r>
-              <w:rPr>
-                <w:rFonts w:ascii="Courier New" w:hAnsi="Courier New" w:cs="Courier New"/>
-              </w:rPr>
-              <w:t xml:space="preserve"> = 50;</w:t>
+              <w:t xml:space="preserve">  int numRepetitions = 50;</w:t>
             </w:r>
           </w:p>
           <w:p>
@@ -11256,23 +9035,7 @@
                 <w:rFonts w:ascii="Courier New" w:hAnsi="Courier New" w:cs="Courier New"/>
                 <w:lang w:val="en-GB"/>
               </w:rPr>
-              <w:t xml:space="preserve">    </w:t>
-            </w:r>
-            <w:proofErr w:type="spellStart"/>
-            <w:r>
-              <w:rPr>
-                <w:rFonts w:ascii="Courier New" w:hAnsi="Courier New" w:cs="Courier New"/>
-                <w:lang w:val="en-GB"/>
-              </w:rPr>
-              <w:t>printf</w:t>
-            </w:r>
-            <w:proofErr w:type="spellEnd"/>
-            <w:r>
-              <w:rPr>
-                <w:rFonts w:ascii="Courier New" w:hAnsi="Courier New" w:cs="Courier New"/>
-                <w:lang w:val="en-GB"/>
-              </w:rPr>
-              <w:t>("THE END IS NEVER ");</w:t>
+              <w:t xml:space="preserve">    printf("THE END IS NEVER ");</w:t>
             </w:r>
           </w:p>
           <w:p>
@@ -11288,23 +9051,7 @@
                 <w:rFonts w:ascii="Courier New" w:hAnsi="Courier New" w:cs="Courier New"/>
                 <w:lang w:val="en-GB"/>
               </w:rPr>
-              <w:t xml:space="preserve">    </w:t>
-            </w:r>
-            <w:proofErr w:type="spellStart"/>
-            <w:r>
-              <w:rPr>
-                <w:rFonts w:ascii="Courier New" w:hAnsi="Courier New" w:cs="Courier New"/>
-                <w:lang w:val="en-GB"/>
-              </w:rPr>
-              <w:t>numRepetitions</w:t>
-            </w:r>
-            <w:proofErr w:type="spellEnd"/>
-            <w:r>
-              <w:rPr>
-                <w:rFonts w:ascii="Courier New" w:hAnsi="Courier New" w:cs="Courier New"/>
-                <w:lang w:val="en-GB"/>
-              </w:rPr>
-              <w:t>--;</w:t>
+              <w:t xml:space="preserve">    numRepetitions--;</w:t>
             </w:r>
           </w:p>
           <w:p>
@@ -11329,23 +9076,7 @@
                 <w:rFonts w:ascii="Courier New" w:hAnsi="Courier New" w:cs="Courier New"/>
                 <w:lang w:val="en-GB"/>
               </w:rPr>
-              <w:t xml:space="preserve">    if((</w:t>
-            </w:r>
-            <w:proofErr w:type="spellStart"/>
-            <w:r>
-              <w:rPr>
-                <w:rFonts w:ascii="Courier New" w:hAnsi="Courier New" w:cs="Courier New"/>
-                <w:lang w:val="en-GB"/>
-              </w:rPr>
-              <w:t>numRepetitions</w:t>
-            </w:r>
-            <w:proofErr w:type="spellEnd"/>
-            <w:r>
-              <w:rPr>
-                <w:rFonts w:ascii="Courier New" w:hAnsi="Courier New" w:cs="Courier New"/>
-                <w:lang w:val="en-GB"/>
-              </w:rPr>
-              <w:t xml:space="preserve"> = 0)) {</w:t>
+              <w:t xml:space="preserve">    if((numRepetitions = 0)) {</w:t>
             </w:r>
           </w:p>
           <w:p>
@@ -11361,23 +9092,7 @@
                 <w:rFonts w:ascii="Courier New" w:hAnsi="Courier New" w:cs="Courier New"/>
                 <w:lang w:val="en-GB"/>
               </w:rPr>
-              <w:t xml:space="preserve">      </w:t>
-            </w:r>
-            <w:proofErr w:type="spellStart"/>
-            <w:r>
-              <w:rPr>
-                <w:rFonts w:ascii="Courier New" w:hAnsi="Courier New" w:cs="Courier New"/>
-                <w:lang w:val="en-GB"/>
-              </w:rPr>
-              <w:t>printf</w:t>
-            </w:r>
-            <w:proofErr w:type="spellEnd"/>
-            <w:r>
-              <w:rPr>
-                <w:rFonts w:ascii="Courier New" w:hAnsi="Courier New" w:cs="Courier New"/>
-                <w:lang w:val="en-GB"/>
-              </w:rPr>
-              <w:t>("THE END");</w:t>
+              <w:t xml:space="preserve">      printf("THE END");</w:t>
             </w:r>
           </w:p>
           <w:p>
@@ -11440,21 +9155,7 @@
               <w:rPr>
                 <w:rFonts w:ascii="Courier New" w:hAnsi="Courier New" w:cs="Courier New"/>
               </w:rPr>
-              <w:t xml:space="preserve">  </w:t>
-            </w:r>
-            <w:proofErr w:type="spellStart"/>
-            <w:r>
-              <w:rPr>
-                <w:rFonts w:ascii="Courier New" w:hAnsi="Courier New" w:cs="Courier New"/>
-              </w:rPr>
-              <w:t>return</w:t>
-            </w:r>
-            <w:proofErr w:type="spellEnd"/>
-            <w:r>
-              <w:rPr>
-                <w:rFonts w:ascii="Courier New" w:hAnsi="Courier New" w:cs="Courier New"/>
-              </w:rPr>
-              <w:t xml:space="preserve"> 0;</w:t>
+              <w:t xml:space="preserve">  return 0;</w:t>
             </w:r>
           </w:p>
           <w:p>
@@ -11810,147 +9511,7 @@
               <w:rPr>
                 <w:lang w:val="en-DE"/>
               </w:rPr>
-              <w:t xml:space="preserve">Das while(1) </w:t>
-            </w:r>
-            <w:proofErr w:type="spellStart"/>
-            <w:r>
-              <w:rPr>
-                <w:lang w:val="en-DE"/>
-              </w:rPr>
-              <w:t>ist</w:t>
-            </w:r>
-            <w:proofErr w:type="spellEnd"/>
-            <w:r>
-              <w:rPr>
-                <w:lang w:val="en-DE"/>
-              </w:rPr>
-              <w:t xml:space="preserve"> </w:t>
-            </w:r>
-            <w:proofErr w:type="spellStart"/>
-            <w:r>
-              <w:rPr>
-                <w:lang w:val="en-DE"/>
-              </w:rPr>
-              <w:t>immer</w:t>
-            </w:r>
-            <w:proofErr w:type="spellEnd"/>
-            <w:r>
-              <w:rPr>
-                <w:lang w:val="en-DE"/>
-              </w:rPr>
-              <w:t xml:space="preserve"> true und </w:t>
-            </w:r>
-            <w:proofErr w:type="spellStart"/>
-            <w:r>
-              <w:rPr>
-                <w:lang w:val="en-DE"/>
-              </w:rPr>
-              <w:t>beim</w:t>
-            </w:r>
-            <w:proofErr w:type="spellEnd"/>
-            <w:r>
-              <w:rPr>
-                <w:lang w:val="en-DE"/>
-              </w:rPr>
-              <w:t xml:space="preserve"> if statement muss das == sein </w:t>
-            </w:r>
-            <w:proofErr w:type="spellStart"/>
-            <w:r>
-              <w:rPr>
-                <w:lang w:val="en-DE"/>
-              </w:rPr>
-              <w:t>statt</w:t>
-            </w:r>
-            <w:proofErr w:type="spellEnd"/>
-            <w:r>
-              <w:rPr>
-                <w:lang w:val="en-DE"/>
-              </w:rPr>
-              <w:t xml:space="preserve"> </w:t>
-            </w:r>
-            <w:proofErr w:type="spellStart"/>
-            <w:r>
-              <w:rPr>
-                <w:lang w:val="en-DE"/>
-              </w:rPr>
-              <w:t>ein</w:t>
-            </w:r>
-            <w:proofErr w:type="spellEnd"/>
-            <w:r>
-              <w:rPr>
-                <w:lang w:val="en-DE"/>
-              </w:rPr>
-              <w:t xml:space="preserve"> =, </w:t>
-            </w:r>
-            <w:proofErr w:type="spellStart"/>
-            <w:r>
-              <w:rPr>
-                <w:lang w:val="en-DE"/>
-              </w:rPr>
-              <w:t>weil</w:t>
-            </w:r>
-            <w:proofErr w:type="spellEnd"/>
-            <w:r>
-              <w:rPr>
-                <w:lang w:val="en-DE"/>
-              </w:rPr>
-              <w:t xml:space="preserve"> es </w:t>
-            </w:r>
-            <w:proofErr w:type="spellStart"/>
-            <w:r>
-              <w:rPr>
-                <w:lang w:val="en-DE"/>
-              </w:rPr>
-              <w:t>sonst</w:t>
-            </w:r>
-            <w:proofErr w:type="spellEnd"/>
-            <w:r>
-              <w:rPr>
-                <w:lang w:val="en-DE"/>
-              </w:rPr>
-              <w:t xml:space="preserve"> </w:t>
-            </w:r>
-            <w:proofErr w:type="spellStart"/>
-            <w:r>
-              <w:rPr>
-                <w:lang w:val="en-DE"/>
-              </w:rPr>
-              <w:t>eine</w:t>
-            </w:r>
-            <w:proofErr w:type="spellEnd"/>
-            <w:r>
-              <w:rPr>
-                <w:lang w:val="en-DE"/>
-              </w:rPr>
-              <w:t xml:space="preserve"> Value </w:t>
-            </w:r>
-            <w:proofErr w:type="spellStart"/>
-            <w:r>
-              <w:rPr>
-                <w:lang w:val="en-DE"/>
-              </w:rPr>
-              <w:t>zugefügt</w:t>
-            </w:r>
-            <w:proofErr w:type="spellEnd"/>
-            <w:r>
-              <w:rPr>
-                <w:lang w:val="en-DE"/>
-              </w:rPr>
-              <w:t xml:space="preserve"> </w:t>
-            </w:r>
-            <w:proofErr w:type="spellStart"/>
-            <w:r>
-              <w:rPr>
-                <w:lang w:val="en-DE"/>
-              </w:rPr>
-              <w:t>wird</w:t>
-            </w:r>
-            <w:proofErr w:type="spellEnd"/>
-            <w:r>
-              <w:rPr>
-                <w:lang w:val="en-DE"/>
-              </w:rPr>
-              <w:t>.</w:t>
+              <w:t>Das while(1) ist immer true und beim if statement muss das == sein statt ein =, weil es sonst eine Value zugefügt wird.</w:t>
             </w:r>
           </w:p>
         </w:tc>
@@ -12001,21 +9562,7 @@
               <w:rPr>
                 <w:color w:val="62A362"/>
               </w:rPr>
-              <w:t>&lt;</w:t>
-            </w:r>
-            <w:proofErr w:type="spellStart"/>
-            <w:r>
-              <w:rPr>
-                <w:color w:val="62A362"/>
-              </w:rPr>
-              <w:t>stdio.h</w:t>
-            </w:r>
-            <w:proofErr w:type="spellEnd"/>
-            <w:r>
-              <w:rPr>
-                <w:color w:val="62A362"/>
-              </w:rPr>
-              <w:t>&gt;</w:t>
+              <w:t>&lt;stdio.h&gt;</w:t>
             </w:r>
             <w:r>
               <w:rPr>
@@ -12060,19 +9607,11 @@
               </w:rPr>
               <w:t xml:space="preserve">int </w:t>
             </w:r>
-            <w:proofErr w:type="spellStart"/>
             <w:r>
               <w:rPr>
                 <w:color w:val="C9C9D1"/>
               </w:rPr>
-              <w:t>numRepetitions</w:t>
-            </w:r>
-            <w:proofErr w:type="spellEnd"/>
-            <w:r>
-              <w:rPr>
-                <w:color w:val="C9C9D1"/>
-              </w:rPr>
-              <w:t xml:space="preserve"> = </w:t>
+              <w:t xml:space="preserve">numRepetitions = </w:t>
             </w:r>
             <w:r>
               <w:rPr>
@@ -12134,21 +9673,7 @@
                 <w:color w:val="C9C9D1"/>
               </w:rPr>
               <w:br/>
-              <w:t xml:space="preserve">        </w:t>
-            </w:r>
-            <w:proofErr w:type="spellStart"/>
-            <w:r>
-              <w:rPr>
-                <w:color w:val="C9C9D1"/>
-              </w:rPr>
-              <w:t>printf</w:t>
-            </w:r>
-            <w:proofErr w:type="spellEnd"/>
-            <w:r>
-              <w:rPr>
-                <w:color w:val="C9C9D1"/>
-              </w:rPr>
-              <w:t>(</w:t>
+              <w:t xml:space="preserve">        printf(</w:t>
             </w:r>
             <w:r>
               <w:rPr>
@@ -12179,19 +9704,11 @@
               <w:br/>
               <w:t xml:space="preserve">        </w:t>
             </w:r>
-            <w:proofErr w:type="spellStart"/>
             <w:r>
               <w:rPr>
                 <w:color w:val="C9C9D1"/>
               </w:rPr>
-              <w:t>numRepetitions</w:t>
-            </w:r>
-            <w:proofErr w:type="spellEnd"/>
-            <w:r>
-              <w:rPr>
-                <w:color w:val="C9C9D1"/>
-              </w:rPr>
-              <w:t>--</w:t>
+              <w:t>numRepetitions--</w:t>
             </w:r>
             <w:r>
               <w:rPr>
@@ -12228,54 +9745,26 @@
               <w:rPr>
                 <w:color w:val="C9C9D1"/>
               </w:rPr>
-              <w:t>(</w:t>
-            </w:r>
-            <w:proofErr w:type="spellStart"/>
+              <w:t xml:space="preserve">(numRepetitions == </w:t>
+            </w:r>
+            <w:r>
+              <w:rPr>
+                <w:color w:val="4DACF0"/>
+              </w:rPr>
+              <w:t>0</w:t>
+            </w:r>
             <w:r>
               <w:rPr>
                 <w:color w:val="C9C9D1"/>
               </w:rPr>
-              <w:t>numRepetitions</w:t>
-            </w:r>
-            <w:proofErr w:type="spellEnd"/>
+              <w:t>) {</w:t>
+            </w:r>
             <w:r>
               <w:rPr>
                 <w:color w:val="C9C9D1"/>
               </w:rPr>
-              <w:t xml:space="preserve"> == </w:t>
-            </w:r>
-            <w:r>
-              <w:rPr>
-                <w:color w:val="4DACF0"/>
-              </w:rPr>
-              <w:t>0</w:t>
-            </w:r>
-            <w:r>
-              <w:rPr>
-                <w:color w:val="C9C9D1"/>
-              </w:rPr>
-              <w:t>) {</w:t>
-            </w:r>
-            <w:r>
-              <w:rPr>
-                <w:color w:val="C9C9D1"/>
-              </w:rPr>
               <w:br/>
-              <w:t xml:space="preserve">            </w:t>
-            </w:r>
-            <w:proofErr w:type="spellStart"/>
-            <w:r>
-              <w:rPr>
-                <w:color w:val="C9C9D1"/>
-              </w:rPr>
-              <w:t>printf</w:t>
-            </w:r>
-            <w:proofErr w:type="spellEnd"/>
-            <w:r>
-              <w:rPr>
-                <w:color w:val="C9C9D1"/>
-              </w:rPr>
-              <w:t>(</w:t>
+              <w:t xml:space="preserve">            printf(</w:t>
             </w:r>
             <w:r>
               <w:rPr>
@@ -12449,21 +9938,7 @@
               <w:rPr>
                 <w:rFonts w:ascii="Courier New" w:hAnsi="Courier New" w:cs="Courier New"/>
               </w:rPr>
-              <w:t>#include &lt;</w:t>
-            </w:r>
-            <w:proofErr w:type="spellStart"/>
-            <w:r>
-              <w:rPr>
-                <w:rFonts w:ascii="Courier New" w:hAnsi="Courier New" w:cs="Courier New"/>
-              </w:rPr>
-              <w:t>stdio.h</w:t>
-            </w:r>
-            <w:proofErr w:type="spellEnd"/>
-            <w:r>
-              <w:rPr>
-                <w:rFonts w:ascii="Courier New" w:hAnsi="Courier New" w:cs="Courier New"/>
-              </w:rPr>
-              <w:t>&gt;</w:t>
+              <w:t>#include &lt;stdio.h&gt;</w:t>
             </w:r>
           </w:p>
           <w:p>
@@ -12481,33 +9956,11 @@
                 <w:rFonts w:ascii="Courier New" w:hAnsi="Courier New" w:cs="Courier New"/>
               </w:rPr>
             </w:pPr>
-            <w:proofErr w:type="spellStart"/>
-            <w:r>
-              <w:rPr>
-                <w:rFonts w:ascii="Courier New" w:hAnsi="Courier New" w:cs="Courier New"/>
-              </w:rPr>
-              <w:t>int</w:t>
-            </w:r>
-            <w:proofErr w:type="spellEnd"/>
-            <w:r>
-              <w:rPr>
-                <w:rFonts w:ascii="Courier New" w:hAnsi="Courier New" w:cs="Courier New"/>
-              </w:rPr>
-              <w:t xml:space="preserve"> </w:t>
-            </w:r>
-            <w:proofErr w:type="spellStart"/>
-            <w:r>
-              <w:rPr>
-                <w:rFonts w:ascii="Courier New" w:hAnsi="Courier New" w:cs="Courier New"/>
-              </w:rPr>
-              <w:t>main</w:t>
-            </w:r>
-            <w:proofErr w:type="spellEnd"/>
-            <w:r>
-              <w:rPr>
-                <w:rFonts w:ascii="Courier New" w:hAnsi="Courier New" w:cs="Courier New"/>
-              </w:rPr>
-              <w:t>() {</w:t>
+            <w:r>
+              <w:rPr>
+                <w:rFonts w:ascii="Courier New" w:hAnsi="Courier New" w:cs="Courier New"/>
+              </w:rPr>
+              <w:t>int main() {</w:t>
             </w:r>
           </w:p>
           <w:p>
@@ -12521,35 +9974,7 @@
               <w:rPr>
                 <w:rFonts w:ascii="Courier New" w:hAnsi="Courier New" w:cs="Courier New"/>
               </w:rPr>
-              <w:t xml:space="preserve">  </w:t>
-            </w:r>
-            <w:proofErr w:type="spellStart"/>
-            <w:r>
-              <w:rPr>
-                <w:rFonts w:ascii="Courier New" w:hAnsi="Courier New" w:cs="Courier New"/>
-              </w:rPr>
-              <w:t>int</w:t>
-            </w:r>
-            <w:proofErr w:type="spellEnd"/>
-            <w:r>
-              <w:rPr>
-                <w:rFonts w:ascii="Courier New" w:hAnsi="Courier New" w:cs="Courier New"/>
-              </w:rPr>
-              <w:t xml:space="preserve"> </w:t>
-            </w:r>
-            <w:proofErr w:type="spellStart"/>
-            <w:r>
-              <w:rPr>
-                <w:rFonts w:ascii="Courier New" w:hAnsi="Courier New" w:cs="Courier New"/>
-              </w:rPr>
-              <w:t>num</w:t>
-            </w:r>
-            <w:proofErr w:type="spellEnd"/>
-            <w:r>
-              <w:rPr>
-                <w:rFonts w:ascii="Courier New" w:hAnsi="Courier New" w:cs="Courier New"/>
-              </w:rPr>
-              <w:t xml:space="preserve"> = 0;</w:t>
+              <w:t xml:space="preserve">  int num = 0;</w:t>
             </w:r>
           </w:p>
           <w:p>
@@ -12579,23 +10004,7 @@
                 <w:rFonts w:ascii="Courier New" w:hAnsi="Courier New" w:cs="Courier New"/>
                 <w:lang w:val="en-GB"/>
               </w:rPr>
-              <w:t xml:space="preserve">  </w:t>
-            </w:r>
-            <w:proofErr w:type="spellStart"/>
-            <w:r>
-              <w:rPr>
-                <w:rFonts w:ascii="Courier New" w:hAnsi="Courier New" w:cs="Courier New"/>
-                <w:lang w:val="en-GB"/>
-              </w:rPr>
-              <w:t>printf</w:t>
-            </w:r>
-            <w:proofErr w:type="spellEnd"/>
-            <w:r>
-              <w:rPr>
-                <w:rFonts w:ascii="Courier New" w:hAnsi="Courier New" w:cs="Courier New"/>
-                <w:lang w:val="en-GB"/>
-              </w:rPr>
-              <w:t>(</w:t>
+              <w:t xml:space="preserve">  printf(</w:t>
             </w:r>
             <w:r>
               <w:rPr>
@@ -12625,39 +10034,7 @@
                 <w:rFonts w:ascii="Courier New" w:hAnsi="Courier New" w:cs="Courier New"/>
                 <w:lang w:val="en-GB"/>
               </w:rPr>
-              <w:t xml:space="preserve">  </w:t>
-            </w:r>
-            <w:proofErr w:type="spellStart"/>
-            <w:r>
-              <w:rPr>
-                <w:rFonts w:ascii="Courier New" w:hAnsi="Courier New" w:cs="Courier New"/>
-                <w:lang w:val="en-GB"/>
-              </w:rPr>
-              <w:t>scanf</w:t>
-            </w:r>
-            <w:proofErr w:type="spellEnd"/>
-            <w:r>
-              <w:rPr>
-                <w:rFonts w:ascii="Courier New" w:hAnsi="Courier New" w:cs="Courier New"/>
-                <w:lang w:val="en-GB"/>
-              </w:rPr>
-              <w:t>("%d", &amp;</w:t>
-            </w:r>
-            <w:proofErr w:type="spellStart"/>
-            <w:r>
-              <w:rPr>
-                <w:rFonts w:ascii="Courier New" w:hAnsi="Courier New" w:cs="Courier New"/>
-                <w:lang w:val="en-GB"/>
-              </w:rPr>
-              <w:t>num</w:t>
-            </w:r>
-            <w:proofErr w:type="spellEnd"/>
-            <w:r>
-              <w:rPr>
-                <w:rFonts w:ascii="Courier New" w:hAnsi="Courier New" w:cs="Courier New"/>
-                <w:lang w:val="en-GB"/>
-              </w:rPr>
-              <w:t>);</w:t>
+              <w:t xml:space="preserve">  scanf("%d", &amp;num);</w:t>
             </w:r>
           </w:p>
           <w:p>
@@ -12682,55 +10059,7 @@
                 <w:rFonts w:ascii="Courier New" w:hAnsi="Courier New" w:cs="Courier New"/>
                 <w:lang w:val="en-GB"/>
               </w:rPr>
-              <w:t xml:space="preserve">  if(</w:t>
-            </w:r>
-            <w:proofErr w:type="spellStart"/>
-            <w:r>
-              <w:rPr>
-                <w:rFonts w:ascii="Courier New" w:hAnsi="Courier New" w:cs="Courier New"/>
-                <w:lang w:val="en-GB"/>
-              </w:rPr>
-              <w:t>num</w:t>
-            </w:r>
-            <w:proofErr w:type="spellEnd"/>
-            <w:r>
-              <w:rPr>
-                <w:rFonts w:ascii="Courier New" w:hAnsi="Courier New" w:cs="Courier New"/>
-                <w:lang w:val="en-GB"/>
-              </w:rPr>
-              <w:t xml:space="preserve"> &gt;= 12 || </w:t>
-            </w:r>
-            <w:proofErr w:type="spellStart"/>
-            <w:r>
-              <w:rPr>
-                <w:rFonts w:ascii="Courier New" w:hAnsi="Courier New" w:cs="Courier New"/>
-                <w:lang w:val="en-GB"/>
-              </w:rPr>
-              <w:t>num</w:t>
-            </w:r>
-            <w:proofErr w:type="spellEnd"/>
-            <w:r>
-              <w:rPr>
-                <w:rFonts w:ascii="Courier New" w:hAnsi="Courier New" w:cs="Courier New"/>
-                <w:lang w:val="en-GB"/>
-              </w:rPr>
-              <w:t xml:space="preserve"> &lt;= 42 &amp;&amp; </w:t>
-            </w:r>
-            <w:proofErr w:type="spellStart"/>
-            <w:r>
-              <w:rPr>
-                <w:rFonts w:ascii="Courier New" w:hAnsi="Courier New" w:cs="Courier New"/>
-                <w:lang w:val="en-GB"/>
-              </w:rPr>
-              <w:t>num</w:t>
-            </w:r>
-            <w:proofErr w:type="spellEnd"/>
-            <w:r>
-              <w:rPr>
-                <w:rFonts w:ascii="Courier New" w:hAnsi="Courier New" w:cs="Courier New"/>
-                <w:lang w:val="en-GB"/>
-              </w:rPr>
-              <w:t xml:space="preserve"> != 33) {</w:t>
+              <w:t xml:space="preserve">  if(num &gt;= 12 || num &lt;= 42 &amp;&amp; num != 33) {</w:t>
             </w:r>
           </w:p>
           <w:p>
@@ -12746,39 +10075,7 @@
                 <w:rFonts w:ascii="Courier New" w:hAnsi="Courier New" w:cs="Courier New"/>
                 <w:lang w:val="en-GB"/>
               </w:rPr>
-              <w:t xml:space="preserve">    </w:t>
-            </w:r>
-            <w:proofErr w:type="spellStart"/>
-            <w:r>
-              <w:rPr>
-                <w:rFonts w:ascii="Courier New" w:hAnsi="Courier New" w:cs="Courier New"/>
-                <w:lang w:val="en-GB"/>
-              </w:rPr>
-              <w:t>printf</w:t>
-            </w:r>
-            <w:proofErr w:type="spellEnd"/>
-            <w:r>
-              <w:rPr>
-                <w:rFonts w:ascii="Courier New" w:hAnsi="Courier New" w:cs="Courier New"/>
-                <w:lang w:val="en-GB"/>
-              </w:rPr>
-              <w:t xml:space="preserve">("Success! Your number was %d", </w:t>
-            </w:r>
-            <w:proofErr w:type="spellStart"/>
-            <w:r>
-              <w:rPr>
-                <w:rFonts w:ascii="Courier New" w:hAnsi="Courier New" w:cs="Courier New"/>
-                <w:lang w:val="en-GB"/>
-              </w:rPr>
-              <w:t>num</w:t>
-            </w:r>
-            <w:proofErr w:type="spellEnd"/>
-            <w:r>
-              <w:rPr>
-                <w:rFonts w:ascii="Courier New" w:hAnsi="Courier New" w:cs="Courier New"/>
-                <w:lang w:val="en-GB"/>
-              </w:rPr>
-              <w:t>);</w:t>
+              <w:t xml:space="preserve">    printf("Success! Your number was %d", num);</w:t>
             </w:r>
           </w:p>
           <w:p>
@@ -12794,23 +10091,7 @@
                 <w:rFonts w:ascii="Courier New" w:hAnsi="Courier New" w:cs="Courier New"/>
                 <w:lang w:val="en-GB"/>
               </w:rPr>
-              <w:t xml:space="preserve">  } else if (</w:t>
-            </w:r>
-            <w:proofErr w:type="spellStart"/>
-            <w:r>
-              <w:rPr>
-                <w:rFonts w:ascii="Courier New" w:hAnsi="Courier New" w:cs="Courier New"/>
-                <w:lang w:val="en-GB"/>
-              </w:rPr>
-              <w:t>num</w:t>
-            </w:r>
-            <w:proofErr w:type="spellEnd"/>
-            <w:r>
-              <w:rPr>
-                <w:rFonts w:ascii="Courier New" w:hAnsi="Courier New" w:cs="Courier New"/>
-                <w:lang w:val="en-GB"/>
-              </w:rPr>
-              <w:t xml:space="preserve"> &lt; 12) {</w:t>
+              <w:t xml:space="preserve">  } else if (num &lt; 12) {</w:t>
             </w:r>
           </w:p>
           <w:p>
@@ -12826,39 +10107,7 @@
                 <w:rFonts w:ascii="Courier New" w:hAnsi="Courier New" w:cs="Courier New"/>
                 <w:lang w:val="en-GB"/>
               </w:rPr>
-              <w:t xml:space="preserve">    </w:t>
-            </w:r>
-            <w:proofErr w:type="spellStart"/>
-            <w:r>
-              <w:rPr>
-                <w:rFonts w:ascii="Courier New" w:hAnsi="Courier New" w:cs="Courier New"/>
-                <w:lang w:val="en-GB"/>
-              </w:rPr>
-              <w:t>printf</w:t>
-            </w:r>
-            <w:proofErr w:type="spellEnd"/>
-            <w:r>
-              <w:rPr>
-                <w:rFonts w:ascii="Courier New" w:hAnsi="Courier New" w:cs="Courier New"/>
-                <w:lang w:val="en-GB"/>
-              </w:rPr>
-              <w:t xml:space="preserve">("Error! %d is below 12", </w:t>
-            </w:r>
-            <w:proofErr w:type="spellStart"/>
-            <w:r>
-              <w:rPr>
-                <w:rFonts w:ascii="Courier New" w:hAnsi="Courier New" w:cs="Courier New"/>
-                <w:lang w:val="en-GB"/>
-              </w:rPr>
-              <w:t>num</w:t>
-            </w:r>
-            <w:proofErr w:type="spellEnd"/>
-            <w:r>
-              <w:rPr>
-                <w:rFonts w:ascii="Courier New" w:hAnsi="Courier New" w:cs="Courier New"/>
-                <w:lang w:val="en-GB"/>
-              </w:rPr>
-              <w:t>);</w:t>
+              <w:t xml:space="preserve">    printf("Error! %d is below 12", num);</w:t>
             </w:r>
           </w:p>
           <w:p>
@@ -12874,23 +10123,7 @@
                 <w:rFonts w:ascii="Courier New" w:hAnsi="Courier New" w:cs="Courier New"/>
                 <w:lang w:val="en-GB"/>
               </w:rPr>
-              <w:t xml:space="preserve">  } else if (</w:t>
-            </w:r>
-            <w:proofErr w:type="spellStart"/>
-            <w:r>
-              <w:rPr>
-                <w:rFonts w:ascii="Courier New" w:hAnsi="Courier New" w:cs="Courier New"/>
-                <w:lang w:val="en-GB"/>
-              </w:rPr>
-              <w:t>num</w:t>
-            </w:r>
-            <w:proofErr w:type="spellEnd"/>
-            <w:r>
-              <w:rPr>
-                <w:rFonts w:ascii="Courier New" w:hAnsi="Courier New" w:cs="Courier New"/>
-                <w:lang w:val="en-GB"/>
-              </w:rPr>
-              <w:t xml:space="preserve"> == 33) {</w:t>
+              <w:t xml:space="preserve">  } else if (num == 33) {</w:t>
             </w:r>
           </w:p>
           <w:p>
@@ -12906,39 +10139,7 @@
                 <w:rFonts w:ascii="Courier New" w:hAnsi="Courier New" w:cs="Courier New"/>
                 <w:lang w:val="en-GB"/>
               </w:rPr>
-              <w:t xml:space="preserve">    </w:t>
-            </w:r>
-            <w:proofErr w:type="spellStart"/>
-            <w:r>
-              <w:rPr>
-                <w:rFonts w:ascii="Courier New" w:hAnsi="Courier New" w:cs="Courier New"/>
-                <w:lang w:val="en-GB"/>
-              </w:rPr>
-              <w:t>printf</w:t>
-            </w:r>
-            <w:proofErr w:type="spellEnd"/>
-            <w:r>
-              <w:rPr>
-                <w:rFonts w:ascii="Courier New" w:hAnsi="Courier New" w:cs="Courier New"/>
-                <w:lang w:val="en-GB"/>
-              </w:rPr>
-              <w:t xml:space="preserve">("Really? I told you not to", </w:t>
-            </w:r>
-            <w:proofErr w:type="spellStart"/>
-            <w:r>
-              <w:rPr>
-                <w:rFonts w:ascii="Courier New" w:hAnsi="Courier New" w:cs="Courier New"/>
-                <w:lang w:val="en-GB"/>
-              </w:rPr>
-              <w:t>num</w:t>
-            </w:r>
-            <w:proofErr w:type="spellEnd"/>
-            <w:r>
-              <w:rPr>
-                <w:rFonts w:ascii="Courier New" w:hAnsi="Courier New" w:cs="Courier New"/>
-                <w:lang w:val="en-GB"/>
-              </w:rPr>
-              <w:t>);</w:t>
+              <w:t xml:space="preserve">    printf("Really? I told you not to", num);</w:t>
             </w:r>
           </w:p>
           <w:p>
@@ -12970,39 +10171,7 @@
                 <w:rFonts w:ascii="Courier New" w:hAnsi="Courier New" w:cs="Courier New"/>
                 <w:lang w:val="en-GB"/>
               </w:rPr>
-              <w:t xml:space="preserve">    </w:t>
-            </w:r>
-            <w:proofErr w:type="spellStart"/>
-            <w:r>
-              <w:rPr>
-                <w:rFonts w:ascii="Courier New" w:hAnsi="Courier New" w:cs="Courier New"/>
-                <w:lang w:val="en-GB"/>
-              </w:rPr>
-              <w:t>printf</w:t>
-            </w:r>
-            <w:proofErr w:type="spellEnd"/>
-            <w:r>
-              <w:rPr>
-                <w:rFonts w:ascii="Courier New" w:hAnsi="Courier New" w:cs="Courier New"/>
-                <w:lang w:val="en-GB"/>
-              </w:rPr>
-              <w:t xml:space="preserve">("Error! %d is above 42", </w:t>
-            </w:r>
-            <w:proofErr w:type="spellStart"/>
-            <w:r>
-              <w:rPr>
-                <w:rFonts w:ascii="Courier New" w:hAnsi="Courier New" w:cs="Courier New"/>
-                <w:lang w:val="en-GB"/>
-              </w:rPr>
-              <w:t>num</w:t>
-            </w:r>
-            <w:proofErr w:type="spellEnd"/>
-            <w:r>
-              <w:rPr>
-                <w:rFonts w:ascii="Courier New" w:hAnsi="Courier New" w:cs="Courier New"/>
-                <w:lang w:val="en-GB"/>
-              </w:rPr>
-              <w:t>);</w:t>
+              <w:t xml:space="preserve">    printf("Error! %d is above 42", num);</w:t>
             </w:r>
           </w:p>
           <w:p>
@@ -13038,21 +10207,7 @@
               <w:rPr>
                 <w:rFonts w:ascii="Courier New" w:hAnsi="Courier New" w:cs="Courier New"/>
               </w:rPr>
-              <w:t xml:space="preserve">  </w:t>
-            </w:r>
-            <w:proofErr w:type="spellStart"/>
-            <w:r>
-              <w:rPr>
-                <w:rFonts w:ascii="Courier New" w:hAnsi="Courier New" w:cs="Courier New"/>
-              </w:rPr>
-              <w:t>return</w:t>
-            </w:r>
-            <w:proofErr w:type="spellEnd"/>
-            <w:r>
-              <w:rPr>
-                <w:rFonts w:ascii="Courier New" w:hAnsi="Courier New" w:cs="Courier New"/>
-              </w:rPr>
-              <w:t xml:space="preserve"> 0;</w:t>
+              <w:t xml:space="preserve">  return 0;</w:t>
             </w:r>
           </w:p>
           <w:p>
@@ -13407,105 +10562,7 @@
               <w:rPr>
                 <w:lang w:val="en-DE"/>
               </w:rPr>
-              <w:t xml:space="preserve">Es hat </w:t>
-            </w:r>
-            <w:proofErr w:type="spellStart"/>
-            <w:r>
-              <w:rPr>
-                <w:lang w:val="en-DE"/>
-              </w:rPr>
-              <w:t>keine</w:t>
-            </w:r>
-            <w:proofErr w:type="spellEnd"/>
-            <w:r>
-              <w:rPr>
-                <w:lang w:val="en-DE"/>
-              </w:rPr>
-              <w:t xml:space="preserve"> int main </w:t>
-            </w:r>
-            <w:proofErr w:type="spellStart"/>
-            <w:r>
-              <w:rPr>
-                <w:lang w:val="en-DE"/>
-              </w:rPr>
-              <w:t>funktion</w:t>
-            </w:r>
-            <w:proofErr w:type="spellEnd"/>
-            <w:r>
-              <w:rPr>
-                <w:lang w:val="en-DE"/>
-              </w:rPr>
-              <w:t xml:space="preserve">, es hat </w:t>
-            </w:r>
-            <w:proofErr w:type="spellStart"/>
-            <w:r>
-              <w:rPr>
-                <w:lang w:val="en-DE"/>
-              </w:rPr>
-              <w:t>keine</w:t>
-            </w:r>
-            <w:proofErr w:type="spellEnd"/>
-            <w:r>
-              <w:rPr>
-                <w:lang w:val="en-DE"/>
-              </w:rPr>
-              <w:t xml:space="preserve"> header files, es hat </w:t>
-            </w:r>
-            <w:proofErr w:type="spellStart"/>
-            <w:r>
-              <w:rPr>
-                <w:lang w:val="en-DE"/>
-              </w:rPr>
-              <w:t>kein</w:t>
-            </w:r>
-            <w:proofErr w:type="spellEnd"/>
-            <w:r>
-              <w:rPr>
-                <w:lang w:val="en-DE"/>
-              </w:rPr>
-              <w:t xml:space="preserve"> </w:t>
-            </w:r>
-            <w:proofErr w:type="spellStart"/>
-            <w:r>
-              <w:rPr>
-                <w:lang w:val="en-DE"/>
-              </w:rPr>
-              <w:t>programm</w:t>
-            </w:r>
-            <w:proofErr w:type="spellEnd"/>
-            <w:r>
-              <w:rPr>
-                <w:lang w:val="en-DE"/>
-              </w:rPr>
-              <w:t xml:space="preserve">, welches </w:t>
-            </w:r>
-            <w:proofErr w:type="spellStart"/>
-            <w:r>
-              <w:rPr>
-                <w:lang w:val="en-DE"/>
-              </w:rPr>
-              <w:t>ausgeführt</w:t>
-            </w:r>
-            <w:proofErr w:type="spellEnd"/>
-            <w:r>
-              <w:rPr>
-                <w:lang w:val="en-DE"/>
-              </w:rPr>
-              <w:t xml:space="preserve"> </w:t>
-            </w:r>
-            <w:proofErr w:type="spellStart"/>
-            <w:r>
-              <w:rPr>
-                <w:lang w:val="en-DE"/>
-              </w:rPr>
-              <w:t>werden</w:t>
-            </w:r>
-            <w:proofErr w:type="spellEnd"/>
-            <w:r>
-              <w:rPr>
-                <w:lang w:val="en-DE"/>
-              </w:rPr>
-              <w:t xml:space="preserve"> muss.</w:t>
+              <w:t>Es hat der AND operator gefehlt.</w:t>
             </w:r>
           </w:p>
         </w:tc>
@@ -13540,154 +10597,881 @@
           </w:tcPr>
           <w:p>
             <w:pPr>
+              <w:shd w:val="clear" w:color="auto" w:fill="1D1D26"/>
+              <w:tabs>
+                <w:tab w:val="left" w:pos="916"/>
+                <w:tab w:val="left" w:pos="1832"/>
+                <w:tab w:val="left" w:pos="2748"/>
+                <w:tab w:val="left" w:pos="3664"/>
+                <w:tab w:val="left" w:pos="4580"/>
+                <w:tab w:val="left" w:pos="5496"/>
+                <w:tab w:val="left" w:pos="6412"/>
+                <w:tab w:val="left" w:pos="7328"/>
+                <w:tab w:val="left" w:pos="8244"/>
+                <w:tab w:val="left" w:pos="9160"/>
+                <w:tab w:val="left" w:pos="10076"/>
+                <w:tab w:val="left" w:pos="10992"/>
+                <w:tab w:val="left" w:pos="11908"/>
+                <w:tab w:val="left" w:pos="12824"/>
+                <w:tab w:val="left" w:pos="13740"/>
+                <w:tab w:val="left" w:pos="14656"/>
+              </w:tabs>
+              <w:spacing w:after="0"/>
+              <w:jc w:val="left"/>
+              <w:rPr>
+                <w:rFonts w:ascii="Courier New" w:eastAsia="Times New Roman" w:hAnsi="Courier New" w:cs="Courier New"/>
+                <w:color w:val="C9C9D1"/>
+                <w:sz w:val="20"/>
+                <w:szCs w:val="20"/>
+                <w:lang w:val="en-DE" w:eastAsia="en-DE"/>
+              </w:rPr>
+            </w:pPr>
+            <w:r>
+              <w:rPr>
+                <w:rFonts w:ascii="Courier New" w:eastAsia="Times New Roman" w:hAnsi="Courier New" w:cs="Courier New"/>
+                <w:color w:val="85A658"/>
+                <w:sz w:val="20"/>
+                <w:szCs w:val="20"/>
+                <w:lang w:val="en-DE" w:eastAsia="en-DE"/>
+              </w:rPr>
+              <w:t xml:space="preserve">#include </w:t>
+            </w:r>
+            <w:r>
+              <w:rPr>
+                <w:rFonts w:ascii="Courier New" w:eastAsia="Times New Roman" w:hAnsi="Courier New" w:cs="Courier New"/>
+                <w:color w:val="62A362"/>
+                <w:sz w:val="20"/>
+                <w:szCs w:val="20"/>
+                <w:lang w:val="en-DE" w:eastAsia="en-DE"/>
+              </w:rPr>
+              <w:t>&lt;stdio.h&gt;</w:t>
+            </w:r>
+            <w:r>
+              <w:rPr>
+                <w:rFonts w:ascii="Courier New" w:eastAsia="Times New Roman" w:hAnsi="Courier New" w:cs="Courier New"/>
+                <w:color w:val="62A362"/>
+                <w:sz w:val="20"/>
+                <w:szCs w:val="20"/>
+                <w:lang w:val="en-DE" w:eastAsia="en-DE"/>
+              </w:rPr>
+              <w:br/>
+            </w:r>
+            <w:r>
+              <w:rPr>
+                <w:rFonts w:ascii="Courier New" w:eastAsia="Times New Roman" w:hAnsi="Courier New" w:cs="Courier New"/>
+                <w:color w:val="62A362"/>
+                <w:sz w:val="20"/>
+                <w:szCs w:val="20"/>
+                <w:lang w:val="en-DE" w:eastAsia="en-DE"/>
+              </w:rPr>
+              <w:br/>
+            </w:r>
+            <w:r>
+              <w:rPr>
+                <w:rFonts w:ascii="Courier New" w:eastAsia="Times New Roman" w:hAnsi="Courier New" w:cs="Courier New"/>
+                <w:color w:val="E0957B"/>
+                <w:sz w:val="20"/>
+                <w:szCs w:val="20"/>
+                <w:lang w:val="en-DE" w:eastAsia="en-DE"/>
+              </w:rPr>
+              <w:t xml:space="preserve">int </w:t>
+            </w:r>
+            <w:r>
+              <w:rPr>
+                <w:rFonts w:ascii="Courier New" w:eastAsia="Times New Roman" w:hAnsi="Courier New" w:cs="Courier New"/>
+                <w:color w:val="C7A65D"/>
+                <w:sz w:val="20"/>
+                <w:szCs w:val="20"/>
+                <w:lang w:val="en-DE" w:eastAsia="en-DE"/>
+              </w:rPr>
+              <w:t>main</w:t>
+            </w:r>
+            <w:r>
+              <w:rPr>
+                <w:rFonts w:ascii="Courier New" w:eastAsia="Times New Roman" w:hAnsi="Courier New" w:cs="Courier New"/>
+                <w:color w:val="C9C9D1"/>
+                <w:sz w:val="20"/>
+                <w:szCs w:val="20"/>
+                <w:lang w:val="en-DE" w:eastAsia="en-DE"/>
+              </w:rPr>
+              <w:t>() {</w:t>
+            </w:r>
+            <w:r>
+              <w:rPr>
+                <w:rFonts w:ascii="Courier New" w:eastAsia="Times New Roman" w:hAnsi="Courier New" w:cs="Courier New"/>
+                <w:color w:val="C9C9D1"/>
+                <w:sz w:val="20"/>
+                <w:szCs w:val="20"/>
+                <w:lang w:val="en-DE" w:eastAsia="en-DE"/>
+              </w:rPr>
+              <w:br/>
+              <w:t xml:space="preserve">    </w:t>
+            </w:r>
+            <w:r>
+              <w:rPr>
+                <w:rFonts w:ascii="Courier New" w:eastAsia="Times New Roman" w:hAnsi="Courier New" w:cs="Courier New"/>
+                <w:color w:val="E0957B"/>
+                <w:sz w:val="20"/>
+                <w:szCs w:val="20"/>
+                <w:lang w:val="en-DE" w:eastAsia="en-DE"/>
+              </w:rPr>
+              <w:t xml:space="preserve">int </w:t>
+            </w:r>
+            <w:r>
+              <w:rPr>
+                <w:rFonts w:ascii="Courier New" w:eastAsia="Times New Roman" w:hAnsi="Courier New" w:cs="Courier New"/>
+                <w:color w:val="C9C9D1"/>
+                <w:sz w:val="20"/>
+                <w:szCs w:val="20"/>
+                <w:lang w:val="en-DE" w:eastAsia="en-DE"/>
+              </w:rPr>
+              <w:t xml:space="preserve">num = </w:t>
+            </w:r>
+            <w:r>
+              <w:rPr>
+                <w:rFonts w:ascii="Courier New" w:eastAsia="Times New Roman" w:hAnsi="Courier New" w:cs="Courier New"/>
+                <w:color w:val="4DACF0"/>
+                <w:sz w:val="20"/>
+                <w:szCs w:val="20"/>
+                <w:lang w:val="en-DE" w:eastAsia="en-DE"/>
+              </w:rPr>
+              <w:t>0</w:t>
+            </w:r>
+            <w:r>
+              <w:rPr>
+                <w:rFonts w:ascii="Courier New" w:eastAsia="Times New Roman" w:hAnsi="Courier New" w:cs="Courier New"/>
+                <w:b/>
+                <w:bCs/>
+                <w:color w:val="E0957B"/>
+                <w:sz w:val="20"/>
+                <w:szCs w:val="20"/>
+                <w:lang w:val="en-DE" w:eastAsia="en-DE"/>
+              </w:rPr>
+              <w:t>;</w:t>
+            </w:r>
+            <w:r>
+              <w:rPr>
+                <w:rFonts w:ascii="Courier New" w:eastAsia="Times New Roman" w:hAnsi="Courier New" w:cs="Courier New"/>
+                <w:b/>
+                <w:bCs/>
+                <w:color w:val="E0957B"/>
+                <w:sz w:val="20"/>
+                <w:szCs w:val="20"/>
+                <w:lang w:val="en-DE" w:eastAsia="en-DE"/>
+              </w:rPr>
+              <w:br/>
+            </w:r>
+            <w:r>
+              <w:rPr>
+                <w:rFonts w:ascii="Courier New" w:eastAsia="Times New Roman" w:hAnsi="Courier New" w:cs="Courier New"/>
+                <w:b/>
+                <w:bCs/>
+                <w:color w:val="E0957B"/>
+                <w:sz w:val="20"/>
+                <w:szCs w:val="20"/>
+                <w:lang w:val="en-DE" w:eastAsia="en-DE"/>
+              </w:rPr>
+              <w:br/>
+              <w:t xml:space="preserve">    </w:t>
+            </w:r>
+            <w:r>
+              <w:rPr>
+                <w:rFonts w:ascii="Courier New" w:eastAsia="Times New Roman" w:hAnsi="Courier New" w:cs="Courier New"/>
+                <w:color w:val="C9C9D1"/>
+                <w:sz w:val="20"/>
+                <w:szCs w:val="20"/>
+                <w:lang w:val="en-DE" w:eastAsia="en-DE"/>
+              </w:rPr>
+              <w:t>printf(</w:t>
+            </w:r>
+            <w:r>
+              <w:rPr>
+                <w:rFonts w:ascii="Courier New" w:eastAsia="Times New Roman" w:hAnsi="Courier New" w:cs="Courier New"/>
+                <w:color w:val="62A362"/>
+                <w:sz w:val="20"/>
+                <w:szCs w:val="20"/>
+                <w:lang w:val="en-DE" w:eastAsia="en-DE"/>
+              </w:rPr>
+              <w:t>"Please enter a number between 12 and 42, but NOT 33: "</w:t>
+            </w:r>
+            <w:r>
+              <w:rPr>
+                <w:rFonts w:ascii="Courier New" w:eastAsia="Times New Roman" w:hAnsi="Courier New" w:cs="Courier New"/>
+                <w:color w:val="C9C9D1"/>
+                <w:sz w:val="20"/>
+                <w:szCs w:val="20"/>
+                <w:lang w:val="en-DE" w:eastAsia="en-DE"/>
+              </w:rPr>
+              <w:t>)</w:t>
+            </w:r>
+            <w:r>
+              <w:rPr>
+                <w:rFonts w:ascii="Courier New" w:eastAsia="Times New Roman" w:hAnsi="Courier New" w:cs="Courier New"/>
+                <w:b/>
+                <w:bCs/>
+                <w:color w:val="E0957B"/>
+                <w:sz w:val="20"/>
+                <w:szCs w:val="20"/>
+                <w:lang w:val="en-DE" w:eastAsia="en-DE"/>
+              </w:rPr>
+              <w:t>;</w:t>
+            </w:r>
+            <w:r>
+              <w:rPr>
+                <w:rFonts w:ascii="Courier New" w:eastAsia="Times New Roman" w:hAnsi="Courier New" w:cs="Courier New"/>
+                <w:b/>
+                <w:bCs/>
+                <w:color w:val="E0957B"/>
+                <w:sz w:val="20"/>
+                <w:szCs w:val="20"/>
+                <w:lang w:val="en-DE" w:eastAsia="en-DE"/>
+              </w:rPr>
+              <w:br/>
+              <w:t xml:space="preserve">    </w:t>
+            </w:r>
+            <w:r>
+              <w:rPr>
+                <w:rFonts w:ascii="Courier New" w:eastAsia="Times New Roman" w:hAnsi="Courier New" w:cs="Courier New"/>
+                <w:color w:val="C9C9D1"/>
+                <w:sz w:val="20"/>
+                <w:szCs w:val="20"/>
+                <w:lang w:val="en-DE" w:eastAsia="en-DE"/>
+              </w:rPr>
+              <w:t>scanf(</w:t>
+            </w:r>
+            <w:r>
+              <w:rPr>
+                <w:rFonts w:ascii="Courier New" w:eastAsia="Times New Roman" w:hAnsi="Courier New" w:cs="Courier New"/>
+                <w:color w:val="62A362"/>
+                <w:sz w:val="20"/>
+                <w:szCs w:val="20"/>
+                <w:lang w:val="en-DE" w:eastAsia="en-DE"/>
+              </w:rPr>
+              <w:t>"%d"</w:t>
+            </w:r>
+            <w:r>
+              <w:rPr>
+                <w:rFonts w:ascii="Courier New" w:eastAsia="Times New Roman" w:hAnsi="Courier New" w:cs="Courier New"/>
+                <w:b/>
+                <w:bCs/>
+                <w:color w:val="E0957B"/>
+                <w:sz w:val="20"/>
+                <w:szCs w:val="20"/>
+                <w:lang w:val="en-DE" w:eastAsia="en-DE"/>
+              </w:rPr>
+              <w:t xml:space="preserve">, </w:t>
+            </w:r>
+            <w:r>
+              <w:rPr>
+                <w:rFonts w:ascii="Courier New" w:eastAsia="Times New Roman" w:hAnsi="Courier New" w:cs="Courier New"/>
+                <w:color w:val="C9C9D1"/>
+                <w:sz w:val="20"/>
+                <w:szCs w:val="20"/>
+                <w:lang w:val="en-DE" w:eastAsia="en-DE"/>
+              </w:rPr>
+              <w:t>&amp;num)</w:t>
+            </w:r>
+            <w:r>
+              <w:rPr>
+                <w:rFonts w:ascii="Courier New" w:eastAsia="Times New Roman" w:hAnsi="Courier New" w:cs="Courier New"/>
+                <w:b/>
+                <w:bCs/>
+                <w:color w:val="E0957B"/>
+                <w:sz w:val="20"/>
+                <w:szCs w:val="20"/>
+                <w:lang w:val="en-DE" w:eastAsia="en-DE"/>
+              </w:rPr>
+              <w:t>;</w:t>
+            </w:r>
+            <w:r>
+              <w:rPr>
+                <w:rFonts w:ascii="Courier New" w:eastAsia="Times New Roman" w:hAnsi="Courier New" w:cs="Courier New"/>
+                <w:b/>
+                <w:bCs/>
+                <w:color w:val="E0957B"/>
+                <w:sz w:val="20"/>
+                <w:szCs w:val="20"/>
+                <w:lang w:val="en-DE" w:eastAsia="en-DE"/>
+              </w:rPr>
+              <w:br/>
+            </w:r>
+            <w:r>
+              <w:rPr>
+                <w:rFonts w:ascii="Courier New" w:eastAsia="Times New Roman" w:hAnsi="Courier New" w:cs="Courier New"/>
+                <w:b/>
+                <w:bCs/>
+                <w:color w:val="E0957B"/>
+                <w:sz w:val="20"/>
+                <w:szCs w:val="20"/>
+                <w:lang w:val="en-DE" w:eastAsia="en-DE"/>
+              </w:rPr>
+              <w:br/>
+              <w:t xml:space="preserve">    </w:t>
+            </w:r>
+            <w:r>
+              <w:rPr>
+                <w:rFonts w:ascii="Courier New" w:eastAsia="Times New Roman" w:hAnsi="Courier New" w:cs="Courier New"/>
+                <w:color w:val="E0957B"/>
+                <w:sz w:val="20"/>
+                <w:szCs w:val="20"/>
+                <w:lang w:val="en-DE" w:eastAsia="en-DE"/>
+              </w:rPr>
+              <w:t>if</w:t>
+            </w:r>
+            <w:r>
+              <w:rPr>
+                <w:rFonts w:ascii="Courier New" w:eastAsia="Times New Roman" w:hAnsi="Courier New" w:cs="Courier New"/>
+                <w:color w:val="C9C9D1"/>
+                <w:sz w:val="20"/>
+                <w:szCs w:val="20"/>
+                <w:lang w:val="en-DE" w:eastAsia="en-DE"/>
+              </w:rPr>
+              <w:t xml:space="preserve">(num &gt;= </w:t>
+            </w:r>
+            <w:r>
+              <w:rPr>
+                <w:rFonts w:ascii="Courier New" w:eastAsia="Times New Roman" w:hAnsi="Courier New" w:cs="Courier New"/>
+                <w:color w:val="4DACF0"/>
+                <w:sz w:val="20"/>
+                <w:szCs w:val="20"/>
+                <w:lang w:val="en-DE" w:eastAsia="en-DE"/>
+              </w:rPr>
+              <w:t xml:space="preserve">12 </w:t>
+            </w:r>
+            <w:r>
+              <w:rPr>
+                <w:rFonts w:ascii="Courier New" w:eastAsia="Times New Roman" w:hAnsi="Courier New" w:cs="Courier New"/>
+                <w:color w:val="C9C9D1"/>
+                <w:sz w:val="20"/>
+                <w:szCs w:val="20"/>
+                <w:lang w:val="en-DE" w:eastAsia="en-DE"/>
+              </w:rPr>
+              <w:t xml:space="preserve">&amp;&amp; num &lt;= </w:t>
+            </w:r>
+            <w:r>
+              <w:rPr>
+                <w:rFonts w:ascii="Courier New" w:eastAsia="Times New Roman" w:hAnsi="Courier New" w:cs="Courier New"/>
+                <w:color w:val="4DACF0"/>
+                <w:sz w:val="20"/>
+                <w:szCs w:val="20"/>
+                <w:lang w:val="en-DE" w:eastAsia="en-DE"/>
+              </w:rPr>
+              <w:t xml:space="preserve">42 </w:t>
+            </w:r>
+            <w:r>
+              <w:rPr>
+                <w:rFonts w:ascii="Courier New" w:eastAsia="Times New Roman" w:hAnsi="Courier New" w:cs="Courier New"/>
+                <w:color w:val="C9C9D1"/>
+                <w:sz w:val="20"/>
+                <w:szCs w:val="20"/>
+                <w:lang w:val="en-DE" w:eastAsia="en-DE"/>
+              </w:rPr>
+              <w:t xml:space="preserve">&amp;&amp; num != </w:t>
+            </w:r>
+            <w:r>
+              <w:rPr>
+                <w:rFonts w:ascii="Courier New" w:eastAsia="Times New Roman" w:hAnsi="Courier New" w:cs="Courier New"/>
+                <w:color w:val="4DACF0"/>
+                <w:sz w:val="20"/>
+                <w:szCs w:val="20"/>
+                <w:lang w:val="en-DE" w:eastAsia="en-DE"/>
+              </w:rPr>
+              <w:t>33</w:t>
+            </w:r>
+            <w:r>
+              <w:rPr>
+                <w:rFonts w:ascii="Courier New" w:eastAsia="Times New Roman" w:hAnsi="Courier New" w:cs="Courier New"/>
+                <w:color w:val="C9C9D1"/>
+                <w:sz w:val="20"/>
+                <w:szCs w:val="20"/>
+                <w:lang w:val="en-DE" w:eastAsia="en-DE"/>
+              </w:rPr>
+              <w:t>) {</w:t>
+            </w:r>
+            <w:r>
+              <w:rPr>
+                <w:rFonts w:ascii="Courier New" w:eastAsia="Times New Roman" w:hAnsi="Courier New" w:cs="Courier New"/>
+                <w:color w:val="C9C9D1"/>
+                <w:sz w:val="20"/>
+                <w:szCs w:val="20"/>
+                <w:lang w:val="en-DE" w:eastAsia="en-DE"/>
+              </w:rPr>
+              <w:br/>
+              <w:t xml:space="preserve">        printf(</w:t>
+            </w:r>
+            <w:r>
+              <w:rPr>
+                <w:rFonts w:ascii="Courier New" w:eastAsia="Times New Roman" w:hAnsi="Courier New" w:cs="Courier New"/>
+                <w:color w:val="62A362"/>
+                <w:sz w:val="20"/>
+                <w:szCs w:val="20"/>
+                <w:lang w:val="en-DE" w:eastAsia="en-DE"/>
+              </w:rPr>
+              <w:t>"Success! Your number was %d"</w:t>
+            </w:r>
+            <w:r>
+              <w:rPr>
+                <w:rFonts w:ascii="Courier New" w:eastAsia="Times New Roman" w:hAnsi="Courier New" w:cs="Courier New"/>
+                <w:b/>
+                <w:bCs/>
+                <w:color w:val="E0957B"/>
+                <w:sz w:val="20"/>
+                <w:szCs w:val="20"/>
+                <w:lang w:val="en-DE" w:eastAsia="en-DE"/>
+              </w:rPr>
+              <w:t xml:space="preserve">, </w:t>
+            </w:r>
+            <w:r>
+              <w:rPr>
+                <w:rFonts w:ascii="Courier New" w:eastAsia="Times New Roman" w:hAnsi="Courier New" w:cs="Courier New"/>
+                <w:color w:val="C9C9D1"/>
+                <w:sz w:val="20"/>
+                <w:szCs w:val="20"/>
+                <w:lang w:val="en-DE" w:eastAsia="en-DE"/>
+              </w:rPr>
+              <w:t>num)</w:t>
+            </w:r>
+            <w:r>
+              <w:rPr>
+                <w:rFonts w:ascii="Courier New" w:eastAsia="Times New Roman" w:hAnsi="Courier New" w:cs="Courier New"/>
+                <w:b/>
+                <w:bCs/>
+                <w:color w:val="E0957B"/>
+                <w:sz w:val="20"/>
+                <w:szCs w:val="20"/>
+                <w:lang w:val="en-DE" w:eastAsia="en-DE"/>
+              </w:rPr>
+              <w:t>;</w:t>
+            </w:r>
+            <w:r>
+              <w:rPr>
+                <w:rFonts w:ascii="Courier New" w:eastAsia="Times New Roman" w:hAnsi="Courier New" w:cs="Courier New"/>
+                <w:b/>
+                <w:bCs/>
+                <w:color w:val="E0957B"/>
+                <w:sz w:val="20"/>
+                <w:szCs w:val="20"/>
+                <w:lang w:val="en-DE" w:eastAsia="en-DE"/>
+              </w:rPr>
+              <w:br/>
+              <w:t xml:space="preserve">    </w:t>
+            </w:r>
+            <w:r>
+              <w:rPr>
+                <w:rFonts w:ascii="Courier New" w:eastAsia="Times New Roman" w:hAnsi="Courier New" w:cs="Courier New"/>
+                <w:color w:val="C9C9D1"/>
+                <w:sz w:val="20"/>
+                <w:szCs w:val="20"/>
+                <w:lang w:val="en-DE" w:eastAsia="en-DE"/>
+              </w:rPr>
+              <w:t xml:space="preserve">} </w:t>
+            </w:r>
+            <w:r>
+              <w:rPr>
+                <w:rFonts w:ascii="Courier New" w:eastAsia="Times New Roman" w:hAnsi="Courier New" w:cs="Courier New"/>
+                <w:color w:val="E0957B"/>
+                <w:sz w:val="20"/>
+                <w:szCs w:val="20"/>
+                <w:lang w:val="en-DE" w:eastAsia="en-DE"/>
+              </w:rPr>
+              <w:t xml:space="preserve">else if </w:t>
+            </w:r>
+            <w:r>
+              <w:rPr>
+                <w:rFonts w:ascii="Courier New" w:eastAsia="Times New Roman" w:hAnsi="Courier New" w:cs="Courier New"/>
+                <w:color w:val="C9C9D1"/>
+                <w:sz w:val="20"/>
+                <w:szCs w:val="20"/>
+                <w:lang w:val="en-DE" w:eastAsia="en-DE"/>
+              </w:rPr>
+              <w:t xml:space="preserve">(num &lt; </w:t>
+            </w:r>
+            <w:r>
+              <w:rPr>
+                <w:rFonts w:ascii="Courier New" w:eastAsia="Times New Roman" w:hAnsi="Courier New" w:cs="Courier New"/>
+                <w:color w:val="4DACF0"/>
+                <w:sz w:val="20"/>
+                <w:szCs w:val="20"/>
+                <w:lang w:val="en-DE" w:eastAsia="en-DE"/>
+              </w:rPr>
+              <w:t>12</w:t>
+            </w:r>
+            <w:r>
+              <w:rPr>
+                <w:rFonts w:ascii="Courier New" w:eastAsia="Times New Roman" w:hAnsi="Courier New" w:cs="Courier New"/>
+                <w:color w:val="C9C9D1"/>
+                <w:sz w:val="20"/>
+                <w:szCs w:val="20"/>
+                <w:lang w:val="en-DE" w:eastAsia="en-DE"/>
+              </w:rPr>
+              <w:t>) {</w:t>
+            </w:r>
+            <w:r>
+              <w:rPr>
+                <w:rFonts w:ascii="Courier New" w:eastAsia="Times New Roman" w:hAnsi="Courier New" w:cs="Courier New"/>
+                <w:color w:val="C9C9D1"/>
+                <w:sz w:val="20"/>
+                <w:szCs w:val="20"/>
+                <w:lang w:val="en-DE" w:eastAsia="en-DE"/>
+              </w:rPr>
+              <w:br/>
+              <w:t xml:space="preserve">        printf(</w:t>
+            </w:r>
+            <w:r>
+              <w:rPr>
+                <w:rFonts w:ascii="Courier New" w:eastAsia="Times New Roman" w:hAnsi="Courier New" w:cs="Courier New"/>
+                <w:color w:val="62A362"/>
+                <w:sz w:val="20"/>
+                <w:szCs w:val="20"/>
+                <w:lang w:val="en-DE" w:eastAsia="en-DE"/>
+              </w:rPr>
+              <w:t>"Error! %d is below 12"</w:t>
+            </w:r>
+            <w:r>
+              <w:rPr>
+                <w:rFonts w:ascii="Courier New" w:eastAsia="Times New Roman" w:hAnsi="Courier New" w:cs="Courier New"/>
+                <w:b/>
+                <w:bCs/>
+                <w:color w:val="E0957B"/>
+                <w:sz w:val="20"/>
+                <w:szCs w:val="20"/>
+                <w:lang w:val="en-DE" w:eastAsia="en-DE"/>
+              </w:rPr>
+              <w:t xml:space="preserve">, </w:t>
+            </w:r>
+            <w:r>
+              <w:rPr>
+                <w:rFonts w:ascii="Courier New" w:eastAsia="Times New Roman" w:hAnsi="Courier New" w:cs="Courier New"/>
+                <w:color w:val="C9C9D1"/>
+                <w:sz w:val="20"/>
+                <w:szCs w:val="20"/>
+                <w:lang w:val="en-DE" w:eastAsia="en-DE"/>
+              </w:rPr>
+              <w:t>num)</w:t>
+            </w:r>
+            <w:r>
+              <w:rPr>
+                <w:rFonts w:ascii="Courier New" w:eastAsia="Times New Roman" w:hAnsi="Courier New" w:cs="Courier New"/>
+                <w:b/>
+                <w:bCs/>
+                <w:color w:val="E0957B"/>
+                <w:sz w:val="20"/>
+                <w:szCs w:val="20"/>
+                <w:lang w:val="en-DE" w:eastAsia="en-DE"/>
+              </w:rPr>
+              <w:t>;</w:t>
+            </w:r>
+            <w:r>
+              <w:rPr>
+                <w:rFonts w:ascii="Courier New" w:eastAsia="Times New Roman" w:hAnsi="Courier New" w:cs="Courier New"/>
+                <w:b/>
+                <w:bCs/>
+                <w:color w:val="E0957B"/>
+                <w:sz w:val="20"/>
+                <w:szCs w:val="20"/>
+                <w:lang w:val="en-DE" w:eastAsia="en-DE"/>
+              </w:rPr>
+              <w:br/>
+              <w:t xml:space="preserve">    </w:t>
+            </w:r>
+            <w:r>
+              <w:rPr>
+                <w:rFonts w:ascii="Courier New" w:eastAsia="Times New Roman" w:hAnsi="Courier New" w:cs="Courier New"/>
+                <w:color w:val="C9C9D1"/>
+                <w:sz w:val="20"/>
+                <w:szCs w:val="20"/>
+                <w:lang w:val="en-DE" w:eastAsia="en-DE"/>
+              </w:rPr>
+              <w:t xml:space="preserve">} </w:t>
+            </w:r>
+            <w:r>
+              <w:rPr>
+                <w:rFonts w:ascii="Courier New" w:eastAsia="Times New Roman" w:hAnsi="Courier New" w:cs="Courier New"/>
+                <w:color w:val="E0957B"/>
+                <w:sz w:val="20"/>
+                <w:szCs w:val="20"/>
+                <w:lang w:val="en-DE" w:eastAsia="en-DE"/>
+              </w:rPr>
+              <w:t xml:space="preserve">else if </w:t>
+            </w:r>
+            <w:r>
+              <w:rPr>
+                <w:rFonts w:ascii="Courier New" w:eastAsia="Times New Roman" w:hAnsi="Courier New" w:cs="Courier New"/>
+                <w:color w:val="C9C9D1"/>
+                <w:sz w:val="20"/>
+                <w:szCs w:val="20"/>
+                <w:lang w:val="en-DE" w:eastAsia="en-DE"/>
+              </w:rPr>
+              <w:t xml:space="preserve">(num == </w:t>
+            </w:r>
+            <w:r>
+              <w:rPr>
+                <w:rFonts w:ascii="Courier New" w:eastAsia="Times New Roman" w:hAnsi="Courier New" w:cs="Courier New"/>
+                <w:color w:val="4DACF0"/>
+                <w:sz w:val="20"/>
+                <w:szCs w:val="20"/>
+                <w:lang w:val="en-DE" w:eastAsia="en-DE"/>
+              </w:rPr>
+              <w:t>33</w:t>
+            </w:r>
+            <w:r>
+              <w:rPr>
+                <w:rFonts w:ascii="Courier New" w:eastAsia="Times New Roman" w:hAnsi="Courier New" w:cs="Courier New"/>
+                <w:color w:val="C9C9D1"/>
+                <w:sz w:val="20"/>
+                <w:szCs w:val="20"/>
+                <w:lang w:val="en-DE" w:eastAsia="en-DE"/>
+              </w:rPr>
+              <w:t>) {</w:t>
+            </w:r>
+            <w:r>
+              <w:rPr>
+                <w:rFonts w:ascii="Courier New" w:eastAsia="Times New Roman" w:hAnsi="Courier New" w:cs="Courier New"/>
+                <w:color w:val="C9C9D1"/>
+                <w:sz w:val="20"/>
+                <w:szCs w:val="20"/>
+                <w:lang w:val="en-DE" w:eastAsia="en-DE"/>
+              </w:rPr>
+              <w:br/>
+              <w:t xml:space="preserve">        printf(</w:t>
+            </w:r>
+            <w:r>
+              <w:rPr>
+                <w:rFonts w:ascii="Courier New" w:eastAsia="Times New Roman" w:hAnsi="Courier New" w:cs="Courier New"/>
+                <w:color w:val="62A362"/>
+                <w:sz w:val="20"/>
+                <w:szCs w:val="20"/>
+                <w:lang w:val="en-DE" w:eastAsia="en-DE"/>
+              </w:rPr>
+              <w:t>"Really? I told you not to"</w:t>
+            </w:r>
+            <w:r>
+              <w:rPr>
+                <w:rFonts w:ascii="Courier New" w:eastAsia="Times New Roman" w:hAnsi="Courier New" w:cs="Courier New"/>
+                <w:b/>
+                <w:bCs/>
+                <w:color w:val="E0957B"/>
+                <w:sz w:val="20"/>
+                <w:szCs w:val="20"/>
+                <w:lang w:val="en-DE" w:eastAsia="en-DE"/>
+              </w:rPr>
+              <w:t xml:space="preserve">, </w:t>
+            </w:r>
+            <w:r>
+              <w:rPr>
+                <w:rFonts w:ascii="Courier New" w:eastAsia="Times New Roman" w:hAnsi="Courier New" w:cs="Courier New"/>
+                <w:color w:val="C9C9D1"/>
+                <w:sz w:val="20"/>
+                <w:szCs w:val="20"/>
+                <w:lang w:val="en-DE" w:eastAsia="en-DE"/>
+              </w:rPr>
+              <w:t>num)</w:t>
+            </w:r>
+            <w:r>
+              <w:rPr>
+                <w:rFonts w:ascii="Courier New" w:eastAsia="Times New Roman" w:hAnsi="Courier New" w:cs="Courier New"/>
+                <w:b/>
+                <w:bCs/>
+                <w:color w:val="E0957B"/>
+                <w:sz w:val="20"/>
+                <w:szCs w:val="20"/>
+                <w:lang w:val="en-DE" w:eastAsia="en-DE"/>
+              </w:rPr>
+              <w:t>;</w:t>
+            </w:r>
+            <w:r>
+              <w:rPr>
+                <w:rFonts w:ascii="Courier New" w:eastAsia="Times New Roman" w:hAnsi="Courier New" w:cs="Courier New"/>
+                <w:b/>
+                <w:bCs/>
+                <w:color w:val="E0957B"/>
+                <w:sz w:val="20"/>
+                <w:szCs w:val="20"/>
+                <w:lang w:val="en-DE" w:eastAsia="en-DE"/>
+              </w:rPr>
+              <w:br/>
+              <w:t xml:space="preserve">    </w:t>
+            </w:r>
+            <w:r>
+              <w:rPr>
+                <w:rFonts w:ascii="Courier New" w:eastAsia="Times New Roman" w:hAnsi="Courier New" w:cs="Courier New"/>
+                <w:color w:val="C9C9D1"/>
+                <w:sz w:val="20"/>
+                <w:szCs w:val="20"/>
+                <w:lang w:val="en-DE" w:eastAsia="en-DE"/>
+              </w:rPr>
+              <w:t xml:space="preserve">} </w:t>
+            </w:r>
+            <w:r>
+              <w:rPr>
+                <w:rFonts w:ascii="Courier New" w:eastAsia="Times New Roman" w:hAnsi="Courier New" w:cs="Courier New"/>
+                <w:color w:val="E0957B"/>
+                <w:sz w:val="20"/>
+                <w:szCs w:val="20"/>
+                <w:lang w:val="en-DE" w:eastAsia="en-DE"/>
+              </w:rPr>
+              <w:t xml:space="preserve">else </w:t>
+            </w:r>
+            <w:r>
+              <w:rPr>
+                <w:rFonts w:ascii="Courier New" w:eastAsia="Times New Roman" w:hAnsi="Courier New" w:cs="Courier New"/>
+                <w:color w:val="C9C9D1"/>
+                <w:sz w:val="20"/>
+                <w:szCs w:val="20"/>
+                <w:lang w:val="en-DE" w:eastAsia="en-DE"/>
+              </w:rPr>
+              <w:t>{</w:t>
+            </w:r>
+            <w:r>
+              <w:rPr>
+                <w:rFonts w:ascii="Courier New" w:eastAsia="Times New Roman" w:hAnsi="Courier New" w:cs="Courier New"/>
+                <w:color w:val="C9C9D1"/>
+                <w:sz w:val="20"/>
+                <w:szCs w:val="20"/>
+                <w:lang w:val="en-DE" w:eastAsia="en-DE"/>
+              </w:rPr>
+              <w:br/>
+              <w:t xml:space="preserve">        printf(</w:t>
+            </w:r>
+            <w:r>
+              <w:rPr>
+                <w:rFonts w:ascii="Courier New" w:eastAsia="Times New Roman" w:hAnsi="Courier New" w:cs="Courier New"/>
+                <w:color w:val="62A362"/>
+                <w:sz w:val="20"/>
+                <w:szCs w:val="20"/>
+                <w:lang w:val="en-DE" w:eastAsia="en-DE"/>
+              </w:rPr>
+              <w:t>"Error! %d is above 42"</w:t>
+            </w:r>
+            <w:r>
+              <w:rPr>
+                <w:rFonts w:ascii="Courier New" w:eastAsia="Times New Roman" w:hAnsi="Courier New" w:cs="Courier New"/>
+                <w:b/>
+                <w:bCs/>
+                <w:color w:val="E0957B"/>
+                <w:sz w:val="20"/>
+                <w:szCs w:val="20"/>
+                <w:lang w:val="en-DE" w:eastAsia="en-DE"/>
+              </w:rPr>
+              <w:t xml:space="preserve">, </w:t>
+            </w:r>
+            <w:r>
+              <w:rPr>
+                <w:rFonts w:ascii="Courier New" w:eastAsia="Times New Roman" w:hAnsi="Courier New" w:cs="Courier New"/>
+                <w:color w:val="C9C9D1"/>
+                <w:sz w:val="20"/>
+                <w:szCs w:val="20"/>
+                <w:lang w:val="en-DE" w:eastAsia="en-DE"/>
+              </w:rPr>
+              <w:t>num)</w:t>
+            </w:r>
+            <w:r>
+              <w:rPr>
+                <w:rFonts w:ascii="Courier New" w:eastAsia="Times New Roman" w:hAnsi="Courier New" w:cs="Courier New"/>
+                <w:b/>
+                <w:bCs/>
+                <w:color w:val="E0957B"/>
+                <w:sz w:val="20"/>
+                <w:szCs w:val="20"/>
+                <w:lang w:val="en-DE" w:eastAsia="en-DE"/>
+              </w:rPr>
+              <w:t>;</w:t>
+            </w:r>
+            <w:r>
+              <w:rPr>
+                <w:rFonts w:ascii="Courier New" w:eastAsia="Times New Roman" w:hAnsi="Courier New" w:cs="Courier New"/>
+                <w:b/>
+                <w:bCs/>
+                <w:color w:val="E0957B"/>
+                <w:sz w:val="20"/>
+                <w:szCs w:val="20"/>
+                <w:lang w:val="en-DE" w:eastAsia="en-DE"/>
+              </w:rPr>
+              <w:br/>
+              <w:t xml:space="preserve">    </w:t>
+            </w:r>
+            <w:r>
+              <w:rPr>
+                <w:rFonts w:ascii="Courier New" w:eastAsia="Times New Roman" w:hAnsi="Courier New" w:cs="Courier New"/>
+                <w:color w:val="C9C9D1"/>
+                <w:sz w:val="20"/>
+                <w:szCs w:val="20"/>
+                <w:lang w:val="en-DE" w:eastAsia="en-DE"/>
+              </w:rPr>
+              <w:t>}</w:t>
+            </w:r>
+            <w:r>
+              <w:rPr>
+                <w:rFonts w:ascii="Courier New" w:eastAsia="Times New Roman" w:hAnsi="Courier New" w:cs="Courier New"/>
+                <w:color w:val="C9C9D1"/>
+                <w:sz w:val="20"/>
+                <w:szCs w:val="20"/>
+                <w:lang w:val="en-DE" w:eastAsia="en-DE"/>
+              </w:rPr>
+              <w:br/>
+              <w:t xml:space="preserve">    </w:t>
+            </w:r>
+            <w:r>
+              <w:rPr>
+                <w:rFonts w:ascii="Courier New" w:eastAsia="Times New Roman" w:hAnsi="Courier New" w:cs="Courier New"/>
+                <w:color w:val="E0957B"/>
+                <w:sz w:val="20"/>
+                <w:szCs w:val="20"/>
+                <w:lang w:val="en-DE" w:eastAsia="en-DE"/>
+              </w:rPr>
+              <w:t xml:space="preserve">return </w:t>
+            </w:r>
+            <w:r>
+              <w:rPr>
+                <w:rFonts w:ascii="Courier New" w:eastAsia="Times New Roman" w:hAnsi="Courier New" w:cs="Courier New"/>
+                <w:color w:val="4DACF0"/>
+                <w:sz w:val="20"/>
+                <w:szCs w:val="20"/>
+                <w:lang w:val="en-DE" w:eastAsia="en-DE"/>
+              </w:rPr>
+              <w:t>0</w:t>
+            </w:r>
+            <w:r>
+              <w:rPr>
+                <w:rFonts w:ascii="Courier New" w:eastAsia="Times New Roman" w:hAnsi="Courier New" w:cs="Courier New"/>
+                <w:b/>
+                <w:bCs/>
+                <w:color w:val="E0957B"/>
+                <w:sz w:val="20"/>
+                <w:szCs w:val="20"/>
+                <w:lang w:val="en-DE" w:eastAsia="en-DE"/>
+              </w:rPr>
+              <w:t>;</w:t>
+            </w:r>
+            <w:r>
+              <w:rPr>
+                <w:rFonts w:ascii="Courier New" w:eastAsia="Times New Roman" w:hAnsi="Courier New" w:cs="Courier New"/>
+                <w:b/>
+                <w:bCs/>
+                <w:color w:val="E0957B"/>
+                <w:sz w:val="20"/>
+                <w:szCs w:val="20"/>
+                <w:lang w:val="en-DE" w:eastAsia="en-DE"/>
+              </w:rPr>
+              <w:br/>
+            </w:r>
+            <w:r>
+              <w:rPr>
+                <w:rFonts w:ascii="Courier New" w:eastAsia="Times New Roman" w:hAnsi="Courier New" w:cs="Courier New"/>
+                <w:color w:val="C9C9D1"/>
+                <w:sz w:val="20"/>
+                <w:szCs w:val="20"/>
+                <w:lang w:val="en-DE" w:eastAsia="en-DE"/>
+              </w:rPr>
+              <w:t>}</w:t>
+            </w:r>
+          </w:p>
+          <w:p>
+            <w:pPr>
               <w:pStyle w:val="HTMLPreformatted"/>
               <w:shd w:val="clear" w:color="auto" w:fill="1D1D26"/>
-              <w:rPr>
-                <w:color w:val="C9C9D1"/>
-              </w:rPr>
             </w:pPr>
-            <w:r>
-              <w:rPr>
-                <w:color w:val="85A658"/>
-              </w:rPr>
-              <w:t xml:space="preserve">#include </w:t>
-            </w:r>
-            <w:r>
-              <w:rPr>
-                <w:color w:val="62A362"/>
-              </w:rPr>
-              <w:t>&lt;</w:t>
-            </w:r>
-            <w:proofErr w:type="spellStart"/>
-            <w:r>
-              <w:rPr>
-                <w:color w:val="62A362"/>
-              </w:rPr>
-              <w:t>stdio.h</w:t>
-            </w:r>
-            <w:proofErr w:type="spellEnd"/>
-            <w:r>
-              <w:rPr>
-                <w:color w:val="62A362"/>
-              </w:rPr>
-              <w:t>&gt;</w:t>
-            </w:r>
-            <w:r>
-              <w:rPr>
-                <w:color w:val="62A362"/>
-              </w:rPr>
-              <w:br/>
-            </w:r>
-            <w:r>
-              <w:rPr>
-                <w:color w:val="62A362"/>
-              </w:rPr>
-              <w:br/>
-            </w:r>
-            <w:r>
-              <w:rPr>
-                <w:color w:val="E0957B"/>
-              </w:rPr>
-              <w:t xml:space="preserve">int </w:t>
-            </w:r>
-            <w:r>
-              <w:rPr>
-                <w:color w:val="C7A65D"/>
-              </w:rPr>
-              <w:t>main</w:t>
-            </w:r>
-            <w:r>
-              <w:rPr>
-                <w:color w:val="C9C9D1"/>
-              </w:rPr>
-              <w:t>() {</w:t>
-            </w:r>
-            <w:r>
-              <w:rPr>
-                <w:color w:val="C9C9D1"/>
-              </w:rPr>
-              <w:br/>
-              <w:t xml:space="preserve">    </w:t>
-            </w:r>
-            <w:proofErr w:type="spellStart"/>
-            <w:r>
-              <w:rPr>
-                <w:color w:val="C9C9D1"/>
-              </w:rPr>
-              <w:t>printf</w:t>
-            </w:r>
-            <w:proofErr w:type="spellEnd"/>
-            <w:r>
-              <w:rPr>
-                <w:color w:val="C9C9D1"/>
-              </w:rPr>
-              <w:t>(</w:t>
-            </w:r>
-            <w:r>
-              <w:rPr>
-                <w:color w:val="62A362"/>
-              </w:rPr>
-              <w:t>"hello World"</w:t>
-            </w:r>
-            <w:r>
-              <w:rPr>
-                <w:color w:val="C9C9D1"/>
-              </w:rPr>
-              <w:t>)</w:t>
-            </w:r>
-            <w:r>
-              <w:rPr>
-                <w:b/>
-                <w:bCs/>
-                <w:color w:val="E0957B"/>
-              </w:rPr>
-              <w:t>;</w:t>
-            </w:r>
-            <w:r>
-              <w:rPr>
-                <w:b/>
-                <w:bCs/>
-                <w:color w:val="E0957B"/>
-              </w:rPr>
-              <w:br/>
-              <w:t xml:space="preserve">    </w:t>
-            </w:r>
-            <w:r>
-              <w:rPr>
-                <w:color w:val="E0957B"/>
-              </w:rPr>
-              <w:t xml:space="preserve">return </w:t>
-            </w:r>
-            <w:r>
-              <w:rPr>
-                <w:color w:val="4DACF0"/>
-              </w:rPr>
-              <w:t>0</w:t>
-            </w:r>
-            <w:r>
-              <w:rPr>
-                <w:b/>
-                <w:bCs/>
-                <w:color w:val="E0957B"/>
-              </w:rPr>
-              <w:t>;</w:t>
-            </w:r>
-            <w:r>
-              <w:rPr>
-                <w:b/>
-                <w:bCs/>
-                <w:color w:val="E0957B"/>
-              </w:rPr>
-              <w:br/>
-            </w:r>
-            <w:r>
-              <w:rPr>
-                <w:color w:val="C9C9D1"/>
-              </w:rPr>
-              <w:t>}</w:t>
-            </w:r>
           </w:p>
-          <w:p/>
         </w:tc>
       </w:tr>
     </w:tbl>
@@ -13752,21 +11536,7 @@
               <w:rPr>
                 <w:rFonts w:ascii="Courier New" w:hAnsi="Courier New" w:cs="Courier New"/>
               </w:rPr>
-              <w:t>#include &lt;</w:t>
-            </w:r>
-            <w:proofErr w:type="spellStart"/>
-            <w:r>
-              <w:rPr>
-                <w:rFonts w:ascii="Courier New" w:hAnsi="Courier New" w:cs="Courier New"/>
-              </w:rPr>
-              <w:t>stdio.h</w:t>
-            </w:r>
-            <w:proofErr w:type="spellEnd"/>
-            <w:r>
-              <w:rPr>
-                <w:rFonts w:ascii="Courier New" w:hAnsi="Courier New" w:cs="Courier New"/>
-              </w:rPr>
-              <w:t>&gt;</w:t>
+              <w:t>#include &lt;stdio.h&gt;</w:t>
             </w:r>
           </w:p>
           <w:p>
@@ -13784,33 +11554,11 @@
                 <w:rFonts w:ascii="Courier New" w:hAnsi="Courier New" w:cs="Courier New"/>
               </w:rPr>
             </w:pPr>
-            <w:proofErr w:type="spellStart"/>
-            <w:r>
-              <w:rPr>
-                <w:rFonts w:ascii="Courier New" w:hAnsi="Courier New" w:cs="Courier New"/>
-              </w:rPr>
-              <w:t>int</w:t>
-            </w:r>
-            <w:proofErr w:type="spellEnd"/>
-            <w:r>
-              <w:rPr>
-                <w:rFonts w:ascii="Courier New" w:hAnsi="Courier New" w:cs="Courier New"/>
-              </w:rPr>
-              <w:t xml:space="preserve"> </w:t>
-            </w:r>
-            <w:proofErr w:type="spellStart"/>
-            <w:r>
-              <w:rPr>
-                <w:rFonts w:ascii="Courier New" w:hAnsi="Courier New" w:cs="Courier New"/>
-              </w:rPr>
-              <w:t>main</w:t>
-            </w:r>
-            <w:proofErr w:type="spellEnd"/>
-            <w:r>
-              <w:rPr>
-                <w:rFonts w:ascii="Courier New" w:hAnsi="Courier New" w:cs="Courier New"/>
-              </w:rPr>
-              <w:t>() {</w:t>
+            <w:r>
+              <w:rPr>
+                <w:rFonts w:ascii="Courier New" w:hAnsi="Courier New" w:cs="Courier New"/>
+              </w:rPr>
+              <w:t>int main() {</w:t>
             </w:r>
           </w:p>
           <w:p>
@@ -13824,21 +11572,7 @@
               <w:rPr>
                 <w:rFonts w:ascii="Courier New" w:hAnsi="Courier New" w:cs="Courier New"/>
               </w:rPr>
-              <w:t xml:space="preserve">  </w:t>
-            </w:r>
-            <w:proofErr w:type="spellStart"/>
-            <w:r>
-              <w:rPr>
-                <w:rFonts w:ascii="Courier New" w:hAnsi="Courier New" w:cs="Courier New"/>
-              </w:rPr>
-              <w:t>int</w:t>
-            </w:r>
-            <w:proofErr w:type="spellEnd"/>
-            <w:r>
-              <w:rPr>
-                <w:rFonts w:ascii="Courier New" w:hAnsi="Courier New" w:cs="Courier New"/>
-              </w:rPr>
-              <w:t xml:space="preserve"> a, b, c = 12;</w:t>
+              <w:t xml:space="preserve">  int a, b, c = 12;</w:t>
             </w:r>
           </w:p>
           <w:p>
@@ -13852,21 +11586,7 @@
               <w:rPr>
                 <w:rFonts w:ascii="Courier New" w:hAnsi="Courier New" w:cs="Courier New"/>
               </w:rPr>
-              <w:t xml:space="preserve">  </w:t>
-            </w:r>
-            <w:proofErr w:type="spellStart"/>
-            <w:r>
-              <w:rPr>
-                <w:rFonts w:ascii="Courier New" w:hAnsi="Courier New" w:cs="Courier New"/>
-              </w:rPr>
-              <w:t>int</w:t>
-            </w:r>
-            <w:proofErr w:type="spellEnd"/>
-            <w:r>
-              <w:rPr>
-                <w:rFonts w:ascii="Courier New" w:hAnsi="Courier New" w:cs="Courier New"/>
-              </w:rPr>
-              <w:t xml:space="preserve"> i, j, k = 0;</w:t>
+              <w:t xml:space="preserve">  int i, j, k = 0;</w:t>
             </w:r>
           </w:p>
           <w:p>
@@ -13892,21 +11612,12 @@
               </w:rPr>
               <w:t xml:space="preserve">  </w:t>
             </w:r>
-            <w:proofErr w:type="spellStart"/>
             <w:r>
               <w:rPr>
                 <w:rFonts w:ascii="Courier New" w:hAnsi="Courier New" w:cs="Courier New"/>
                 <w:lang w:val="en-GB"/>
               </w:rPr>
-              <w:t>printf</w:t>
-            </w:r>
-            <w:proofErr w:type="spellEnd"/>
-            <w:r>
-              <w:rPr>
-                <w:rFonts w:ascii="Courier New" w:hAnsi="Courier New" w:cs="Courier New"/>
-                <w:lang w:val="en-GB"/>
-              </w:rPr>
-              <w:t>("a + b + c = a * 3 = b * 3 = c * 3 = 36\n");</w:t>
+              <w:t>printf("a + b + c = a * 3 = b * 3 = c * 3 = 36\n");</w:t>
             </w:r>
           </w:p>
           <w:p>
@@ -13922,23 +11633,7 @@
                 <w:rFonts w:ascii="Courier New" w:hAnsi="Courier New" w:cs="Courier New"/>
                 <w:lang w:val="en-GB"/>
               </w:rPr>
-              <w:t xml:space="preserve">  </w:t>
-            </w:r>
-            <w:proofErr w:type="spellStart"/>
-            <w:r>
-              <w:rPr>
-                <w:rFonts w:ascii="Courier New" w:hAnsi="Courier New" w:cs="Courier New"/>
-                <w:lang w:val="en-GB"/>
-              </w:rPr>
-              <w:t>printf</w:t>
-            </w:r>
-            <w:proofErr w:type="spellEnd"/>
-            <w:r>
-              <w:rPr>
-                <w:rFonts w:ascii="Courier New" w:hAnsi="Courier New" w:cs="Courier New"/>
-                <w:lang w:val="en-GB"/>
-              </w:rPr>
-              <w:t>("%d = %d = %d = %d\n\n", a + b + c, 3*a, 3*b, 3*c);</w:t>
+              <w:t xml:space="preserve">  printf("%d = %d = %d = %d\n\n", a + b + c, 3*a, 3*b, 3*c);</w:t>
             </w:r>
           </w:p>
           <w:p>
@@ -13963,55 +11658,7 @@
                 <w:rFonts w:ascii="Courier New" w:hAnsi="Courier New" w:cs="Courier New"/>
                 <w:lang w:val="en-GB"/>
               </w:rPr>
-              <w:t xml:space="preserve">  </w:t>
-            </w:r>
-            <w:proofErr w:type="spellStart"/>
-            <w:r>
-              <w:rPr>
-                <w:rFonts w:ascii="Courier New" w:hAnsi="Courier New" w:cs="Courier New"/>
-                <w:lang w:val="en-GB"/>
-              </w:rPr>
-              <w:t>printf</w:t>
-            </w:r>
-            <w:proofErr w:type="spellEnd"/>
-            <w:r>
-              <w:rPr>
-                <w:rFonts w:ascii="Courier New" w:hAnsi="Courier New" w:cs="Courier New"/>
-                <w:lang w:val="en-GB"/>
-              </w:rPr>
-              <w:t>("</w:t>
-            </w:r>
-            <w:proofErr w:type="spellStart"/>
-            <w:r>
-              <w:rPr>
-                <w:rFonts w:ascii="Courier New" w:hAnsi="Courier New" w:cs="Courier New"/>
-                <w:lang w:val="en-GB"/>
-              </w:rPr>
-              <w:t>i</w:t>
-            </w:r>
-            <w:proofErr w:type="spellEnd"/>
-            <w:r>
-              <w:rPr>
-                <w:rFonts w:ascii="Courier New" w:hAnsi="Courier New" w:cs="Courier New"/>
-                <w:lang w:val="en-GB"/>
-              </w:rPr>
-              <w:t xml:space="preserve"> + j + k = </w:t>
-            </w:r>
-            <w:proofErr w:type="spellStart"/>
-            <w:r>
-              <w:rPr>
-                <w:rFonts w:ascii="Courier New" w:hAnsi="Courier New" w:cs="Courier New"/>
-                <w:lang w:val="en-GB"/>
-              </w:rPr>
-              <w:t>i</w:t>
-            </w:r>
-            <w:proofErr w:type="spellEnd"/>
-            <w:r>
-              <w:rPr>
-                <w:rFonts w:ascii="Courier New" w:hAnsi="Courier New" w:cs="Courier New"/>
-                <w:lang w:val="en-GB"/>
-              </w:rPr>
-              <w:t xml:space="preserve"> * 3 = j * 3 = k * 3 = 0\n");</w:t>
+              <w:t xml:space="preserve">  printf("i + j + k = i * 3 = j * 3 = k * 3 = 0\n");</w:t>
             </w:r>
           </w:p>
           <w:p>
@@ -14027,55 +11674,7 @@
                 <w:rFonts w:ascii="Courier New" w:hAnsi="Courier New" w:cs="Courier New"/>
                 <w:lang w:val="en-GB"/>
               </w:rPr>
-              <w:t xml:space="preserve">  </w:t>
-            </w:r>
-            <w:proofErr w:type="spellStart"/>
-            <w:r>
-              <w:rPr>
-                <w:rFonts w:ascii="Courier New" w:hAnsi="Courier New" w:cs="Courier New"/>
-                <w:lang w:val="en-GB"/>
-              </w:rPr>
-              <w:t>printf</w:t>
-            </w:r>
-            <w:proofErr w:type="spellEnd"/>
-            <w:r>
-              <w:rPr>
-                <w:rFonts w:ascii="Courier New" w:hAnsi="Courier New" w:cs="Courier New"/>
-                <w:lang w:val="en-GB"/>
-              </w:rPr>
-              <w:t xml:space="preserve">("%d = %d = %d = %d\n\n", </w:t>
-            </w:r>
-            <w:proofErr w:type="spellStart"/>
-            <w:r>
-              <w:rPr>
-                <w:rFonts w:ascii="Courier New" w:hAnsi="Courier New" w:cs="Courier New"/>
-                <w:lang w:val="en-GB"/>
-              </w:rPr>
-              <w:t>i</w:t>
-            </w:r>
-            <w:proofErr w:type="spellEnd"/>
-            <w:r>
-              <w:rPr>
-                <w:rFonts w:ascii="Courier New" w:hAnsi="Courier New" w:cs="Courier New"/>
-                <w:lang w:val="en-GB"/>
-              </w:rPr>
-              <w:t xml:space="preserve"> + j + k, 3*</w:t>
-            </w:r>
-            <w:proofErr w:type="spellStart"/>
-            <w:r>
-              <w:rPr>
-                <w:rFonts w:ascii="Courier New" w:hAnsi="Courier New" w:cs="Courier New"/>
-                <w:lang w:val="en-GB"/>
-              </w:rPr>
-              <w:t>i</w:t>
-            </w:r>
-            <w:proofErr w:type="spellEnd"/>
-            <w:r>
-              <w:rPr>
-                <w:rFonts w:ascii="Courier New" w:hAnsi="Courier New" w:cs="Courier New"/>
-                <w:lang w:val="en-GB"/>
-              </w:rPr>
-              <w:t>, 3*j, 3*k);</w:t>
+              <w:t xml:space="preserve">  printf("%d = %d = %d = %d\n\n", i + j + k, 3*i, 3*j, 3*k);</w:t>
             </w:r>
           </w:p>
           <w:p>
@@ -14101,19 +11700,11 @@
               </w:rPr>
               <w:t xml:space="preserve">  </w:t>
             </w:r>
-            <w:proofErr w:type="spellStart"/>
-            <w:r>
-              <w:rPr>
-                <w:rFonts w:ascii="Courier New" w:hAnsi="Courier New" w:cs="Courier New"/>
-              </w:rPr>
-              <w:t>return</w:t>
-            </w:r>
-            <w:proofErr w:type="spellEnd"/>
-            <w:r>
-              <w:rPr>
-                <w:rFonts w:ascii="Courier New" w:hAnsi="Courier New" w:cs="Courier New"/>
-              </w:rPr>
-              <w:t xml:space="preserve"> 0;</w:t>
+            <w:r>
+              <w:rPr>
+                <w:rFonts w:ascii="Courier New" w:hAnsi="Courier New" w:cs="Courier New"/>
+              </w:rPr>
+              <w:t>return 0;</w:t>
             </w:r>
           </w:p>
           <w:p>
@@ -14127,6 +11718,7 @@
               <w:rPr>
                 <w:rFonts w:ascii="Courier New" w:hAnsi="Courier New" w:cs="Courier New"/>
               </w:rPr>
+              <w:lastRenderedPageBreak/>
               <w:t>}</w:t>
             </w:r>
           </w:p>
@@ -14468,58 +12060,8 @@
               <w:rPr>
                 <w:lang w:val="en-DE"/>
               </w:rPr>
-              <w:t xml:space="preserve">Man </w:t>
-            </w:r>
-            <w:proofErr w:type="spellStart"/>
-            <w:r>
-              <w:rPr>
-                <w:lang w:val="en-DE"/>
-              </w:rPr>
-              <w:t>kann</w:t>
-            </w:r>
-            <w:proofErr w:type="spellEnd"/>
-            <w:r>
-              <w:rPr>
-                <w:lang w:val="en-DE"/>
-              </w:rPr>
-              <w:t xml:space="preserve"> die </w:t>
-            </w:r>
-            <w:proofErr w:type="spellStart"/>
-            <w:r>
-              <w:rPr>
-                <w:lang w:val="en-DE"/>
-              </w:rPr>
-              <w:t>variablen</w:t>
-            </w:r>
-            <w:proofErr w:type="spellEnd"/>
-            <w:r>
-              <w:rPr>
-                <w:lang w:val="en-DE"/>
-              </w:rPr>
-              <w:t xml:space="preserve"> </w:t>
-            </w:r>
-            <w:proofErr w:type="spellStart"/>
-            <w:r>
-              <w:rPr>
-                <w:lang w:val="en-DE"/>
-              </w:rPr>
-              <w:t>nicht</w:t>
-            </w:r>
-            <w:proofErr w:type="spellEnd"/>
-            <w:r>
-              <w:rPr>
-                <w:lang w:val="en-DE"/>
-              </w:rPr>
-              <w:t xml:space="preserve"> so </w:t>
-            </w:r>
-            <w:proofErr w:type="spellStart"/>
-            <w:r>
-              <w:rPr>
-                <w:lang w:val="en-DE"/>
-              </w:rPr>
-              <w:t>deklarieren</w:t>
-            </w:r>
-            <w:proofErr w:type="spellEnd"/>
+              <w:t>Man kann die variablen nicht so deklarieren</w:t>
+            </w:r>
           </w:p>
         </w:tc>
       </w:tr>
@@ -14569,21 +12111,7 @@
               <w:rPr>
                 <w:color w:val="62A362"/>
               </w:rPr>
-              <w:t>&lt;</w:t>
-            </w:r>
-            <w:proofErr w:type="spellStart"/>
-            <w:r>
-              <w:rPr>
-                <w:color w:val="62A362"/>
-              </w:rPr>
-              <w:t>stdio.h</w:t>
-            </w:r>
-            <w:proofErr w:type="spellEnd"/>
-            <w:r>
-              <w:rPr>
-                <w:color w:val="62A362"/>
-              </w:rPr>
-              <w:t>&gt;</w:t>
+              <w:t>&lt;stdio.h&gt;</w:t>
             </w:r>
             <w:r>
               <w:rPr>
@@ -14727,19 +12255,11 @@
               </w:rPr>
               <w:t xml:space="preserve">int </w:t>
             </w:r>
-            <w:proofErr w:type="spellStart"/>
             <w:r>
               <w:rPr>
                 <w:color w:val="C9C9D1"/>
               </w:rPr>
-              <w:t>i</w:t>
-            </w:r>
-            <w:proofErr w:type="spellEnd"/>
-            <w:r>
-              <w:rPr>
-                <w:color w:val="C9C9D1"/>
-              </w:rPr>
-              <w:t xml:space="preserve"> = </w:t>
+              <w:t xml:space="preserve">i = </w:t>
             </w:r>
             <w:r>
               <w:rPr>
@@ -14834,19 +12354,11 @@
               <w:br/>
               <w:t xml:space="preserve">    </w:t>
             </w:r>
-            <w:proofErr w:type="spellStart"/>
             <w:r>
               <w:rPr>
                 <w:color w:val="C9C9D1"/>
               </w:rPr>
-              <w:t>printf</w:t>
-            </w:r>
-            <w:proofErr w:type="spellEnd"/>
-            <w:r>
-              <w:rPr>
-                <w:color w:val="C9C9D1"/>
-              </w:rPr>
-              <w:t>(</w:t>
+              <w:t>printf(</w:t>
             </w:r>
             <w:r>
               <w:rPr>
@@ -14889,19 +12401,11 @@
               <w:br/>
               <w:t xml:space="preserve">    </w:t>
             </w:r>
-            <w:proofErr w:type="spellStart"/>
             <w:r>
               <w:rPr>
                 <w:color w:val="C9C9D1"/>
               </w:rPr>
-              <w:t>printf</w:t>
-            </w:r>
-            <w:proofErr w:type="spellEnd"/>
-            <w:r>
-              <w:rPr>
-                <w:color w:val="C9C9D1"/>
-              </w:rPr>
-              <w:t>(</w:t>
+              <w:t>printf(</w:t>
             </w:r>
             <w:r>
               <w:rPr>
@@ -15012,53 +12516,17 @@
               <w:br/>
               <w:t xml:space="preserve">    </w:t>
             </w:r>
-            <w:proofErr w:type="spellStart"/>
             <w:r>
               <w:rPr>
                 <w:color w:val="C9C9D1"/>
               </w:rPr>
-              <w:t>printf</w:t>
-            </w:r>
-            <w:proofErr w:type="spellEnd"/>
-            <w:r>
-              <w:rPr>
-                <w:color w:val="C9C9D1"/>
-              </w:rPr>
-              <w:t>(</w:t>
+              <w:t>printf(</w:t>
             </w:r>
             <w:r>
               <w:rPr>
                 <w:color w:val="62A362"/>
               </w:rPr>
-              <w:t>"</w:t>
-            </w:r>
-            <w:proofErr w:type="spellStart"/>
-            <w:r>
-              <w:rPr>
-                <w:color w:val="62A362"/>
-              </w:rPr>
-              <w:t>i</w:t>
-            </w:r>
-            <w:proofErr w:type="spellEnd"/>
-            <w:r>
-              <w:rPr>
-                <w:color w:val="62A362"/>
-              </w:rPr>
-              <w:t xml:space="preserve"> + j + k = </w:t>
-            </w:r>
-            <w:proofErr w:type="spellStart"/>
-            <w:r>
-              <w:rPr>
-                <w:color w:val="62A362"/>
-              </w:rPr>
-              <w:t>i</w:t>
-            </w:r>
-            <w:proofErr w:type="spellEnd"/>
-            <w:r>
-              <w:rPr>
-                <w:color w:val="62A362"/>
-              </w:rPr>
-              <w:t xml:space="preserve"> * 3 = j * 3 = k * 3 = 0</w:t>
+              <w:t>"i + j + k = i * 3 = j * 3 = k * 3 = 0</w:t>
             </w:r>
             <w:r>
               <w:rPr>
@@ -15095,19 +12563,11 @@
               <w:br/>
               <w:t xml:space="preserve">    </w:t>
             </w:r>
-            <w:proofErr w:type="spellStart"/>
             <w:r>
               <w:rPr>
                 <w:color w:val="C9C9D1"/>
               </w:rPr>
-              <w:t>printf</w:t>
-            </w:r>
-            <w:proofErr w:type="spellEnd"/>
-            <w:r>
-              <w:rPr>
-                <w:color w:val="C9C9D1"/>
-              </w:rPr>
-              <w:t>(</w:t>
+              <w:t>printf(</w:t>
             </w:r>
             <w:r>
               <w:rPr>
@@ -15135,19 +12595,11 @@
               </w:rPr>
               <w:t xml:space="preserve">, </w:t>
             </w:r>
-            <w:proofErr w:type="spellStart"/>
             <w:r>
               <w:rPr>
                 <w:color w:val="C9C9D1"/>
               </w:rPr>
-              <w:t>i</w:t>
-            </w:r>
-            <w:proofErr w:type="spellEnd"/>
-            <w:r>
-              <w:rPr>
-                <w:color w:val="C9C9D1"/>
-              </w:rPr>
-              <w:t xml:space="preserve"> + j + k</w:t>
+              <w:t>i + j + k</w:t>
             </w:r>
             <w:r>
               <w:rPr>
@@ -15167,16 +12619,8 @@
               <w:rPr>
                 <w:color w:val="C9C9D1"/>
               </w:rPr>
-              <w:t>*</w:t>
-            </w:r>
-            <w:proofErr w:type="spellStart"/>
-            <w:r>
-              <w:rPr>
-                <w:color w:val="C9C9D1"/>
-              </w:rPr>
-              <w:t>i</w:t>
-            </w:r>
-            <w:proofErr w:type="spellEnd"/>
+              <w:t>*i</w:t>
+            </w:r>
             <w:r>
               <w:rPr>
                 <w:b/>
@@ -15337,23 +12781,7 @@
                 <w:rFonts w:ascii="Courier New" w:hAnsi="Courier New" w:cs="Courier New"/>
                 <w:lang w:val="en-GB"/>
               </w:rPr>
-              <w:t>#include ˂</w:t>
-            </w:r>
-            <w:proofErr w:type="spellStart"/>
-            <w:r>
-              <w:rPr>
-                <w:rFonts w:ascii="Courier New" w:hAnsi="Courier New" w:cs="Courier New"/>
-                <w:lang w:val="en-GB"/>
-              </w:rPr>
-              <w:t>stdio.h</w:t>
-            </w:r>
-            <w:proofErr w:type="spellEnd"/>
-            <w:r>
-              <w:rPr>
-                <w:rFonts w:ascii="Courier New" w:hAnsi="Courier New" w:cs="Courier New"/>
-                <w:lang w:val="en-GB"/>
-              </w:rPr>
-              <w:t>˃</w:t>
+              <w:t>#include ˂stdio.h˃</w:t>
             </w:r>
           </w:p>
           <w:p>
@@ -15394,85 +12822,21 @@
                 <w:rFonts w:ascii="Courier New" w:hAnsi="Courier New" w:cs="Courier New"/>
                 <w:lang w:val="en-GB"/>
               </w:rPr>
-              <w:t xml:space="preserve">  </w:t>
-            </w:r>
-            <w:proofErr w:type="spellStart"/>
+              <w:t xml:space="preserve">  printf("Beholdeth! This shall com</w:t>
+            </w:r>
             <w:r>
               <w:rPr>
                 <w:rFonts w:ascii="Courier New" w:hAnsi="Courier New" w:cs="Courier New"/>
                 <w:lang w:val="en-GB"/>
               </w:rPr>
-              <w:t>printf</w:t>
-            </w:r>
-            <w:proofErr w:type="spellEnd"/>
+              <w:t>p</w:t>
+            </w:r>
             <w:r>
               <w:rPr>
                 <w:rFonts w:ascii="Courier New" w:hAnsi="Courier New" w:cs="Courier New"/>
                 <w:lang w:val="en-GB"/>
               </w:rPr>
-              <w:t>("</w:t>
-            </w:r>
-            <w:proofErr w:type="spellStart"/>
-            <w:r>
-              <w:rPr>
-                <w:rFonts w:ascii="Courier New" w:hAnsi="Courier New" w:cs="Courier New"/>
-                <w:lang w:val="en-GB"/>
-              </w:rPr>
-              <w:t>Beholdeth</w:t>
-            </w:r>
-            <w:proofErr w:type="spellEnd"/>
-            <w:r>
-              <w:rPr>
-                <w:rFonts w:ascii="Courier New" w:hAnsi="Courier New" w:cs="Courier New"/>
-                <w:lang w:val="en-GB"/>
-              </w:rPr>
-              <w:t xml:space="preserve">! This shall </w:t>
-            </w:r>
-            <w:proofErr w:type="spellStart"/>
-            <w:r>
-              <w:rPr>
-                <w:rFonts w:ascii="Courier New" w:hAnsi="Courier New" w:cs="Courier New"/>
-                <w:lang w:val="en-GB"/>
-              </w:rPr>
-              <w:t>com</w:t>
-            </w:r>
-            <w:r>
-              <w:rPr>
-                <w:rFonts w:ascii="Courier New" w:hAnsi="Courier New" w:cs="Courier New"/>
-                <w:lang w:val="en-GB"/>
-              </w:rPr>
-              <w:t>p</w:t>
-            </w:r>
-            <w:r>
-              <w:rPr>
-                <w:rFonts w:ascii="Courier New" w:hAnsi="Courier New" w:cs="Courier New"/>
-                <w:lang w:val="en-GB"/>
-              </w:rPr>
-              <w:t>ileth</w:t>
-            </w:r>
-            <w:proofErr w:type="spellEnd"/>
-            <w:r>
-              <w:rPr>
-                <w:rFonts w:ascii="Courier New" w:hAnsi="Courier New" w:cs="Courier New"/>
-                <w:lang w:val="en-GB"/>
-              </w:rPr>
-              <w:t xml:space="preserve"> with </w:t>
-            </w:r>
-            <w:proofErr w:type="spellStart"/>
-            <w:r>
-              <w:rPr>
-                <w:rFonts w:ascii="Courier New" w:hAnsi="Courier New" w:cs="Courier New"/>
-                <w:lang w:val="en-GB"/>
-              </w:rPr>
-              <w:t>nay</w:t>
-            </w:r>
-            <w:proofErr w:type="spellEnd"/>
-            <w:r>
-              <w:rPr>
-                <w:rFonts w:ascii="Courier New" w:hAnsi="Courier New" w:cs="Courier New"/>
-                <w:lang w:val="en-GB"/>
-              </w:rPr>
-              <w:t xml:space="preserve"> problems!")</w:t>
+              <w:t>ileth with nay problems!")</w:t>
             </w:r>
             <w:r>
               <w:rPr>
@@ -15842,6 +13206,12 @@
               <w:spacing w:after="0" w:line="360" w:lineRule="auto"/>
               <w:jc w:val="left"/>
             </w:pPr>
+            <w:r>
+              <w:rPr>
+                <w:lang w:val="en-DE"/>
+              </w:rPr>
+              <w:t>Ich sah, dass das header file falsch ist deswegen habe ich das header file neu geschrieben. Dieses mal hat das funktioniert, weil es keine versteckte charaktere hat oder es die korrekten Zeichen sind. Und das semicolon war auch ein falscher charakter</w:t>
+            </w:r>
           </w:p>
         </w:tc>
       </w:tr>
@@ -15873,6 +13243,218 @@
           <w:tcPr>
             <w:tcW w:w="9344" w:type="dxa"/>
           </w:tcPr>
+          <w:p>
+            <w:pPr>
+              <w:shd w:val="clear" w:color="auto" w:fill="1D1D26"/>
+              <w:tabs>
+                <w:tab w:val="left" w:pos="916"/>
+                <w:tab w:val="left" w:pos="1832"/>
+                <w:tab w:val="left" w:pos="2748"/>
+                <w:tab w:val="left" w:pos="3664"/>
+                <w:tab w:val="left" w:pos="4580"/>
+                <w:tab w:val="left" w:pos="5496"/>
+                <w:tab w:val="left" w:pos="6412"/>
+                <w:tab w:val="left" w:pos="7328"/>
+                <w:tab w:val="left" w:pos="8244"/>
+                <w:tab w:val="left" w:pos="9160"/>
+                <w:tab w:val="left" w:pos="10076"/>
+                <w:tab w:val="left" w:pos="10992"/>
+                <w:tab w:val="left" w:pos="11908"/>
+                <w:tab w:val="left" w:pos="12824"/>
+                <w:tab w:val="left" w:pos="13740"/>
+                <w:tab w:val="left" w:pos="14656"/>
+              </w:tabs>
+              <w:spacing w:after="0"/>
+              <w:jc w:val="left"/>
+              <w:rPr>
+                <w:rFonts w:ascii="Courier New" w:eastAsia="Times New Roman" w:hAnsi="Courier New" w:cs="Courier New"/>
+                <w:color w:val="C9C9D1"/>
+                <w:sz w:val="20"/>
+                <w:szCs w:val="20"/>
+                <w:lang w:val="en-DE" w:eastAsia="en-DE"/>
+              </w:rPr>
+            </w:pPr>
+            <w:r>
+              <w:rPr>
+                <w:rFonts w:ascii="Courier New" w:eastAsia="Times New Roman" w:hAnsi="Courier New" w:cs="Courier New"/>
+                <w:color w:val="85A658"/>
+                <w:sz w:val="20"/>
+                <w:szCs w:val="20"/>
+                <w:lang w:val="en-DE" w:eastAsia="en-DE"/>
+              </w:rPr>
+              <w:t xml:space="preserve">#include </w:t>
+            </w:r>
+            <w:r>
+              <w:rPr>
+                <w:rFonts w:ascii="Courier New" w:eastAsia="Times New Roman" w:hAnsi="Courier New" w:cs="Courier New"/>
+                <w:color w:val="62A362"/>
+                <w:sz w:val="20"/>
+                <w:szCs w:val="20"/>
+                <w:lang w:val="en-DE" w:eastAsia="en-DE"/>
+              </w:rPr>
+              <w:t>&lt;stdio.h&gt;</w:t>
+            </w:r>
+            <w:r>
+              <w:rPr>
+                <w:rFonts w:ascii="Courier New" w:eastAsia="Times New Roman" w:hAnsi="Courier New" w:cs="Courier New"/>
+                <w:color w:val="62A362"/>
+                <w:sz w:val="20"/>
+                <w:szCs w:val="20"/>
+                <w:lang w:val="en-DE" w:eastAsia="en-DE"/>
+              </w:rPr>
+              <w:br/>
+            </w:r>
+            <w:r>
+              <w:rPr>
+                <w:rFonts w:ascii="Courier New" w:eastAsia="Times New Roman" w:hAnsi="Courier New" w:cs="Courier New"/>
+                <w:color w:val="62A362"/>
+                <w:sz w:val="20"/>
+                <w:szCs w:val="20"/>
+                <w:lang w:val="en-DE" w:eastAsia="en-DE"/>
+              </w:rPr>
+              <w:br/>
+            </w:r>
+            <w:r>
+              <w:rPr>
+                <w:rFonts w:ascii="Courier New" w:eastAsia="Times New Roman" w:hAnsi="Courier New" w:cs="Courier New"/>
+                <w:color w:val="E0957B"/>
+                <w:sz w:val="20"/>
+                <w:szCs w:val="20"/>
+                <w:lang w:val="en-DE" w:eastAsia="en-DE"/>
+              </w:rPr>
+              <w:t xml:space="preserve">int </w:t>
+            </w:r>
+            <w:r>
+              <w:rPr>
+                <w:rFonts w:ascii="Courier New" w:eastAsia="Times New Roman" w:hAnsi="Courier New" w:cs="Courier New"/>
+                <w:color w:val="C7A65D"/>
+                <w:sz w:val="20"/>
+                <w:szCs w:val="20"/>
+                <w:lang w:val="en-DE" w:eastAsia="en-DE"/>
+              </w:rPr>
+              <w:t>main</w:t>
+            </w:r>
+            <w:r>
+              <w:rPr>
+                <w:rFonts w:ascii="Courier New" w:eastAsia="Times New Roman" w:hAnsi="Courier New" w:cs="Courier New"/>
+                <w:color w:val="C9C9D1"/>
+                <w:sz w:val="20"/>
+                <w:szCs w:val="20"/>
+                <w:lang w:val="en-DE" w:eastAsia="en-DE"/>
+              </w:rPr>
+              <w:t>() {</w:t>
+            </w:r>
+            <w:r>
+              <w:rPr>
+                <w:rFonts w:ascii="Courier New" w:eastAsia="Times New Roman" w:hAnsi="Courier New" w:cs="Courier New"/>
+                <w:color w:val="C9C9D1"/>
+                <w:sz w:val="20"/>
+                <w:szCs w:val="20"/>
+                <w:lang w:val="en-DE" w:eastAsia="en-DE"/>
+              </w:rPr>
+              <w:br/>
+              <w:t xml:space="preserve">    printf(</w:t>
+            </w:r>
+            <w:r>
+              <w:rPr>
+                <w:rFonts w:ascii="Courier New" w:eastAsia="Times New Roman" w:hAnsi="Courier New" w:cs="Courier New"/>
+                <w:color w:val="62A362"/>
+                <w:sz w:val="20"/>
+                <w:szCs w:val="20"/>
+                <w:lang w:val="en-DE" w:eastAsia="en-DE"/>
+              </w:rPr>
+              <w:t>"Beholdeth! This shall compileth with nay problems!"</w:t>
+            </w:r>
+            <w:r>
+              <w:rPr>
+                <w:rFonts w:ascii="Courier New" w:eastAsia="Times New Roman" w:hAnsi="Courier New" w:cs="Courier New"/>
+                <w:color w:val="C9C9D1"/>
+                <w:sz w:val="20"/>
+                <w:szCs w:val="20"/>
+                <w:lang w:val="en-DE" w:eastAsia="en-DE"/>
+              </w:rPr>
+              <w:t>)</w:t>
+            </w:r>
+            <w:r>
+              <w:rPr>
+                <w:rFonts w:ascii="Courier New" w:eastAsia="Times New Roman" w:hAnsi="Courier New" w:cs="Courier New"/>
+                <w:b/>
+                <w:bCs/>
+                <w:color w:val="E0957B"/>
+                <w:sz w:val="20"/>
+                <w:szCs w:val="20"/>
+                <w:lang w:val="en-DE" w:eastAsia="en-DE"/>
+              </w:rPr>
+              <w:t>;</w:t>
+            </w:r>
+            <w:r>
+              <w:rPr>
+                <w:rFonts w:ascii="Courier New" w:eastAsia="Times New Roman" w:hAnsi="Courier New" w:cs="Courier New"/>
+                <w:b/>
+                <w:bCs/>
+                <w:color w:val="E0957B"/>
+                <w:sz w:val="20"/>
+                <w:szCs w:val="20"/>
+                <w:lang w:val="en-DE" w:eastAsia="en-DE"/>
+              </w:rPr>
+              <w:br/>
+              <w:t xml:space="preserve">    </w:t>
+            </w:r>
+            <w:r>
+              <w:rPr>
+                <w:rFonts w:ascii="Courier New" w:eastAsia="Times New Roman" w:hAnsi="Courier New" w:cs="Courier New"/>
+                <w:color w:val="E0957B"/>
+                <w:sz w:val="20"/>
+                <w:szCs w:val="20"/>
+                <w:lang w:val="en-DE" w:eastAsia="en-DE"/>
+              </w:rPr>
+              <w:t xml:space="preserve">return </w:t>
+            </w:r>
+            <w:r>
+              <w:rPr>
+                <w:rFonts w:ascii="Courier New" w:eastAsia="Times New Roman" w:hAnsi="Courier New" w:cs="Courier New"/>
+                <w:color w:val="4DACF0"/>
+                <w:sz w:val="20"/>
+                <w:szCs w:val="20"/>
+                <w:lang w:val="en-DE" w:eastAsia="en-DE"/>
+              </w:rPr>
+              <w:t>0</w:t>
+            </w:r>
+            <w:r>
+              <w:rPr>
+                <w:rFonts w:ascii="Courier New" w:eastAsia="Times New Roman" w:hAnsi="Courier New" w:cs="Courier New"/>
+                <w:b/>
+                <w:bCs/>
+                <w:color w:val="E0957B"/>
+                <w:sz w:val="20"/>
+                <w:szCs w:val="20"/>
+                <w:lang w:val="en-DE" w:eastAsia="en-DE"/>
+              </w:rPr>
+              <w:t>;</w:t>
+            </w:r>
+            <w:r>
+              <w:rPr>
+                <w:rFonts w:ascii="Courier New" w:eastAsia="Times New Roman" w:hAnsi="Courier New" w:cs="Courier New"/>
+                <w:b/>
+                <w:bCs/>
+                <w:color w:val="E0957B"/>
+                <w:sz w:val="20"/>
+                <w:szCs w:val="20"/>
+                <w:lang w:val="en-DE" w:eastAsia="en-DE"/>
+              </w:rPr>
+              <w:br/>
+            </w:r>
+            <w:r>
+              <w:rPr>
+                <w:rFonts w:ascii="Courier New" w:eastAsia="Times New Roman" w:hAnsi="Courier New" w:cs="Courier New"/>
+                <w:color w:val="C9C9D1"/>
+                <w:sz w:val="20"/>
+                <w:szCs w:val="20"/>
+                <w:lang w:val="en-DE" w:eastAsia="en-DE"/>
+              </w:rPr>
+              <w:t>}</w:t>
+            </w:r>
+          </w:p>
           <w:p/>
         </w:tc>
       </w:tr>
@@ -15949,21 +13531,7 @@
               <w:rPr>
                 <w:rFonts w:ascii="Courier New" w:hAnsi="Courier New" w:cs="Courier New"/>
               </w:rPr>
-              <w:t>#include &lt;</w:t>
-            </w:r>
-            <w:proofErr w:type="spellStart"/>
-            <w:r>
-              <w:rPr>
-                <w:rFonts w:ascii="Courier New" w:hAnsi="Courier New" w:cs="Courier New"/>
-              </w:rPr>
-              <w:t>stdio.h</w:t>
-            </w:r>
-            <w:proofErr w:type="spellEnd"/>
-            <w:r>
-              <w:rPr>
-                <w:rFonts w:ascii="Courier New" w:hAnsi="Courier New" w:cs="Courier New"/>
-              </w:rPr>
-              <w:t>&gt;</w:t>
+              <w:t>#include &lt;stdio.h&gt;</w:t>
             </w:r>
           </w:p>
           <w:p>
@@ -15981,61 +13549,11 @@
                 <w:rFonts w:ascii="Courier New" w:hAnsi="Courier New" w:cs="Courier New"/>
               </w:rPr>
             </w:pPr>
-            <w:proofErr w:type="spellStart"/>
-            <w:r>
-              <w:rPr>
-                <w:rFonts w:ascii="Courier New" w:hAnsi="Courier New" w:cs="Courier New"/>
-              </w:rPr>
-              <w:t>void</w:t>
-            </w:r>
-            <w:proofErr w:type="spellEnd"/>
-            <w:r>
-              <w:rPr>
-                <w:rFonts w:ascii="Courier New" w:hAnsi="Courier New" w:cs="Courier New"/>
-              </w:rPr>
-              <w:t xml:space="preserve"> </w:t>
-            </w:r>
-            <w:proofErr w:type="spellStart"/>
-            <w:r>
-              <w:rPr>
-                <w:rFonts w:ascii="Courier New" w:hAnsi="Courier New" w:cs="Courier New"/>
-              </w:rPr>
-              <w:t>swapValues</w:t>
-            </w:r>
-            <w:proofErr w:type="spellEnd"/>
-            <w:r>
-              <w:rPr>
-                <w:rFonts w:ascii="Courier New" w:hAnsi="Courier New" w:cs="Courier New"/>
-              </w:rPr>
-              <w:t>(</w:t>
-            </w:r>
-            <w:proofErr w:type="spellStart"/>
-            <w:r>
-              <w:rPr>
-                <w:rFonts w:ascii="Courier New" w:hAnsi="Courier New" w:cs="Courier New"/>
-              </w:rPr>
-              <w:t>int</w:t>
-            </w:r>
-            <w:proofErr w:type="spellEnd"/>
-            <w:r>
-              <w:rPr>
-                <w:rFonts w:ascii="Courier New" w:hAnsi="Courier New" w:cs="Courier New"/>
-              </w:rPr>
-              <w:t xml:space="preserve"> num1, </w:t>
-            </w:r>
-            <w:proofErr w:type="spellStart"/>
-            <w:r>
-              <w:rPr>
-                <w:rFonts w:ascii="Courier New" w:hAnsi="Courier New" w:cs="Courier New"/>
-              </w:rPr>
-              <w:t>int</w:t>
-            </w:r>
-            <w:proofErr w:type="spellEnd"/>
-            <w:r>
-              <w:rPr>
-                <w:rFonts w:ascii="Courier New" w:hAnsi="Courier New" w:cs="Courier New"/>
-              </w:rPr>
-              <w:t xml:space="preserve"> num2);</w:t>
+            <w:r>
+              <w:rPr>
+                <w:rFonts w:ascii="Courier New" w:hAnsi="Courier New" w:cs="Courier New"/>
+              </w:rPr>
+              <w:t>void swapValues(int num1, int num2);</w:t>
             </w:r>
           </w:p>
           <w:p>
@@ -16053,33 +13571,11 @@
                 <w:rFonts w:ascii="Courier New" w:hAnsi="Courier New" w:cs="Courier New"/>
               </w:rPr>
             </w:pPr>
-            <w:proofErr w:type="spellStart"/>
-            <w:r>
-              <w:rPr>
-                <w:rFonts w:ascii="Courier New" w:hAnsi="Courier New" w:cs="Courier New"/>
-              </w:rPr>
-              <w:t>int</w:t>
-            </w:r>
-            <w:proofErr w:type="spellEnd"/>
-            <w:r>
-              <w:rPr>
-                <w:rFonts w:ascii="Courier New" w:hAnsi="Courier New" w:cs="Courier New"/>
-              </w:rPr>
-              <w:t xml:space="preserve"> </w:t>
-            </w:r>
-            <w:proofErr w:type="spellStart"/>
-            <w:r>
-              <w:rPr>
-                <w:rFonts w:ascii="Courier New" w:hAnsi="Courier New" w:cs="Courier New"/>
-              </w:rPr>
-              <w:t>main</w:t>
-            </w:r>
-            <w:proofErr w:type="spellEnd"/>
-            <w:r>
-              <w:rPr>
-                <w:rFonts w:ascii="Courier New" w:hAnsi="Courier New" w:cs="Courier New"/>
-              </w:rPr>
-              <w:t>() {</w:t>
+            <w:r>
+              <w:rPr>
+                <w:rFonts w:ascii="Courier New" w:hAnsi="Courier New" w:cs="Courier New"/>
+              </w:rPr>
+              <w:t>int main() {</w:t>
             </w:r>
           </w:p>
           <w:p>
@@ -16093,21 +13589,7 @@
               <w:rPr>
                 <w:rFonts w:ascii="Courier New" w:hAnsi="Courier New" w:cs="Courier New"/>
               </w:rPr>
-              <w:t xml:space="preserve">  </w:t>
-            </w:r>
-            <w:proofErr w:type="spellStart"/>
-            <w:r>
-              <w:rPr>
-                <w:rFonts w:ascii="Courier New" w:hAnsi="Courier New" w:cs="Courier New"/>
-              </w:rPr>
-              <w:t>int</w:t>
-            </w:r>
-            <w:proofErr w:type="spellEnd"/>
-            <w:r>
-              <w:rPr>
-                <w:rFonts w:ascii="Courier New" w:hAnsi="Courier New" w:cs="Courier New"/>
-              </w:rPr>
-              <w:t xml:space="preserve"> a = 3, b = 5;</w:t>
+              <w:t xml:space="preserve">  int a = 3, b = 5;</w:t>
             </w:r>
           </w:p>
           <w:p>
@@ -16123,23 +13605,7 @@
                 <w:rFonts w:ascii="Courier New" w:hAnsi="Courier New" w:cs="Courier New"/>
                 <w:lang w:val="en-GB"/>
               </w:rPr>
-              <w:t xml:space="preserve">  </w:t>
-            </w:r>
-            <w:proofErr w:type="spellStart"/>
-            <w:r>
-              <w:rPr>
-                <w:rFonts w:ascii="Courier New" w:hAnsi="Courier New" w:cs="Courier New"/>
-                <w:lang w:val="en-GB"/>
-              </w:rPr>
-              <w:t>printf</w:t>
-            </w:r>
-            <w:proofErr w:type="spellEnd"/>
-            <w:r>
-              <w:rPr>
-                <w:rFonts w:ascii="Courier New" w:hAnsi="Courier New" w:cs="Courier New"/>
-                <w:lang w:val="en-GB"/>
-              </w:rPr>
-              <w:t>("a = %d and b = %d\n", a, b);</w:t>
+              <w:t xml:space="preserve">  printf("a = %d and b = %d\n", a, b);</w:t>
             </w:r>
           </w:p>
           <w:p>
@@ -16155,23 +13621,7 @@
                 <w:rFonts w:ascii="Courier New" w:hAnsi="Courier New" w:cs="Courier New"/>
                 <w:lang w:val="en-GB"/>
               </w:rPr>
-              <w:t xml:space="preserve">  </w:t>
-            </w:r>
-            <w:proofErr w:type="spellStart"/>
-            <w:r>
-              <w:rPr>
-                <w:rFonts w:ascii="Courier New" w:hAnsi="Courier New" w:cs="Courier New"/>
-                <w:lang w:val="en-GB"/>
-              </w:rPr>
-              <w:t>swapValues</w:t>
-            </w:r>
-            <w:proofErr w:type="spellEnd"/>
-            <w:r>
-              <w:rPr>
-                <w:rFonts w:ascii="Courier New" w:hAnsi="Courier New" w:cs="Courier New"/>
-                <w:lang w:val="en-GB"/>
-              </w:rPr>
-              <w:t>(a, b); // swap values of variables a and b</w:t>
+              <w:t xml:space="preserve">  swapValues(a, b); // swap values of variables a and b</w:t>
             </w:r>
           </w:p>
           <w:p>
@@ -16187,23 +13637,7 @@
                 <w:rFonts w:ascii="Courier New" w:hAnsi="Courier New" w:cs="Courier New"/>
                 <w:lang w:val="en-GB"/>
               </w:rPr>
-              <w:t xml:space="preserve">  </w:t>
-            </w:r>
-            <w:proofErr w:type="spellStart"/>
-            <w:r>
-              <w:rPr>
-                <w:rFonts w:ascii="Courier New" w:hAnsi="Courier New" w:cs="Courier New"/>
-                <w:lang w:val="en-GB"/>
-              </w:rPr>
-              <w:t>printf</w:t>
-            </w:r>
-            <w:proofErr w:type="spellEnd"/>
-            <w:r>
-              <w:rPr>
-                <w:rFonts w:ascii="Courier New" w:hAnsi="Courier New" w:cs="Courier New"/>
-                <w:lang w:val="en-GB"/>
-              </w:rPr>
-              <w:t>("a = %d and b = %d\n", a, b);</w:t>
+              <w:t xml:space="preserve">  printf("a = %d and b = %d\n", a, b);</w:t>
             </w:r>
           </w:p>
           <w:p>
@@ -16269,23 +13703,7 @@
                 <w:rFonts w:ascii="Courier New" w:hAnsi="Courier New" w:cs="Courier New"/>
                 <w:lang w:val="en-GB"/>
               </w:rPr>
-              <w:t xml:space="preserve">void </w:t>
-            </w:r>
-            <w:proofErr w:type="spellStart"/>
-            <w:r>
-              <w:rPr>
-                <w:rFonts w:ascii="Courier New" w:hAnsi="Courier New" w:cs="Courier New"/>
-                <w:lang w:val="en-GB"/>
-              </w:rPr>
-              <w:t>swapValues</w:t>
-            </w:r>
-            <w:proofErr w:type="spellEnd"/>
-            <w:r>
-              <w:rPr>
-                <w:rFonts w:ascii="Courier New" w:hAnsi="Courier New" w:cs="Courier New"/>
-                <w:lang w:val="en-GB"/>
-              </w:rPr>
-              <w:t>(int num1, int num2) {</w:t>
+              <w:t>void swapValues(int num1, int num2) {</w:t>
             </w:r>
           </w:p>
           <w:p>
@@ -16343,21 +13761,7 @@
               <w:rPr>
                 <w:rFonts w:ascii="Courier New" w:hAnsi="Courier New" w:cs="Courier New"/>
               </w:rPr>
-              <w:t xml:space="preserve">  num2 = </w:t>
-            </w:r>
-            <w:proofErr w:type="spellStart"/>
-            <w:r>
-              <w:rPr>
-                <w:rFonts w:ascii="Courier New" w:hAnsi="Courier New" w:cs="Courier New"/>
-              </w:rPr>
-              <w:t>temp</w:t>
-            </w:r>
-            <w:proofErr w:type="spellEnd"/>
-            <w:r>
-              <w:rPr>
-                <w:rFonts w:ascii="Courier New" w:hAnsi="Courier New" w:cs="Courier New"/>
-              </w:rPr>
-              <w:t>;</w:t>
+              <w:t xml:space="preserve">  num2 = temp;</w:t>
             </w:r>
           </w:p>
           <w:p>
@@ -16711,288 +14115,14 @@
               <w:rPr>
                 <w:lang w:val="en-DE"/>
               </w:rPr>
-              <w:t xml:space="preserve">Ich </w:t>
-            </w:r>
-            <w:proofErr w:type="spellStart"/>
+              <w:t xml:space="preserve">Die </w:t>
+            </w:r>
             <w:r>
               <w:rPr>
                 <w:lang w:val="en-DE"/>
               </w:rPr>
-              <w:t>sah</w:t>
-            </w:r>
-            <w:proofErr w:type="spellEnd"/>
-            <w:r>
-              <w:rPr>
-                <w:lang w:val="en-DE"/>
-              </w:rPr>
-              <w:t xml:space="preserve">, </w:t>
-            </w:r>
-            <w:proofErr w:type="spellStart"/>
-            <w:r>
-              <w:rPr>
-                <w:lang w:val="en-DE"/>
-              </w:rPr>
-              <w:t>dass</w:t>
-            </w:r>
-            <w:proofErr w:type="spellEnd"/>
-            <w:r>
-              <w:rPr>
-                <w:lang w:val="en-DE"/>
-              </w:rPr>
-              <w:t xml:space="preserve"> das header file </w:t>
-            </w:r>
-            <w:proofErr w:type="spellStart"/>
-            <w:r>
-              <w:rPr>
-                <w:lang w:val="en-DE"/>
-              </w:rPr>
-              <w:t>falsch</w:t>
-            </w:r>
-            <w:proofErr w:type="spellEnd"/>
-            <w:r>
-              <w:rPr>
-                <w:lang w:val="en-DE"/>
-              </w:rPr>
-              <w:t xml:space="preserve"> </w:t>
-            </w:r>
-            <w:proofErr w:type="spellStart"/>
-            <w:r>
-              <w:rPr>
-                <w:lang w:val="en-DE"/>
-              </w:rPr>
-              <w:t>ist</w:t>
-            </w:r>
-            <w:proofErr w:type="spellEnd"/>
-            <w:r>
-              <w:rPr>
-                <w:lang w:val="en-DE"/>
-              </w:rPr>
-              <w:t xml:space="preserve"> </w:t>
-            </w:r>
-            <w:proofErr w:type="spellStart"/>
-            <w:r>
-              <w:rPr>
-                <w:lang w:val="en-DE"/>
-              </w:rPr>
-              <w:t>deswegen</w:t>
-            </w:r>
-            <w:proofErr w:type="spellEnd"/>
-            <w:r>
-              <w:rPr>
-                <w:lang w:val="en-DE"/>
-              </w:rPr>
-              <w:t xml:space="preserve"> </w:t>
-            </w:r>
-            <w:proofErr w:type="spellStart"/>
-            <w:r>
-              <w:rPr>
-                <w:lang w:val="en-DE"/>
-              </w:rPr>
-              <w:t>habe</w:t>
-            </w:r>
-            <w:proofErr w:type="spellEnd"/>
-            <w:r>
-              <w:rPr>
-                <w:lang w:val="en-DE"/>
-              </w:rPr>
-              <w:t xml:space="preserve"> ich das header file neu </w:t>
-            </w:r>
-            <w:proofErr w:type="spellStart"/>
-            <w:r>
-              <w:rPr>
-                <w:lang w:val="en-DE"/>
-              </w:rPr>
-              <w:t>geschrieben</w:t>
-            </w:r>
-            <w:proofErr w:type="spellEnd"/>
-            <w:r>
-              <w:rPr>
-                <w:lang w:val="en-DE"/>
-              </w:rPr>
-              <w:t xml:space="preserve">. Dieses mal hat das </w:t>
-            </w:r>
-            <w:proofErr w:type="spellStart"/>
-            <w:r>
-              <w:rPr>
-                <w:lang w:val="en-DE"/>
-              </w:rPr>
-              <w:t>funktioniert</w:t>
-            </w:r>
-            <w:proofErr w:type="spellEnd"/>
-            <w:r>
-              <w:rPr>
-                <w:lang w:val="en-DE"/>
-              </w:rPr>
-              <w:t xml:space="preserve">, </w:t>
-            </w:r>
-            <w:proofErr w:type="spellStart"/>
-            <w:r>
-              <w:rPr>
-                <w:lang w:val="en-DE"/>
-              </w:rPr>
-              <w:t>weil</w:t>
-            </w:r>
-            <w:proofErr w:type="spellEnd"/>
-            <w:r>
-              <w:rPr>
-                <w:lang w:val="en-DE"/>
-              </w:rPr>
-              <w:t xml:space="preserve"> es </w:t>
-            </w:r>
-            <w:proofErr w:type="spellStart"/>
-            <w:r>
-              <w:rPr>
-                <w:lang w:val="en-DE"/>
-              </w:rPr>
-              <w:t>keine</w:t>
-            </w:r>
-            <w:proofErr w:type="spellEnd"/>
-            <w:r>
-              <w:rPr>
-                <w:lang w:val="en-DE"/>
-              </w:rPr>
-              <w:t xml:space="preserve"> </w:t>
-            </w:r>
-            <w:proofErr w:type="spellStart"/>
-            <w:r>
-              <w:rPr>
-                <w:lang w:val="en-DE"/>
-              </w:rPr>
-              <w:t>versteckte</w:t>
-            </w:r>
-            <w:proofErr w:type="spellEnd"/>
-            <w:r>
-              <w:rPr>
-                <w:lang w:val="en-DE"/>
-              </w:rPr>
-              <w:t xml:space="preserve"> </w:t>
-            </w:r>
-            <w:proofErr w:type="spellStart"/>
-            <w:r>
-              <w:rPr>
-                <w:lang w:val="en-DE"/>
-              </w:rPr>
-              <w:t>charaktere</w:t>
-            </w:r>
-            <w:proofErr w:type="spellEnd"/>
-            <w:r>
-              <w:rPr>
-                <w:lang w:val="en-DE"/>
-              </w:rPr>
-              <w:t xml:space="preserve"> hat</w:t>
-            </w:r>
-            <w:r>
-              <w:rPr>
-                <w:lang w:val="en-DE"/>
-              </w:rPr>
-              <w:t xml:space="preserve"> </w:t>
-            </w:r>
-            <w:proofErr w:type="spellStart"/>
-            <w:r>
-              <w:rPr>
-                <w:lang w:val="en-DE"/>
-              </w:rPr>
-              <w:t>oder</w:t>
-            </w:r>
-            <w:proofErr w:type="spellEnd"/>
-            <w:r>
-              <w:rPr>
-                <w:lang w:val="en-DE"/>
-              </w:rPr>
-              <w:t xml:space="preserve"> es die </w:t>
-            </w:r>
-            <w:proofErr w:type="spellStart"/>
-            <w:r>
-              <w:rPr>
-                <w:lang w:val="en-DE"/>
-              </w:rPr>
-              <w:t>korrekten</w:t>
-            </w:r>
-            <w:proofErr w:type="spellEnd"/>
-            <w:r>
-              <w:rPr>
-                <w:lang w:val="en-DE"/>
-              </w:rPr>
-              <w:t xml:space="preserve"> </w:t>
-            </w:r>
-            <w:proofErr w:type="spellStart"/>
-            <w:r>
-              <w:rPr>
-                <w:lang w:val="en-DE"/>
-              </w:rPr>
-              <w:t>Zeichen</w:t>
-            </w:r>
-            <w:proofErr w:type="spellEnd"/>
-            <w:r>
-              <w:rPr>
-                <w:lang w:val="en-DE"/>
-              </w:rPr>
-              <w:t xml:space="preserve"> </w:t>
-            </w:r>
-            <w:proofErr w:type="spellStart"/>
-            <w:r>
-              <w:rPr>
-                <w:lang w:val="en-DE"/>
-              </w:rPr>
-              <w:t>sind</w:t>
-            </w:r>
-            <w:proofErr w:type="spellEnd"/>
-            <w:r>
-              <w:rPr>
-                <w:lang w:val="en-DE"/>
-              </w:rPr>
-              <w:t xml:space="preserve">. Und das semicolon war </w:t>
-            </w:r>
-            <w:proofErr w:type="spellStart"/>
-            <w:r>
-              <w:rPr>
-                <w:lang w:val="en-DE"/>
-              </w:rPr>
-              <w:t>auch</w:t>
-            </w:r>
-            <w:proofErr w:type="spellEnd"/>
-            <w:r>
-              <w:rPr>
-                <w:lang w:val="en-DE"/>
-              </w:rPr>
-              <w:t xml:space="preserve"> </w:t>
-            </w:r>
-            <w:proofErr w:type="spellStart"/>
-            <w:r>
-              <w:rPr>
-                <w:lang w:val="en-DE"/>
-              </w:rPr>
-              <w:t>ein</w:t>
-            </w:r>
-            <w:proofErr w:type="spellEnd"/>
-            <w:r>
-              <w:rPr>
-                <w:lang w:val="en-DE"/>
-              </w:rPr>
-              <w:t xml:space="preserve"> </w:t>
-            </w:r>
-            <w:proofErr w:type="spellStart"/>
-            <w:r>
-              <w:rPr>
-                <w:lang w:val="en-DE"/>
-              </w:rPr>
-              <w:t>falscher</w:t>
-            </w:r>
-            <w:proofErr w:type="spellEnd"/>
-            <w:r>
-              <w:rPr>
-                <w:lang w:val="en-DE"/>
-              </w:rPr>
-              <w:t xml:space="preserve"> </w:t>
-            </w:r>
-            <w:proofErr w:type="spellStart"/>
-            <w:r>
-              <w:rPr>
-                <w:lang w:val="en-DE"/>
-              </w:rPr>
-              <w:t>charakter</w:t>
-            </w:r>
-            <w:proofErr w:type="spellEnd"/>
+              <w:t>Daten müssen durch pointers abgerufen werden.</w:t>
+            </w:r>
           </w:p>
         </w:tc>
       </w:tr>
@@ -17026,183 +14156,803 @@
           </w:tcPr>
           <w:p>
             <w:pPr>
-              <w:pStyle w:val="HTMLPreformatted"/>
               <w:shd w:val="clear" w:color="auto" w:fill="1D1D26"/>
-              <w:spacing w:after="240"/>
-              <w:rPr>
+              <w:tabs>
+                <w:tab w:val="left" w:pos="916"/>
+                <w:tab w:val="left" w:pos="1832"/>
+                <w:tab w:val="left" w:pos="2748"/>
+                <w:tab w:val="left" w:pos="3664"/>
+                <w:tab w:val="left" w:pos="4580"/>
+                <w:tab w:val="left" w:pos="5496"/>
+                <w:tab w:val="left" w:pos="6412"/>
+                <w:tab w:val="left" w:pos="7328"/>
+                <w:tab w:val="left" w:pos="8244"/>
+                <w:tab w:val="left" w:pos="9160"/>
+                <w:tab w:val="left" w:pos="10076"/>
+                <w:tab w:val="left" w:pos="10992"/>
+                <w:tab w:val="left" w:pos="11908"/>
+                <w:tab w:val="left" w:pos="12824"/>
+                <w:tab w:val="left" w:pos="13740"/>
+                <w:tab w:val="left" w:pos="14656"/>
+              </w:tabs>
+              <w:spacing w:after="0"/>
+              <w:jc w:val="left"/>
+              <w:rPr>
+                <w:rFonts w:ascii="Courier New" w:eastAsia="Times New Roman" w:hAnsi="Courier New" w:cs="Courier New"/>
                 <w:color w:val="C9C9D1"/>
+                <w:sz w:val="20"/>
+                <w:szCs w:val="20"/>
+                <w:lang w:val="en-DE" w:eastAsia="en-DE"/>
               </w:rPr>
             </w:pPr>
             <w:r>
               <w:rPr>
+                <w:rFonts w:ascii="Courier New" w:eastAsia="Times New Roman" w:hAnsi="Courier New" w:cs="Courier New"/>
                 <w:color w:val="85A658"/>
+                <w:sz w:val="20"/>
+                <w:szCs w:val="20"/>
+                <w:lang w:val="en-DE" w:eastAsia="en-DE"/>
               </w:rPr>
               <w:t xml:space="preserve">#include </w:t>
             </w:r>
             <w:r>
               <w:rPr>
+                <w:rFonts w:ascii="Courier New" w:eastAsia="Times New Roman" w:hAnsi="Courier New" w:cs="Courier New"/>
                 <w:color w:val="62A362"/>
-              </w:rPr>
-              <w:t>&lt;</w:t>
-            </w:r>
-            <w:proofErr w:type="spellStart"/>
-            <w:r>
-              <w:rPr>
+                <w:sz w:val="20"/>
+                <w:szCs w:val="20"/>
+                <w:lang w:val="en-DE" w:eastAsia="en-DE"/>
+              </w:rPr>
+              <w:t>&lt;stdio.h&gt;</w:t>
+            </w:r>
+            <w:r>
+              <w:rPr>
+                <w:rFonts w:ascii="Courier New" w:eastAsia="Times New Roman" w:hAnsi="Courier New" w:cs="Courier New"/>
                 <w:color w:val="62A362"/>
-              </w:rPr>
-              <w:t>stdio.h</w:t>
-            </w:r>
-            <w:proofErr w:type="spellEnd"/>
-            <w:r>
-              <w:rPr>
+                <w:sz w:val="20"/>
+                <w:szCs w:val="20"/>
+                <w:lang w:val="en-DE" w:eastAsia="en-DE"/>
+              </w:rPr>
+              <w:br/>
+            </w:r>
+            <w:r>
+              <w:rPr>
+                <w:rFonts w:ascii="Courier New" w:eastAsia="Times New Roman" w:hAnsi="Courier New" w:cs="Courier New"/>
                 <w:color w:val="62A362"/>
-              </w:rPr>
-              <w:t>&gt;</w:t>
-            </w:r>
-            <w:r>
-              <w:rPr>
-                <w:color w:val="62A362"/>
+                <w:sz w:val="20"/>
+                <w:szCs w:val="20"/>
+                <w:lang w:val="en-DE" w:eastAsia="en-DE"/>
               </w:rPr>
               <w:br/>
             </w:r>
             <w:r>
               <w:rPr>
-                <w:color w:val="62A362"/>
-              </w:rPr>
-              <w:br/>
-            </w:r>
-            <w:r>
-              <w:rPr>
-                <w:color w:val="E0957B"/>
+                <w:rFonts w:ascii="Courier New" w:eastAsia="Times New Roman" w:hAnsi="Courier New" w:cs="Courier New"/>
+                <w:color w:val="E0957B"/>
+                <w:sz w:val="20"/>
+                <w:szCs w:val="20"/>
+                <w:lang w:val="en-DE" w:eastAsia="en-DE"/>
+              </w:rPr>
+              <w:t xml:space="preserve">void </w:t>
+            </w:r>
+            <w:r>
+              <w:rPr>
+                <w:rFonts w:ascii="Courier New" w:eastAsia="Times New Roman" w:hAnsi="Courier New" w:cs="Courier New"/>
+                <w:color w:val="C7A65D"/>
+                <w:sz w:val="20"/>
+                <w:szCs w:val="20"/>
+                <w:lang w:val="en-DE" w:eastAsia="en-DE"/>
+              </w:rPr>
+              <w:t>swapValues</w:t>
+            </w:r>
+            <w:r>
+              <w:rPr>
+                <w:rFonts w:ascii="Courier New" w:eastAsia="Times New Roman" w:hAnsi="Courier New" w:cs="Courier New"/>
+                <w:color w:val="C9C9D1"/>
+                <w:sz w:val="20"/>
+                <w:szCs w:val="20"/>
+                <w:lang w:val="en-DE" w:eastAsia="en-DE"/>
+              </w:rPr>
+              <w:t>(</w:t>
+            </w:r>
+            <w:r>
+              <w:rPr>
+                <w:rFonts w:ascii="Courier New" w:eastAsia="Times New Roman" w:hAnsi="Courier New" w:cs="Courier New"/>
+                <w:color w:val="E0957B"/>
+                <w:sz w:val="20"/>
+                <w:szCs w:val="20"/>
+                <w:lang w:val="en-DE" w:eastAsia="en-DE"/>
               </w:rPr>
               <w:t xml:space="preserve">int </w:t>
             </w:r>
             <w:r>
               <w:rPr>
-                <w:color w:val="C7A65D"/>
-              </w:rPr>
-              <w:t>main</w:t>
-            </w:r>
-            <w:r>
-              <w:rPr>
+                <w:rFonts w:ascii="Courier New" w:eastAsia="Times New Roman" w:hAnsi="Courier New" w:cs="Courier New"/>
                 <w:color w:val="C9C9D1"/>
-              </w:rPr>
-              <w:t>() {</w:t>
-            </w:r>
-            <w:r>
-              <w:rPr>
+                <w:sz w:val="20"/>
+                <w:szCs w:val="20"/>
+                <w:lang w:val="en-DE" w:eastAsia="en-DE"/>
+              </w:rPr>
+              <w:t>*num1</w:t>
+            </w:r>
+            <w:r>
+              <w:rPr>
+                <w:rFonts w:ascii="Courier New" w:eastAsia="Times New Roman" w:hAnsi="Courier New" w:cs="Courier New"/>
+                <w:b/>
+                <w:bCs/>
+                <w:color w:val="E0957B"/>
+                <w:sz w:val="20"/>
+                <w:szCs w:val="20"/>
+                <w:lang w:val="en-DE" w:eastAsia="en-DE"/>
+              </w:rPr>
+              <w:t xml:space="preserve">, </w:t>
+            </w:r>
+            <w:r>
+              <w:rPr>
+                <w:rFonts w:ascii="Courier New" w:eastAsia="Times New Roman" w:hAnsi="Courier New" w:cs="Courier New"/>
+                <w:color w:val="E0957B"/>
+                <w:sz w:val="20"/>
+                <w:szCs w:val="20"/>
+                <w:lang w:val="en-DE" w:eastAsia="en-DE"/>
+              </w:rPr>
+              <w:t xml:space="preserve">int </w:t>
+            </w:r>
+            <w:r>
+              <w:rPr>
+                <w:rFonts w:ascii="Courier New" w:eastAsia="Times New Roman" w:hAnsi="Courier New" w:cs="Courier New"/>
                 <w:color w:val="C9C9D1"/>
+                <w:sz w:val="20"/>
+                <w:szCs w:val="20"/>
+                <w:lang w:val="en-DE" w:eastAsia="en-DE"/>
+              </w:rPr>
+              <w:t>*num2) {</w:t>
+            </w:r>
+            <w:r>
+              <w:rPr>
+                <w:rFonts w:ascii="Courier New" w:eastAsia="Times New Roman" w:hAnsi="Courier New" w:cs="Courier New"/>
+                <w:color w:val="C9C9D1"/>
+                <w:sz w:val="20"/>
+                <w:szCs w:val="20"/>
+                <w:lang w:val="en-DE" w:eastAsia="en-DE"/>
               </w:rPr>
               <w:br/>
               <w:t xml:space="preserve">    </w:t>
             </w:r>
-            <w:proofErr w:type="spellStart"/>
-            <w:r>
-              <w:rPr>
+            <w:r>
+              <w:rPr>
+                <w:rFonts w:ascii="Courier New" w:eastAsia="Times New Roman" w:hAnsi="Courier New" w:cs="Courier New"/>
+                <w:color w:val="E0957B"/>
+                <w:sz w:val="20"/>
+                <w:szCs w:val="20"/>
+                <w:lang w:val="en-DE" w:eastAsia="en-DE"/>
+              </w:rPr>
+              <w:t xml:space="preserve">int </w:t>
+            </w:r>
+            <w:r>
+              <w:rPr>
+                <w:rFonts w:ascii="Courier New" w:eastAsia="Times New Roman" w:hAnsi="Courier New" w:cs="Courier New"/>
                 <w:color w:val="C9C9D1"/>
-              </w:rPr>
-              <w:t>printf</w:t>
-            </w:r>
-            <w:proofErr w:type="spellEnd"/>
-            <w:r>
-              <w:rPr>
-                <w:color w:val="C9C9D1"/>
-              </w:rPr>
-              <w:t>(</w:t>
-            </w:r>
-            <w:r>
-              <w:rPr>
-                <w:color w:val="62A362"/>
-              </w:rPr>
-              <w:t>"</w:t>
-            </w:r>
-            <w:proofErr w:type="spellStart"/>
-            <w:r>
-              <w:rPr>
-                <w:color w:val="62A362"/>
-              </w:rPr>
-              <w:t>Beholdeth</w:t>
-            </w:r>
-            <w:proofErr w:type="spellEnd"/>
-            <w:r>
-              <w:rPr>
-                <w:color w:val="62A362"/>
-              </w:rPr>
-              <w:t xml:space="preserve">! This shall </w:t>
-            </w:r>
-            <w:proofErr w:type="spellStart"/>
-            <w:r>
-              <w:rPr>
-                <w:color w:val="62A362"/>
-              </w:rPr>
-              <w:t>compileth</w:t>
-            </w:r>
-            <w:proofErr w:type="spellEnd"/>
-            <w:r>
-              <w:rPr>
-                <w:color w:val="62A362"/>
-              </w:rPr>
-              <w:t xml:space="preserve"> with nay problems!"</w:t>
-            </w:r>
-            <w:r>
-              <w:rPr>
-                <w:color w:val="C9C9D1"/>
-              </w:rPr>
-              <w:t>)</w:t>
-            </w:r>
-            <w:r>
-              <w:rPr>
+                <w:sz w:val="20"/>
+                <w:szCs w:val="20"/>
+                <w:lang w:val="en-DE" w:eastAsia="en-DE"/>
+              </w:rPr>
+              <w:t>temp = *num1</w:t>
+            </w:r>
+            <w:r>
+              <w:rPr>
+                <w:rFonts w:ascii="Courier New" w:eastAsia="Times New Roman" w:hAnsi="Courier New" w:cs="Courier New"/>
                 <w:b/>
                 <w:bCs/>
                 <w:color w:val="E0957B"/>
+                <w:sz w:val="20"/>
+                <w:szCs w:val="20"/>
+                <w:lang w:val="en-DE" w:eastAsia="en-DE"/>
               </w:rPr>
               <w:t>;</w:t>
             </w:r>
             <w:r>
               <w:rPr>
+                <w:rFonts w:ascii="Courier New" w:eastAsia="Times New Roman" w:hAnsi="Courier New" w:cs="Courier New"/>
                 <w:b/>
                 <w:bCs/>
                 <w:color w:val="E0957B"/>
+                <w:sz w:val="20"/>
+                <w:szCs w:val="20"/>
+                <w:lang w:val="en-DE" w:eastAsia="en-DE"/>
               </w:rPr>
               <w:br/>
               <w:t xml:space="preserve">    </w:t>
             </w:r>
             <w:r>
               <w:rPr>
-                <w:color w:val="E0957B"/>
-              </w:rPr>
-              <w:t xml:space="preserve">return </w:t>
-            </w:r>
-            <w:r>
-              <w:rPr>
-                <w:color w:val="4DACF0"/>
-              </w:rPr>
-              <w:t>0</w:t>
-            </w:r>
-            <w:r>
-              <w:rPr>
+                <w:rFonts w:ascii="Courier New" w:eastAsia="Times New Roman" w:hAnsi="Courier New" w:cs="Courier New"/>
+                <w:color w:val="C9C9D1"/>
+                <w:sz w:val="20"/>
+                <w:szCs w:val="20"/>
+                <w:lang w:val="en-DE" w:eastAsia="en-DE"/>
+              </w:rPr>
+              <w:t>*num1 = *num2</w:t>
+            </w:r>
+            <w:r>
+              <w:rPr>
+                <w:rFonts w:ascii="Courier New" w:eastAsia="Times New Roman" w:hAnsi="Courier New" w:cs="Courier New"/>
                 <w:b/>
                 <w:bCs/>
                 <w:color w:val="E0957B"/>
+                <w:sz w:val="20"/>
+                <w:szCs w:val="20"/>
+                <w:lang w:val="en-DE" w:eastAsia="en-DE"/>
               </w:rPr>
               <w:t>;</w:t>
             </w:r>
             <w:r>
               <w:rPr>
+                <w:rFonts w:ascii="Courier New" w:eastAsia="Times New Roman" w:hAnsi="Courier New" w:cs="Courier New"/>
                 <w:b/>
                 <w:bCs/>
                 <w:color w:val="E0957B"/>
+                <w:sz w:val="20"/>
+                <w:szCs w:val="20"/>
+                <w:lang w:val="en-DE" w:eastAsia="en-DE"/>
               </w:rPr>
               <w:br/>
-            </w:r>
-            <w:r>
-              <w:rPr>
+              <w:t xml:space="preserve">    </w:t>
+            </w:r>
+            <w:r>
+              <w:rPr>
+                <w:rFonts w:ascii="Courier New" w:eastAsia="Times New Roman" w:hAnsi="Courier New" w:cs="Courier New"/>
                 <w:color w:val="C9C9D1"/>
+                <w:sz w:val="20"/>
+                <w:szCs w:val="20"/>
+                <w:lang w:val="en-DE" w:eastAsia="en-DE"/>
+              </w:rPr>
+              <w:t>*num2 = temp</w:t>
+            </w:r>
+            <w:r>
+              <w:rPr>
+                <w:rFonts w:ascii="Courier New" w:eastAsia="Times New Roman" w:hAnsi="Courier New" w:cs="Courier New"/>
+                <w:b/>
+                <w:bCs/>
+                <w:color w:val="E0957B"/>
+                <w:sz w:val="20"/>
+                <w:szCs w:val="20"/>
+                <w:lang w:val="en-DE" w:eastAsia="en-DE"/>
+              </w:rPr>
+              <w:t>;</w:t>
+            </w:r>
+            <w:r>
+              <w:rPr>
+                <w:rFonts w:ascii="Courier New" w:eastAsia="Times New Roman" w:hAnsi="Courier New" w:cs="Courier New"/>
+                <w:b/>
+                <w:bCs/>
+                <w:color w:val="E0957B"/>
+                <w:sz w:val="20"/>
+                <w:szCs w:val="20"/>
+                <w:lang w:val="en-DE" w:eastAsia="en-DE"/>
+              </w:rPr>
+              <w:br/>
+            </w:r>
+            <w:r>
+              <w:rPr>
+                <w:rFonts w:ascii="Courier New" w:eastAsia="Times New Roman" w:hAnsi="Courier New" w:cs="Courier New"/>
+                <w:color w:val="C9C9D1"/>
+                <w:sz w:val="20"/>
+                <w:szCs w:val="20"/>
+                <w:lang w:val="en-DE" w:eastAsia="en-DE"/>
               </w:rPr>
               <w:t>}</w:t>
             </w:r>
+            <w:r>
+              <w:rPr>
+                <w:rFonts w:ascii="Courier New" w:eastAsia="Times New Roman" w:hAnsi="Courier New" w:cs="Courier New"/>
+                <w:color w:val="C9C9D1"/>
+                <w:sz w:val="20"/>
+                <w:szCs w:val="20"/>
+                <w:lang w:val="en-DE" w:eastAsia="en-DE"/>
+              </w:rPr>
+              <w:br/>
+            </w:r>
+            <w:r>
+              <w:rPr>
+                <w:rFonts w:ascii="Courier New" w:eastAsia="Times New Roman" w:hAnsi="Courier New" w:cs="Courier New"/>
+                <w:color w:val="C9C9D1"/>
+                <w:sz w:val="20"/>
+                <w:szCs w:val="20"/>
+                <w:lang w:val="en-DE" w:eastAsia="en-DE"/>
+              </w:rPr>
+              <w:br/>
+            </w:r>
+            <w:r>
+              <w:rPr>
+                <w:rFonts w:ascii="Courier New" w:eastAsia="Times New Roman" w:hAnsi="Courier New" w:cs="Courier New"/>
+                <w:color w:val="C9C9D1"/>
+                <w:sz w:val="20"/>
+                <w:szCs w:val="20"/>
+                <w:lang w:val="en-DE" w:eastAsia="en-DE"/>
+              </w:rPr>
+              <w:br/>
+            </w:r>
+            <w:r>
+              <w:rPr>
+                <w:rFonts w:ascii="Courier New" w:eastAsia="Times New Roman" w:hAnsi="Courier New" w:cs="Courier New"/>
+                <w:color w:val="E0957B"/>
+                <w:sz w:val="20"/>
+                <w:szCs w:val="20"/>
+                <w:lang w:val="en-DE" w:eastAsia="en-DE"/>
+              </w:rPr>
+              <w:t xml:space="preserve">int </w:t>
+            </w:r>
+            <w:r>
+              <w:rPr>
+                <w:rFonts w:ascii="Courier New" w:eastAsia="Times New Roman" w:hAnsi="Courier New" w:cs="Courier New"/>
+                <w:color w:val="C7A65D"/>
+                <w:sz w:val="20"/>
+                <w:szCs w:val="20"/>
+                <w:lang w:val="en-DE" w:eastAsia="en-DE"/>
+              </w:rPr>
+              <w:t>main</w:t>
+            </w:r>
+            <w:r>
+              <w:rPr>
+                <w:rFonts w:ascii="Courier New" w:eastAsia="Times New Roman" w:hAnsi="Courier New" w:cs="Courier New"/>
+                <w:color w:val="C9C9D1"/>
+                <w:sz w:val="20"/>
+                <w:szCs w:val="20"/>
+                <w:lang w:val="en-DE" w:eastAsia="en-DE"/>
+              </w:rPr>
+              <w:t>() {</w:t>
+            </w:r>
+            <w:r>
+              <w:rPr>
+                <w:rFonts w:ascii="Courier New" w:eastAsia="Times New Roman" w:hAnsi="Courier New" w:cs="Courier New"/>
+                <w:color w:val="C9C9D1"/>
+                <w:sz w:val="20"/>
+                <w:szCs w:val="20"/>
+                <w:lang w:val="en-DE" w:eastAsia="en-DE"/>
+              </w:rPr>
+              <w:br/>
+              <w:t xml:space="preserve">    </w:t>
+            </w:r>
+            <w:r>
+              <w:rPr>
+                <w:rFonts w:ascii="Courier New" w:eastAsia="Times New Roman" w:hAnsi="Courier New" w:cs="Courier New"/>
+                <w:color w:val="E0957B"/>
+                <w:sz w:val="20"/>
+                <w:szCs w:val="20"/>
+                <w:lang w:val="en-DE" w:eastAsia="en-DE"/>
+              </w:rPr>
+              <w:t xml:space="preserve">int </w:t>
+            </w:r>
+            <w:r>
+              <w:rPr>
+                <w:rFonts w:ascii="Courier New" w:eastAsia="Times New Roman" w:hAnsi="Courier New" w:cs="Courier New"/>
+                <w:color w:val="C9C9D1"/>
+                <w:sz w:val="20"/>
+                <w:szCs w:val="20"/>
+                <w:lang w:val="en-DE" w:eastAsia="en-DE"/>
+              </w:rPr>
+              <w:t xml:space="preserve">a = </w:t>
+            </w:r>
+            <w:r>
+              <w:rPr>
+                <w:rFonts w:ascii="Courier New" w:eastAsia="Times New Roman" w:hAnsi="Courier New" w:cs="Courier New"/>
+                <w:color w:val="4DACF0"/>
+                <w:sz w:val="20"/>
+                <w:szCs w:val="20"/>
+                <w:lang w:val="en-DE" w:eastAsia="en-DE"/>
+              </w:rPr>
+              <w:t>3</w:t>
+            </w:r>
+            <w:r>
+              <w:rPr>
+                <w:rFonts w:ascii="Courier New" w:eastAsia="Times New Roman" w:hAnsi="Courier New" w:cs="Courier New"/>
+                <w:b/>
+                <w:bCs/>
+                <w:color w:val="E0957B"/>
+                <w:sz w:val="20"/>
+                <w:szCs w:val="20"/>
+                <w:lang w:val="en-DE" w:eastAsia="en-DE"/>
+              </w:rPr>
+              <w:t xml:space="preserve">, </w:t>
+            </w:r>
+            <w:r>
+              <w:rPr>
+                <w:rFonts w:ascii="Courier New" w:eastAsia="Times New Roman" w:hAnsi="Courier New" w:cs="Courier New"/>
+                <w:color w:val="C9C9D1"/>
+                <w:sz w:val="20"/>
+                <w:szCs w:val="20"/>
+                <w:lang w:val="en-DE" w:eastAsia="en-DE"/>
+              </w:rPr>
+              <w:t xml:space="preserve">b = </w:t>
+            </w:r>
+            <w:r>
+              <w:rPr>
+                <w:rFonts w:ascii="Courier New" w:eastAsia="Times New Roman" w:hAnsi="Courier New" w:cs="Courier New"/>
+                <w:color w:val="4DACF0"/>
+                <w:sz w:val="20"/>
+                <w:szCs w:val="20"/>
+                <w:lang w:val="en-DE" w:eastAsia="en-DE"/>
+              </w:rPr>
+              <w:t>5</w:t>
+            </w:r>
+            <w:r>
+              <w:rPr>
+                <w:rFonts w:ascii="Courier New" w:eastAsia="Times New Roman" w:hAnsi="Courier New" w:cs="Courier New"/>
+                <w:b/>
+                <w:bCs/>
+                <w:color w:val="E0957B"/>
+                <w:sz w:val="20"/>
+                <w:szCs w:val="20"/>
+                <w:lang w:val="en-DE" w:eastAsia="en-DE"/>
+              </w:rPr>
+              <w:t>;</w:t>
+            </w:r>
+            <w:r>
+              <w:rPr>
+                <w:rFonts w:ascii="Courier New" w:eastAsia="Times New Roman" w:hAnsi="Courier New" w:cs="Courier New"/>
+                <w:b/>
+                <w:bCs/>
+                <w:color w:val="E0957B"/>
+                <w:sz w:val="20"/>
+                <w:szCs w:val="20"/>
+                <w:lang w:val="en-DE" w:eastAsia="en-DE"/>
+              </w:rPr>
+              <w:br/>
+              <w:t xml:space="preserve">    </w:t>
+            </w:r>
+            <w:r>
+              <w:rPr>
+                <w:rFonts w:ascii="Courier New" w:eastAsia="Times New Roman" w:hAnsi="Courier New" w:cs="Courier New"/>
+                <w:color w:val="C9C9D1"/>
+                <w:sz w:val="20"/>
+                <w:szCs w:val="20"/>
+                <w:lang w:val="en-DE" w:eastAsia="en-DE"/>
+              </w:rPr>
+              <w:t>printf(</w:t>
+            </w:r>
+            <w:r>
+              <w:rPr>
+                <w:rFonts w:ascii="Courier New" w:eastAsia="Times New Roman" w:hAnsi="Courier New" w:cs="Courier New"/>
+                <w:color w:val="62A362"/>
+                <w:sz w:val="20"/>
+                <w:szCs w:val="20"/>
+                <w:lang w:val="en-DE" w:eastAsia="en-DE"/>
+              </w:rPr>
+              <w:t>"a = %d and b = %d</w:t>
+            </w:r>
+            <w:r>
+              <w:rPr>
+                <w:rFonts w:ascii="Courier New" w:eastAsia="Times New Roman" w:hAnsi="Courier New" w:cs="Courier New"/>
+                <w:color w:val="E0957B"/>
+                <w:sz w:val="20"/>
+                <w:szCs w:val="20"/>
+                <w:lang w:val="en-DE" w:eastAsia="en-DE"/>
+              </w:rPr>
+              <w:t>\n</w:t>
+            </w:r>
+            <w:r>
+              <w:rPr>
+                <w:rFonts w:ascii="Courier New" w:eastAsia="Times New Roman" w:hAnsi="Courier New" w:cs="Courier New"/>
+                <w:color w:val="62A362"/>
+                <w:sz w:val="20"/>
+                <w:szCs w:val="20"/>
+                <w:lang w:val="en-DE" w:eastAsia="en-DE"/>
+              </w:rPr>
+              <w:t>"</w:t>
+            </w:r>
+            <w:r>
+              <w:rPr>
+                <w:rFonts w:ascii="Courier New" w:eastAsia="Times New Roman" w:hAnsi="Courier New" w:cs="Courier New"/>
+                <w:b/>
+                <w:bCs/>
+                <w:color w:val="E0957B"/>
+                <w:sz w:val="20"/>
+                <w:szCs w:val="20"/>
+                <w:lang w:val="en-DE" w:eastAsia="en-DE"/>
+              </w:rPr>
+              <w:t xml:space="preserve">, </w:t>
+            </w:r>
+            <w:r>
+              <w:rPr>
+                <w:rFonts w:ascii="Courier New" w:eastAsia="Times New Roman" w:hAnsi="Courier New" w:cs="Courier New"/>
+                <w:color w:val="C9C9D1"/>
+                <w:sz w:val="20"/>
+                <w:szCs w:val="20"/>
+                <w:lang w:val="en-DE" w:eastAsia="en-DE"/>
+              </w:rPr>
+              <w:t>a</w:t>
+            </w:r>
+            <w:r>
+              <w:rPr>
+                <w:rFonts w:ascii="Courier New" w:eastAsia="Times New Roman" w:hAnsi="Courier New" w:cs="Courier New"/>
+                <w:b/>
+                <w:bCs/>
+                <w:color w:val="E0957B"/>
+                <w:sz w:val="20"/>
+                <w:szCs w:val="20"/>
+                <w:lang w:val="en-DE" w:eastAsia="en-DE"/>
+              </w:rPr>
+              <w:t xml:space="preserve">, </w:t>
+            </w:r>
+            <w:r>
+              <w:rPr>
+                <w:rFonts w:ascii="Courier New" w:eastAsia="Times New Roman" w:hAnsi="Courier New" w:cs="Courier New"/>
+                <w:color w:val="C9C9D1"/>
+                <w:sz w:val="20"/>
+                <w:szCs w:val="20"/>
+                <w:lang w:val="en-DE" w:eastAsia="en-DE"/>
+              </w:rPr>
+              <w:t>b)</w:t>
+            </w:r>
+            <w:r>
+              <w:rPr>
+                <w:rFonts w:ascii="Courier New" w:eastAsia="Times New Roman" w:hAnsi="Courier New" w:cs="Courier New"/>
+                <w:b/>
+                <w:bCs/>
+                <w:color w:val="E0957B"/>
+                <w:sz w:val="20"/>
+                <w:szCs w:val="20"/>
+                <w:lang w:val="en-DE" w:eastAsia="en-DE"/>
+              </w:rPr>
+              <w:t>;</w:t>
+            </w:r>
+            <w:r>
+              <w:rPr>
+                <w:rFonts w:ascii="Courier New" w:eastAsia="Times New Roman" w:hAnsi="Courier New" w:cs="Courier New"/>
+                <w:b/>
+                <w:bCs/>
+                <w:color w:val="E0957B"/>
+                <w:sz w:val="20"/>
+                <w:szCs w:val="20"/>
+                <w:lang w:val="en-DE" w:eastAsia="en-DE"/>
+              </w:rPr>
+              <w:br/>
+              <w:t xml:space="preserve">    </w:t>
+            </w:r>
+            <w:r>
+              <w:rPr>
+                <w:rFonts w:ascii="Courier New" w:eastAsia="Times New Roman" w:hAnsi="Courier New" w:cs="Courier New"/>
+                <w:color w:val="C9C9D1"/>
+                <w:sz w:val="20"/>
+                <w:szCs w:val="20"/>
+                <w:lang w:val="en-DE" w:eastAsia="en-DE"/>
+              </w:rPr>
+              <w:t>swapValues(&amp;a</w:t>
+            </w:r>
+            <w:r>
+              <w:rPr>
+                <w:rFonts w:ascii="Courier New" w:eastAsia="Times New Roman" w:hAnsi="Courier New" w:cs="Courier New"/>
+                <w:b/>
+                <w:bCs/>
+                <w:color w:val="E0957B"/>
+                <w:sz w:val="20"/>
+                <w:szCs w:val="20"/>
+                <w:lang w:val="en-DE" w:eastAsia="en-DE"/>
+              </w:rPr>
+              <w:t xml:space="preserve">, </w:t>
+            </w:r>
+            <w:r>
+              <w:rPr>
+                <w:rFonts w:ascii="Courier New" w:eastAsia="Times New Roman" w:hAnsi="Courier New" w:cs="Courier New"/>
+                <w:color w:val="C9C9D1"/>
+                <w:sz w:val="20"/>
+                <w:szCs w:val="20"/>
+                <w:lang w:val="en-DE" w:eastAsia="en-DE"/>
+              </w:rPr>
+              <w:t>&amp;b)</w:t>
+            </w:r>
+            <w:r>
+              <w:rPr>
+                <w:rFonts w:ascii="Courier New" w:eastAsia="Times New Roman" w:hAnsi="Courier New" w:cs="Courier New"/>
+                <w:b/>
+                <w:bCs/>
+                <w:color w:val="E0957B"/>
+                <w:sz w:val="20"/>
+                <w:szCs w:val="20"/>
+                <w:lang w:val="en-DE" w:eastAsia="en-DE"/>
+              </w:rPr>
+              <w:t xml:space="preserve">; </w:t>
+            </w:r>
+            <w:r>
+              <w:rPr>
+                <w:rFonts w:ascii="Courier New" w:eastAsia="Times New Roman" w:hAnsi="Courier New" w:cs="Courier New"/>
+                <w:color w:val="676773"/>
+                <w:sz w:val="20"/>
+                <w:szCs w:val="20"/>
+                <w:lang w:val="en-DE" w:eastAsia="en-DE"/>
+              </w:rPr>
+              <w:t>// swap values of variables a and b</w:t>
+            </w:r>
+            <w:r>
+              <w:rPr>
+                <w:rFonts w:ascii="Courier New" w:eastAsia="Times New Roman" w:hAnsi="Courier New" w:cs="Courier New"/>
+                <w:color w:val="676773"/>
+                <w:sz w:val="20"/>
+                <w:szCs w:val="20"/>
+                <w:lang w:val="en-DE" w:eastAsia="en-DE"/>
+              </w:rPr>
+              <w:br/>
+              <w:t xml:space="preserve">    </w:t>
+            </w:r>
+            <w:r>
+              <w:rPr>
+                <w:rFonts w:ascii="Courier New" w:eastAsia="Times New Roman" w:hAnsi="Courier New" w:cs="Courier New"/>
+                <w:color w:val="C9C9D1"/>
+                <w:sz w:val="20"/>
+                <w:szCs w:val="20"/>
+                <w:lang w:val="en-DE" w:eastAsia="en-DE"/>
+              </w:rPr>
+              <w:t>printf(</w:t>
+            </w:r>
+            <w:r>
+              <w:rPr>
+                <w:rFonts w:ascii="Courier New" w:eastAsia="Times New Roman" w:hAnsi="Courier New" w:cs="Courier New"/>
+                <w:color w:val="62A362"/>
+                <w:sz w:val="20"/>
+                <w:szCs w:val="20"/>
+                <w:lang w:val="en-DE" w:eastAsia="en-DE"/>
+              </w:rPr>
+              <w:t>"a = %d and b = %d</w:t>
+            </w:r>
+            <w:r>
+              <w:rPr>
+                <w:rFonts w:ascii="Courier New" w:eastAsia="Times New Roman" w:hAnsi="Courier New" w:cs="Courier New"/>
+                <w:color w:val="E0957B"/>
+                <w:sz w:val="20"/>
+                <w:szCs w:val="20"/>
+                <w:lang w:val="en-DE" w:eastAsia="en-DE"/>
+              </w:rPr>
+              <w:t>\n</w:t>
+            </w:r>
+            <w:r>
+              <w:rPr>
+                <w:rFonts w:ascii="Courier New" w:eastAsia="Times New Roman" w:hAnsi="Courier New" w:cs="Courier New"/>
+                <w:color w:val="62A362"/>
+                <w:sz w:val="20"/>
+                <w:szCs w:val="20"/>
+                <w:lang w:val="en-DE" w:eastAsia="en-DE"/>
+              </w:rPr>
+              <w:t>"</w:t>
+            </w:r>
+            <w:r>
+              <w:rPr>
+                <w:rFonts w:ascii="Courier New" w:eastAsia="Times New Roman" w:hAnsi="Courier New" w:cs="Courier New"/>
+                <w:b/>
+                <w:bCs/>
+                <w:color w:val="E0957B"/>
+                <w:sz w:val="20"/>
+                <w:szCs w:val="20"/>
+                <w:lang w:val="en-DE" w:eastAsia="en-DE"/>
+              </w:rPr>
+              <w:t xml:space="preserve">, </w:t>
+            </w:r>
+            <w:r>
+              <w:rPr>
+                <w:rFonts w:ascii="Courier New" w:eastAsia="Times New Roman" w:hAnsi="Courier New" w:cs="Courier New"/>
+                <w:color w:val="C9C9D1"/>
+                <w:sz w:val="20"/>
+                <w:szCs w:val="20"/>
+                <w:lang w:val="en-DE" w:eastAsia="en-DE"/>
+              </w:rPr>
+              <w:t>a</w:t>
+            </w:r>
+            <w:r>
+              <w:rPr>
+                <w:rFonts w:ascii="Courier New" w:eastAsia="Times New Roman" w:hAnsi="Courier New" w:cs="Courier New"/>
+                <w:b/>
+                <w:bCs/>
+                <w:color w:val="E0957B"/>
+                <w:sz w:val="20"/>
+                <w:szCs w:val="20"/>
+                <w:lang w:val="en-DE" w:eastAsia="en-DE"/>
+              </w:rPr>
+              <w:t xml:space="preserve">, </w:t>
+            </w:r>
+            <w:r>
+              <w:rPr>
+                <w:rFonts w:ascii="Courier New" w:eastAsia="Times New Roman" w:hAnsi="Courier New" w:cs="Courier New"/>
+                <w:color w:val="C9C9D1"/>
+                <w:sz w:val="20"/>
+                <w:szCs w:val="20"/>
+                <w:lang w:val="en-DE" w:eastAsia="en-DE"/>
+              </w:rPr>
+              <w:t>b)</w:t>
+            </w:r>
+            <w:r>
+              <w:rPr>
+                <w:rFonts w:ascii="Courier New" w:eastAsia="Times New Roman" w:hAnsi="Courier New" w:cs="Courier New"/>
+                <w:b/>
+                <w:bCs/>
+                <w:color w:val="E0957B"/>
+                <w:sz w:val="20"/>
+                <w:szCs w:val="20"/>
+                <w:lang w:val="en-DE" w:eastAsia="en-DE"/>
+              </w:rPr>
+              <w:t>;</w:t>
+            </w:r>
+            <w:r>
+              <w:rPr>
+                <w:rFonts w:ascii="Courier New" w:eastAsia="Times New Roman" w:hAnsi="Courier New" w:cs="Courier New"/>
+                <w:b/>
+                <w:bCs/>
+                <w:color w:val="E0957B"/>
+                <w:sz w:val="20"/>
+                <w:szCs w:val="20"/>
+                <w:lang w:val="en-DE" w:eastAsia="en-DE"/>
+              </w:rPr>
+              <w:br/>
+            </w:r>
+            <w:r>
+              <w:rPr>
+                <w:rFonts w:ascii="Courier New" w:eastAsia="Times New Roman" w:hAnsi="Courier New" w:cs="Courier New"/>
+                <w:b/>
+                <w:bCs/>
+                <w:color w:val="E0957B"/>
+                <w:sz w:val="20"/>
+                <w:szCs w:val="20"/>
+                <w:lang w:val="en-DE" w:eastAsia="en-DE"/>
+              </w:rPr>
+              <w:br/>
+              <w:t xml:space="preserve">    </w:t>
+            </w:r>
+            <w:r>
+              <w:rPr>
+                <w:rFonts w:ascii="Courier New" w:eastAsia="Times New Roman" w:hAnsi="Courier New" w:cs="Courier New"/>
+                <w:color w:val="E0957B"/>
+                <w:sz w:val="20"/>
+                <w:szCs w:val="20"/>
+                <w:lang w:val="en-DE" w:eastAsia="en-DE"/>
+              </w:rPr>
+              <w:t xml:space="preserve">return </w:t>
+            </w:r>
+            <w:r>
+              <w:rPr>
+                <w:rFonts w:ascii="Courier New" w:eastAsia="Times New Roman" w:hAnsi="Courier New" w:cs="Courier New"/>
+                <w:color w:val="4DACF0"/>
+                <w:sz w:val="20"/>
+                <w:szCs w:val="20"/>
+                <w:lang w:val="en-DE" w:eastAsia="en-DE"/>
+              </w:rPr>
+              <w:t>0</w:t>
+            </w:r>
+            <w:r>
+              <w:rPr>
+                <w:rFonts w:ascii="Courier New" w:eastAsia="Times New Roman" w:hAnsi="Courier New" w:cs="Courier New"/>
+                <w:b/>
+                <w:bCs/>
+                <w:color w:val="E0957B"/>
+                <w:sz w:val="20"/>
+                <w:szCs w:val="20"/>
+                <w:lang w:val="en-DE" w:eastAsia="en-DE"/>
+              </w:rPr>
+              <w:t>;</w:t>
+            </w:r>
           </w:p>
-          <w:p/>
+          <w:p>
+            <w:pPr>
+              <w:shd w:val="clear" w:color="auto" w:fill="1D1D26"/>
+              <w:tabs>
+                <w:tab w:val="left" w:pos="916"/>
+                <w:tab w:val="left" w:pos="1832"/>
+                <w:tab w:val="left" w:pos="2748"/>
+                <w:tab w:val="left" w:pos="3664"/>
+                <w:tab w:val="left" w:pos="4580"/>
+                <w:tab w:val="left" w:pos="5496"/>
+                <w:tab w:val="left" w:pos="6412"/>
+                <w:tab w:val="left" w:pos="7328"/>
+                <w:tab w:val="left" w:pos="8244"/>
+                <w:tab w:val="left" w:pos="9160"/>
+                <w:tab w:val="left" w:pos="10076"/>
+                <w:tab w:val="left" w:pos="10992"/>
+                <w:tab w:val="left" w:pos="11908"/>
+                <w:tab w:val="left" w:pos="12824"/>
+                <w:tab w:val="left" w:pos="13740"/>
+                <w:tab w:val="left" w:pos="14656"/>
+              </w:tabs>
+              <w:spacing w:after="240"/>
+              <w:jc w:val="left"/>
+            </w:pPr>
+          </w:p>
         </w:tc>
       </w:tr>
     </w:tbl>
@@ -18016,7 +15766,6 @@
       </w:rPr>
       <w:tab/>
     </w:r>
-    <w:proofErr w:type="spellStart"/>
     <w:r>
       <w:rPr>
         <w:color w:val="808080"/>
@@ -18024,17 +15773,7 @@
         <w:szCs w:val="18"/>
         <w:lang w:val="en-US"/>
       </w:rPr>
-      <w:t>Seite</w:t>
-    </w:r>
-    <w:proofErr w:type="spellEnd"/>
-    <w:r>
-      <w:rPr>
-        <w:color w:val="808080"/>
-        <w:sz w:val="18"/>
-        <w:szCs w:val="18"/>
-        <w:lang w:val="en-US"/>
-      </w:rPr>
-      <w:t xml:space="preserve"> </w:t>
+      <w:t xml:space="preserve">Seite </w:t>
     </w:r>
     <w:r>
       <w:rPr>
@@ -20490,6 +18229,7 @@
     <w:lsdException w:name="HTML Sample" w:semiHidden="1" w:unhideWhenUsed="1"/>
     <w:lsdException w:name="HTML Typewriter" w:semiHidden="1" w:unhideWhenUsed="1"/>
     <w:lsdException w:name="HTML Variable" w:semiHidden="1" w:unhideWhenUsed="1"/>
+    <w:lsdException w:name="Normal Table" w:semiHidden="1" w:unhideWhenUsed="1"/>
     <w:lsdException w:name="annotation subject" w:semiHidden="1" w:unhideWhenUsed="1"/>
     <w:lsdException w:name="No List" w:semiHidden="1" w:unhideWhenUsed="1"/>
     <w:lsdException w:name="Outline List 1" w:semiHidden="1" w:unhideWhenUsed="1"/>
@@ -20532,8 +18272,11 @@
     <w:lsdException w:name="Table Contemporary" w:semiHidden="1" w:unhideWhenUsed="1"/>
     <w:lsdException w:name="Table Elegant" w:semiHidden="1" w:unhideWhenUsed="1"/>
     <w:lsdException w:name="Table Professional" w:semiHidden="1" w:unhideWhenUsed="1"/>
+    <w:lsdException w:name="Table Subtle 1" w:semiHidden="1" w:unhideWhenUsed="1"/>
     <w:lsdException w:name="Table Subtle 2" w:semiHidden="1" w:unhideWhenUsed="1"/>
     <w:lsdException w:name="Table Web 1" w:semiHidden="1" w:unhideWhenUsed="1"/>
+    <w:lsdException w:name="Table Web 2" w:semiHidden="1" w:unhideWhenUsed="1"/>
+    <w:lsdException w:name="Table Web 3" w:semiHidden="1" w:unhideWhenUsed="1"/>
     <w:lsdException w:name="Balloon Text" w:semiHidden="1" w:unhideWhenUsed="1"/>
     <w:lsdException w:name="Table Grid" w:uiPriority="59"/>
     <w:lsdException w:name="Table Theme" w:semiHidden="1" w:unhideWhenUsed="1"/>
@@ -22319,6 +20062,8 @@
   <w:rsids>
     <w:rsidRoot w:val="00FB09F3"/>
     <w:rsid w:val="00161385"/>
+    <w:rsid w:val="00387C88"/>
+    <w:rsid w:val="008872C6"/>
     <w:rsid w:val="00AE5E54"/>
     <w:rsid w:val="00DA2505"/>
     <w:rsid w:val="00FB09F3"/>
@@ -22467,6 +20212,7 @@
     <w:lsdException w:name="HTML Sample" w:semiHidden="1" w:unhideWhenUsed="1"/>
     <w:lsdException w:name="HTML Typewriter" w:semiHidden="1" w:unhideWhenUsed="1"/>
     <w:lsdException w:name="HTML Variable" w:semiHidden="1" w:unhideWhenUsed="1"/>
+    <w:lsdException w:name="Normal Table" w:semiHidden="1" w:unhideWhenUsed="1"/>
     <w:lsdException w:name="annotation subject" w:semiHidden="1" w:unhideWhenUsed="1"/>
     <w:lsdException w:name="No List" w:semiHidden="1" w:unhideWhenUsed="1"/>
     <w:lsdException w:name="Outline List 1" w:semiHidden="1" w:unhideWhenUsed="1"/>
@@ -22509,8 +20255,11 @@
     <w:lsdException w:name="Table Contemporary" w:semiHidden="1" w:unhideWhenUsed="1"/>
     <w:lsdException w:name="Table Elegant" w:semiHidden="1" w:unhideWhenUsed="1"/>
     <w:lsdException w:name="Table Professional" w:semiHidden="1" w:unhideWhenUsed="1"/>
+    <w:lsdException w:name="Table Subtle 1" w:semiHidden="1" w:unhideWhenUsed="1"/>
     <w:lsdException w:name="Table Subtle 2" w:semiHidden="1" w:unhideWhenUsed="1"/>
     <w:lsdException w:name="Table Web 1" w:semiHidden="1" w:unhideWhenUsed="1"/>
+    <w:lsdException w:name="Table Web 2" w:semiHidden="1" w:unhideWhenUsed="1"/>
+    <w:lsdException w:name="Table Web 3" w:semiHidden="1" w:unhideWhenUsed="1"/>
     <w:lsdException w:name="Balloon Text" w:semiHidden="1" w:unhideWhenUsed="1"/>
     <w:lsdException w:name="Table Grid" w:uiPriority="39"/>
     <w:lsdException w:name="Table Theme" w:semiHidden="1" w:unhideWhenUsed="1"/>
@@ -23070,6 +20819,25 @@
 </file>
 
 <file path=customXml/item1.xml><?xml version="1.0" encoding="utf-8"?>
+<p:properties xmlns:p="http://schemas.microsoft.com/office/2006/metadata/properties" xmlns:xsi="http://www.w3.org/2001/XMLSchema-instance" xmlns:pc="http://schemas.microsoft.com/office/infopath/2007/PartnerControls">
+  <documentManagement/>
+</p:properties>
+</file>
+
+<file path=customXml/item2.xml><?xml version="1.0" encoding="utf-8"?>
+<?mso-contentType ?>
+<FormTemplates xmlns="http://schemas.microsoft.com/sharepoint/v3/contenttype/forms">
+  <Display>DocumentLibraryForm</Display>
+  <Edit>DocumentLibraryForm</Edit>
+  <New>DocumentLibraryForm</New>
+</FormTemplates>
+</file>
+
+<file path=customXml/item3.xml><?xml version="1.0" encoding="utf-8"?>
+<b:Sources xmlns:b="http://schemas.openxmlformats.org/officeDocument/2006/bibliography" xmlns="http://schemas.openxmlformats.org/officeDocument/2006/bibliography" SelectedStyle="\APA.XSL" StyleName="APA"/>
+</file>
+
+<file path=customXml/item4.xml><?xml version="1.0" encoding="utf-8"?>
 <ct:contentTypeSchema xmlns:ct="http://schemas.microsoft.com/office/2006/metadata/contentType" xmlns:ma="http://schemas.microsoft.com/office/2006/metadata/properties/metaAttributes" ct:_="" ma:_="" ma:contentTypeName="Dokument" ma:contentTypeID="0x010100A1B28695D8620C43A05E1003A77DC46B" ma:contentTypeVersion="7" ma:contentTypeDescription="Ein neues Dokument erstellen." ma:contentTypeScope="" ma:versionID="1b6dac659a5c9ba8177ea87c87a309c1">
   <xsd:schema xmlns:xsd="http://www.w3.org/2001/XMLSchema" xmlns:xs="http://www.w3.org/2001/XMLSchema" xmlns:p="http://schemas.microsoft.com/office/2006/metadata/properties" xmlns:ns2="d32cdd22-292c-43e5-9ae0-cb79f35a59f2" targetNamespace="http://schemas.microsoft.com/office/2006/metadata/properties" ma:root="true" ma:fieldsID="2dfc279085bd8061c2c31206ca3d0bcd" ns2:_="">
     <xsd:import namespace="d32cdd22-292c-43e5-9ae0-cb79f35a59f2"/>
@@ -23233,26 +21001,32 @@
 </ct:contentTypeSchema>
 </file>
 
-<file path=customXml/item2.xml><?xml version="1.0" encoding="utf-8"?>
-<p:properties xmlns:p="http://schemas.microsoft.com/office/2006/metadata/properties" xmlns:xsi="http://www.w3.org/2001/XMLSchema-instance" xmlns:pc="http://schemas.microsoft.com/office/infopath/2007/PartnerControls">
-  <documentManagement/>
-</p:properties>
+<file path=customXml/itemProps1.xml><?xml version="1.0" encoding="utf-8"?>
+<ds:datastoreItem xmlns:ds="http://schemas.openxmlformats.org/officeDocument/2006/customXml" ds:itemID="{F8E6D9B4-EA22-4E18-9514-1D6A65237B57}">
+  <ds:schemaRefs>
+    <ds:schemaRef ds:uri="http://schemas.microsoft.com/office/2006/metadata/properties"/>
+    <ds:schemaRef ds:uri="http://schemas.microsoft.com/office/infopath/2007/PartnerControls"/>
+  </ds:schemaRefs>
+</ds:datastoreItem>
 </file>
 
-<file path=customXml/item3.xml><?xml version="1.0" encoding="utf-8"?>
-<?mso-contentType ?>
-<FormTemplates xmlns="http://schemas.microsoft.com/sharepoint/v3/contenttype/forms">
-  <Display>DocumentLibraryForm</Display>
-  <Edit>DocumentLibraryForm</Edit>
-  <New>DocumentLibraryForm</New>
-</FormTemplates>
+<file path=customXml/itemProps2.xml><?xml version="1.0" encoding="utf-8"?>
+<ds:datastoreItem xmlns:ds="http://schemas.openxmlformats.org/officeDocument/2006/customXml" ds:itemID="{98DB56E7-ABEC-49AC-B241-0218730948EA}">
+  <ds:schemaRefs>
+    <ds:schemaRef ds:uri="http://schemas.microsoft.com/sharepoint/v3/contenttype/forms"/>
+  </ds:schemaRefs>
+</ds:datastoreItem>
 </file>
 
-<file path=customXml/item4.xml><?xml version="1.0" encoding="utf-8"?>
-<b:Sources xmlns:b="http://schemas.openxmlformats.org/officeDocument/2006/bibliography" xmlns="http://schemas.openxmlformats.org/officeDocument/2006/bibliography" SelectedStyle="\APA.XSL" StyleName="APA"/>
+<file path=customXml/itemProps3.xml><?xml version="1.0" encoding="utf-8"?>
+<ds:datastoreItem xmlns:ds="http://schemas.openxmlformats.org/officeDocument/2006/customXml" ds:itemID="{C23557D4-53A8-49AF-B79C-29BC7E931696}">
+  <ds:schemaRefs>
+    <ds:schemaRef ds:uri="http://schemas.openxmlformats.org/officeDocument/2006/bibliography"/>
+  </ds:schemaRefs>
+</ds:datastoreItem>
 </file>
 
-<file path=customXml/itemProps1.xml><?xml version="1.0" encoding="utf-8"?>
+<file path=customXml/itemProps4.xml><?xml version="1.0" encoding="utf-8"?>
 <ds:datastoreItem xmlns:ds="http://schemas.openxmlformats.org/officeDocument/2006/customXml" ds:itemID="{17BB545C-855F-4AC9-ACF5-EA565A1FD8D6}">
   <ds:schemaRefs>
     <ds:schemaRef ds:uri="http://schemas.microsoft.com/office/2006/metadata/contentType"/>
@@ -23268,29 +21042,4 @@
     <ds:schemaRef ds:uri="http://schemas.microsoft.com/internal/obd"/>
   </ds:schemaRefs>
 </ds:datastoreItem>
-</file>
-
-<file path=customXml/itemProps2.xml><?xml version="1.0" encoding="utf-8"?>
-<ds:datastoreItem xmlns:ds="http://schemas.openxmlformats.org/officeDocument/2006/customXml" ds:itemID="{F8E6D9B4-EA22-4E18-9514-1D6A65237B57}">
-  <ds:schemaRefs>
-    <ds:schemaRef ds:uri="http://schemas.microsoft.com/office/2006/metadata/properties"/>
-    <ds:schemaRef ds:uri="http://schemas.microsoft.com/office/infopath/2007/PartnerControls"/>
-  </ds:schemaRefs>
-</ds:datastoreItem>
-</file>
-
-<file path=customXml/itemProps3.xml><?xml version="1.0" encoding="utf-8"?>
-<ds:datastoreItem xmlns:ds="http://schemas.openxmlformats.org/officeDocument/2006/customXml" ds:itemID="{98DB56E7-ABEC-49AC-B241-0218730948EA}">
-  <ds:schemaRefs>
-    <ds:schemaRef ds:uri="http://schemas.microsoft.com/sharepoint/v3/contenttype/forms"/>
-  </ds:schemaRefs>
-</ds:datastoreItem>
-</file>
-
-<file path=customXml/itemProps4.xml><?xml version="1.0" encoding="utf-8"?>
-<ds:datastoreItem xmlns:ds="http://schemas.openxmlformats.org/officeDocument/2006/customXml" ds:itemID="{C23557D4-53A8-49AF-B79C-29BC7E931696}">
-  <ds:schemaRefs>
-    <ds:schemaRef ds:uri="http://schemas.openxmlformats.org/officeDocument/2006/bibliography"/>
-  </ds:schemaRefs>
-</ds:datastoreItem>
 </file>